--- a/卒業研究論文予稿.docx
+++ b/卒業研究論文予稿.docx
@@ -16,17 +16,25 @@
         <w:jc w:val="center"/>
         <w:rPr>
           <w:rFonts w:asciiTheme="majorEastAsia" w:eastAsiaTheme="majorEastAsia" w:hAnsiTheme="majorEastAsia"/>
-          <w:b/>
-          <w:sz w:val="20"/>
-          <w:szCs w:val="20"/>
+          <w:sz w:val="18"/>
+          <w:szCs w:val="18"/>
         </w:rPr>
       </w:pPr>
       <w:r>
         <w:rPr>
           <w:rFonts w:asciiTheme="majorEastAsia" w:eastAsiaTheme="majorEastAsia" w:hAnsiTheme="majorEastAsia" w:hint="eastAsia"/>
-          <w:b/>
-          <w:sz w:val="20"/>
-          <w:szCs w:val="20"/>
+          <w:sz w:val="18"/>
+          <w:szCs w:val="18"/>
+        </w:rPr>
+        <w:t xml:space="preserve">24. </w:t>
+      </w:r>
+      <w:bookmarkStart w:id="0" w:name="_GoBack"/>
+      <w:bookmarkEnd w:id="0"/>
+      <w:r>
+        <w:rPr>
+          <w:rFonts w:asciiTheme="majorEastAsia" w:eastAsiaTheme="majorEastAsia" w:hAnsiTheme="majorEastAsia" w:hint="eastAsia"/>
+          <w:sz w:val="18"/>
+          <w:szCs w:val="18"/>
         </w:rPr>
         <w:t>Webプログラミングを用いたアプリケーションの開発</w:t>
       </w:r>
@@ -46,7 +54,6 @@
       <w:pPr>
         <w:jc w:val="right"/>
         <w:rPr>
-          <w:rFonts w:hint="eastAsia"/>
           <w:sz w:val="18"/>
           <w:szCs w:val="18"/>
         </w:rPr>
@@ -80,7 +87,6 @@
       <w:pPr>
         <w:jc w:val="right"/>
         <w:rPr>
-          <w:rFonts w:hint="eastAsia"/>
           <w:sz w:val="18"/>
           <w:szCs w:val="18"/>
         </w:rPr>
@@ -105,7 +111,6 @@
     <w:p>
       <w:pPr>
         <w:rPr>
-          <w:rFonts w:hint="eastAsia"/>
           <w:sz w:val="18"/>
           <w:szCs w:val="18"/>
         </w:rPr>
@@ -129,20 +134,195 @@
     </w:p>
     <w:p>
       <w:pPr>
+        <w:rPr>
+          <w:sz w:val="18"/>
+          <w:szCs w:val="18"/>
+        </w:rPr>
+      </w:pPr>
+      <w:r>
+        <w:rPr>
+          <w:rFonts w:hint="eastAsia"/>
+          <w:sz w:val="18"/>
+          <w:szCs w:val="18"/>
+        </w:rPr>
+        <w:t xml:space="preserve">　本研究の目的はシングルページ</w:t>
+      </w:r>
+      <w:r>
+        <w:rPr>
+          <w:rFonts w:hint="eastAsia"/>
+          <w:sz w:val="18"/>
+          <w:szCs w:val="18"/>
+        </w:rPr>
+        <w:t>web</w:t>
+      </w:r>
+      <w:r>
+        <w:rPr>
+          <w:rFonts w:hint="eastAsia"/>
+          <w:sz w:val="18"/>
+          <w:szCs w:val="18"/>
+        </w:rPr>
+        <w:t>アプリケーションとして授業評価アンケートを作成することである</w:t>
+      </w:r>
+      <w:r>
+        <w:rPr>
+          <w:rFonts w:hint="eastAsia"/>
+          <w:sz w:val="18"/>
+          <w:szCs w:val="18"/>
+        </w:rPr>
+        <w:t>．</w:t>
+      </w:r>
+      <w:r>
+        <w:rPr>
+          <w:rFonts w:hint="eastAsia"/>
+          <w:sz w:val="18"/>
+          <w:szCs w:val="18"/>
+        </w:rPr>
+        <w:t>シングルページ</w:t>
+      </w:r>
+      <w:r>
+        <w:rPr>
+          <w:rFonts w:hint="eastAsia"/>
+          <w:sz w:val="18"/>
+          <w:szCs w:val="18"/>
+        </w:rPr>
+        <w:t>web</w:t>
+      </w:r>
+      <w:r>
+        <w:rPr>
+          <w:rFonts w:hint="eastAsia"/>
+          <w:sz w:val="18"/>
+          <w:szCs w:val="18"/>
+        </w:rPr>
+        <w:t>アプリケーションとして，授業評価アンケートを作成することにより，経済性の向上，利便性の向上，製作者，ユーザ双方の労力の削減が期待できる</w:t>
+      </w:r>
+      <w:r>
+        <w:rPr>
+          <w:rFonts w:hint="eastAsia"/>
+          <w:sz w:val="18"/>
+          <w:szCs w:val="18"/>
+        </w:rPr>
+        <w:t>．</w:t>
+      </w:r>
+      <w:r>
+        <w:rPr>
+          <w:rFonts w:hint="eastAsia"/>
+          <w:sz w:val="18"/>
+          <w:szCs w:val="18"/>
+        </w:rPr>
+        <w:t>さらに</w:t>
+      </w:r>
+      <w:r>
+        <w:rPr>
+          <w:rFonts w:hint="eastAsia"/>
+          <w:sz w:val="18"/>
+          <w:szCs w:val="18"/>
+        </w:rPr>
+        <w:t>，</w:t>
+      </w:r>
+      <w:r>
+        <w:rPr>
+          <w:rFonts w:hint="eastAsia"/>
+          <w:sz w:val="18"/>
+          <w:szCs w:val="18"/>
+        </w:rPr>
+        <w:t>質問形式に適したユーザインターフェース，ユーザ体験の向上など，汎用性の高いシステムを構築できることが強みとなる</w:t>
+      </w:r>
+      <w:r>
+        <w:rPr>
+          <w:rFonts w:hint="eastAsia"/>
+          <w:sz w:val="18"/>
+          <w:szCs w:val="18"/>
+        </w:rPr>
+        <w:t>．</w:t>
+      </w:r>
+    </w:p>
+    <w:p>
+      <w:pPr>
         <w:ind w:firstLineChars="100" w:firstLine="180"/>
         <w:rPr>
-          <w:rFonts w:hint="eastAsia"/>
-          <w:sz w:val="18"/>
-          <w:szCs w:val="18"/>
-        </w:rPr>
-      </w:pPr>
-      <w:r>
-        <w:rPr>
-          <w:rFonts w:hint="eastAsia"/>
-          <w:sz w:val="18"/>
-          <w:szCs w:val="18"/>
-        </w:rPr>
-        <w:t>鹿児島工業高等専門学校では従来、マークシート方式の授業評価アンケートを採用していた。しかし、マークシート方式は多くの紙資源を消費するため経済的でない。一方、</w:t>
+          <w:sz w:val="18"/>
+          <w:szCs w:val="18"/>
+        </w:rPr>
+      </w:pPr>
+      <w:r>
+        <w:rPr>
+          <w:rFonts w:hint="eastAsia"/>
+          <w:sz w:val="18"/>
+          <w:szCs w:val="18"/>
+        </w:rPr>
+        <w:t>鹿児島工業高等専門学校では従来</w:t>
+      </w:r>
+      <w:r>
+        <w:rPr>
+          <w:rFonts w:hint="eastAsia"/>
+          <w:sz w:val="18"/>
+          <w:szCs w:val="18"/>
+        </w:rPr>
+        <w:t>，</w:t>
+      </w:r>
+      <w:r>
+        <w:rPr>
+          <w:rFonts w:hint="eastAsia"/>
+          <w:sz w:val="18"/>
+          <w:szCs w:val="18"/>
+        </w:rPr>
+        <w:t>マークシート方式の授業評価アンケートを採用していた</w:t>
+      </w:r>
+      <w:r>
+        <w:rPr>
+          <w:rFonts w:hint="eastAsia"/>
+          <w:sz w:val="18"/>
+          <w:szCs w:val="18"/>
+        </w:rPr>
+        <w:t>．</w:t>
+      </w:r>
+      <w:r>
+        <w:rPr>
+          <w:rFonts w:hint="eastAsia"/>
+          <w:sz w:val="18"/>
+          <w:szCs w:val="18"/>
+        </w:rPr>
+        <w:t>しかし</w:t>
+      </w:r>
+      <w:r>
+        <w:rPr>
+          <w:rFonts w:hint="eastAsia"/>
+          <w:sz w:val="18"/>
+          <w:szCs w:val="18"/>
+        </w:rPr>
+        <w:t>，</w:t>
+      </w:r>
+      <w:r>
+        <w:rPr>
+          <w:rFonts w:hint="eastAsia"/>
+          <w:sz w:val="18"/>
+          <w:szCs w:val="18"/>
+        </w:rPr>
+        <w:t>マークシート方式は多くの紙資源を消費するため経済的でない</w:t>
+      </w:r>
+      <w:r>
+        <w:rPr>
+          <w:rFonts w:hint="eastAsia"/>
+          <w:sz w:val="18"/>
+          <w:szCs w:val="18"/>
+        </w:rPr>
+        <w:t>．</w:t>
+      </w:r>
+      <w:r>
+        <w:rPr>
+          <w:rFonts w:hint="eastAsia"/>
+          <w:sz w:val="18"/>
+          <w:szCs w:val="18"/>
+        </w:rPr>
+        <w:t>一方</w:t>
+      </w:r>
+      <w:r>
+        <w:rPr>
+          <w:rFonts w:hint="eastAsia"/>
+          <w:sz w:val="18"/>
+          <w:szCs w:val="18"/>
+        </w:rPr>
+        <w:t>，</w:t>
       </w:r>
       <w:r>
         <w:rPr>
@@ -158,7 +338,63 @@
           <w:sz w:val="18"/>
           <w:szCs w:val="18"/>
         </w:rPr>
-        <w:t>上でアンケートを実施することで紙資源を消費せずにアンケートを実施できる。また、マークシート方式では回答用紙を機械にかけて読み込ませる作業などの制作者の労力を必要とする。一方、</w:t>
+        <w:t>上でアンケートを実施することで紙資源を消費せずにアンケートを実施できる</w:t>
+      </w:r>
+      <w:r>
+        <w:rPr>
+          <w:rFonts w:hint="eastAsia"/>
+          <w:sz w:val="18"/>
+          <w:szCs w:val="18"/>
+        </w:rPr>
+        <w:t>．</w:t>
+      </w:r>
+      <w:r>
+        <w:rPr>
+          <w:rFonts w:hint="eastAsia"/>
+          <w:sz w:val="18"/>
+          <w:szCs w:val="18"/>
+        </w:rPr>
+        <w:t>また</w:t>
+      </w:r>
+      <w:r>
+        <w:rPr>
+          <w:rFonts w:hint="eastAsia"/>
+          <w:sz w:val="18"/>
+          <w:szCs w:val="18"/>
+        </w:rPr>
+        <w:t>，</w:t>
+      </w:r>
+      <w:r>
+        <w:rPr>
+          <w:rFonts w:hint="eastAsia"/>
+          <w:sz w:val="18"/>
+          <w:szCs w:val="18"/>
+        </w:rPr>
+        <w:t>マークシート方式では回答用紙を機械にかけて読み込ませる作業などの制作者の労力を必要とする</w:t>
+      </w:r>
+      <w:r>
+        <w:rPr>
+          <w:rFonts w:hint="eastAsia"/>
+          <w:sz w:val="18"/>
+          <w:szCs w:val="18"/>
+        </w:rPr>
+        <w:t>．</w:t>
+      </w:r>
+      <w:r>
+        <w:rPr>
+          <w:rFonts w:hint="eastAsia"/>
+          <w:sz w:val="18"/>
+          <w:szCs w:val="18"/>
+        </w:rPr>
+        <w:t>一方</w:t>
+      </w:r>
+      <w:r>
+        <w:rPr>
+          <w:rFonts w:hint="eastAsia"/>
+          <w:sz w:val="18"/>
+          <w:szCs w:val="18"/>
+        </w:rPr>
+        <w:t>，</w:t>
       </w:r>
       <w:r>
         <w:rPr>
@@ -174,7 +410,31 @@
           <w:sz w:val="18"/>
           <w:szCs w:val="18"/>
         </w:rPr>
-        <w:t>上でアンケートを実施することで参加者からの回答は直接コンピュータに転送されるため製作者の労力も削減できる。さらに、</w:t>
+        <w:t>上でアンケートを実施することで参加者からの回答は直接コンピュータに転送されるため製作者の労力も削減できる</w:t>
+      </w:r>
+      <w:r>
+        <w:rPr>
+          <w:rFonts w:hint="eastAsia"/>
+          <w:sz w:val="18"/>
+          <w:szCs w:val="18"/>
+        </w:rPr>
+        <w:t>．</w:t>
+      </w:r>
+      <w:r>
+        <w:rPr>
+          <w:rFonts w:hint="eastAsia"/>
+          <w:sz w:val="18"/>
+          <w:szCs w:val="18"/>
+        </w:rPr>
+        <w:t>さらに</w:t>
+      </w:r>
+      <w:r>
+        <w:rPr>
+          <w:rFonts w:hint="eastAsia"/>
+          <w:sz w:val="18"/>
+          <w:szCs w:val="18"/>
+        </w:rPr>
+        <w:t>，</w:t>
       </w:r>
       <w:r>
         <w:rPr>
@@ -190,69 +450,44 @@
           <w:sz w:val="18"/>
           <w:szCs w:val="18"/>
         </w:rPr>
-        <w:t>上でアンケートを実施することでユーザはインターネットに接続可能な環境下において、時間や場所にとらわれずにアンケートに回答できるという利便性を享受できる。</w:t>
-      </w:r>
-    </w:p>
-    <w:p>
-      <w:pPr>
-        <w:rPr>
-          <w:sz w:val="18"/>
-          <w:szCs w:val="18"/>
-        </w:rPr>
-      </w:pPr>
-      <w:r>
-        <w:rPr>
-          <w:rFonts w:hint="eastAsia"/>
-          <w:sz w:val="18"/>
-          <w:szCs w:val="18"/>
-        </w:rPr>
-        <w:t xml:space="preserve">　本研究の目的はシングルページ</w:t>
-      </w:r>
-      <w:r>
-        <w:rPr>
-          <w:rFonts w:hint="eastAsia"/>
-          <w:sz w:val="18"/>
-          <w:szCs w:val="18"/>
-        </w:rPr>
-        <w:t>web</w:t>
-      </w:r>
-      <w:r>
-        <w:rPr>
-          <w:rFonts w:hint="eastAsia"/>
-          <w:sz w:val="18"/>
-          <w:szCs w:val="18"/>
-        </w:rPr>
-        <w:t>アプリケーションとして授業評価アンケートを作成することである。シングルページ</w:t>
-      </w:r>
-      <w:r>
-        <w:rPr>
-          <w:rFonts w:hint="eastAsia"/>
-          <w:sz w:val="18"/>
-          <w:szCs w:val="18"/>
-        </w:rPr>
-        <w:t>web</w:t>
-      </w:r>
-      <w:r>
-        <w:rPr>
-          <w:rFonts w:hint="eastAsia"/>
-          <w:sz w:val="18"/>
-          <w:szCs w:val="18"/>
-        </w:rPr>
-        <w:t>アプリケーションとして，授業評価アンケートを作成することにより，経済性の向上，利便性の向上，製作者，ユーザ双方の労力の削減が期待できる。さらに、質問形式に適したユーザインターフェース，ユーザ体験の向上など，汎用性の高いシステムを構築できることが強みとなる。</w:t>
-      </w:r>
-    </w:p>
-    <w:p>
-      <w:pPr>
-        <w:rPr>
-          <w:sz w:val="18"/>
-          <w:szCs w:val="18"/>
-        </w:rPr>
-      </w:pPr>
-    </w:p>
-    <w:p>
-      <w:pPr>
-        <w:rPr>
-          <w:rFonts w:hint="eastAsia"/>
+        <w:t>上でアンケートを実施することでユーザはインターネットに接続可能な環境下において</w:t>
+      </w:r>
+      <w:r>
+        <w:rPr>
+          <w:rFonts w:hint="eastAsia"/>
+          <w:sz w:val="18"/>
+          <w:szCs w:val="18"/>
+        </w:rPr>
+        <w:t>，</w:t>
+      </w:r>
+      <w:r>
+        <w:rPr>
+          <w:rFonts w:hint="eastAsia"/>
+          <w:sz w:val="18"/>
+          <w:szCs w:val="18"/>
+        </w:rPr>
+        <w:t>時間や場所にとらわれずにアンケートに回答できるという利便性を享受できる</w:t>
+      </w:r>
+      <w:r>
+        <w:rPr>
+          <w:rFonts w:hint="eastAsia"/>
+          <w:sz w:val="18"/>
+          <w:szCs w:val="18"/>
+        </w:rPr>
+        <w:t>．</w:t>
+      </w:r>
+    </w:p>
+    <w:p>
+      <w:pPr>
+        <w:rPr>
+          <w:sz w:val="18"/>
+          <w:szCs w:val="18"/>
+        </w:rPr>
+      </w:pPr>
+    </w:p>
+    <w:p>
+      <w:pPr>
+        <w:rPr>
           <w:sz w:val="18"/>
           <w:szCs w:val="18"/>
         </w:rPr>
@@ -282,8 +517,6 @@
           <w:szCs w:val="18"/>
         </w:rPr>
       </w:pPr>
-      <w:bookmarkStart w:id="0" w:name="_GoBack"/>
-      <w:bookmarkEnd w:id="0"/>
       <w:r>
         <w:rPr>
           <w:rFonts w:hint="eastAsia"/>
@@ -338,7 +571,23 @@
           <w:sz w:val="18"/>
           <w:szCs w:val="18"/>
         </w:rPr>
-        <w:t>の間で授業を評価する。全ての評価軸で授業を評価すると図</w:t>
+        <w:t>の間で授業を評価する</w:t>
+      </w:r>
+      <w:r>
+        <w:rPr>
+          <w:rFonts w:hint="eastAsia"/>
+          <w:sz w:val="18"/>
+          <w:szCs w:val="18"/>
+        </w:rPr>
+        <w:t>．</w:t>
+      </w:r>
+      <w:r>
+        <w:rPr>
+          <w:rFonts w:hint="eastAsia"/>
+          <w:sz w:val="18"/>
+          <w:szCs w:val="18"/>
+        </w:rPr>
+        <w:t>全ての評価軸で授業を評価すると図</w:t>
       </w:r>
       <w:r>
         <w:rPr>
@@ -354,7 +603,15 @@
           <w:sz w:val="18"/>
           <w:szCs w:val="18"/>
         </w:rPr>
-        <w:t>に示す「内容確認画面」に遷移する．ここで「確定」ボタンをクリックすることで，この授業の評価を確定させる．すべての項目について評価するとアンケート終了である。</w:t>
+        <w:t>に示す「内容確認画面」に遷移する．ここで「確定」ボタンをクリックすることで，この授業の評価を確定させる．すべての項目について評価するとアンケート</w:t>
+      </w:r>
+      <w:r>
+        <w:rPr>
+          <w:rFonts w:hint="eastAsia"/>
+          <w:sz w:val="18"/>
+          <w:szCs w:val="18"/>
+        </w:rPr>
+        <w:t>終了である．</w:t>
       </w:r>
     </w:p>
     <w:p>
@@ -458,7 +715,6 @@
       <w:pPr>
         <w:jc w:val="center"/>
         <w:rPr>
-          <w:rFonts w:hint="eastAsia"/>
           <w:sz w:val="18"/>
           <w:szCs w:val="18"/>
         </w:rPr>
@@ -477,8 +733,18 @@
           <w:sz w:val="18"/>
           <w:szCs w:val="18"/>
         </w:rPr>
-        <w:t xml:space="preserve">　授業評価アンケート</w:t>
-      </w:r>
+        <w:t xml:space="preserve"> Course evaluation </w:t>
+      </w:r>
+      <w:proofErr w:type="spellStart"/>
+      <w:r>
+        <w:rPr>
+          <w:rFonts w:hint="eastAsia"/>
+          <w:sz w:val="18"/>
+          <w:szCs w:val="18"/>
+        </w:rPr>
+        <w:t>questonnaire</w:t>
+      </w:r>
+      <w:proofErr w:type="spellEnd"/>
     </w:p>
     <w:p>
       <w:pPr>
@@ -600,29 +866,35 @@
           <w:sz w:val="18"/>
           <w:szCs w:val="18"/>
         </w:rPr>
-        <w:t xml:space="preserve">　内容確認画面</w:t>
-      </w:r>
-    </w:p>
-    <w:p>
-      <w:pPr>
-        <w:rPr>
-          <w:sz w:val="18"/>
-          <w:szCs w:val="18"/>
-        </w:rPr>
-      </w:pPr>
-    </w:p>
-    <w:p>
-      <w:pPr>
-        <w:rPr>
-          <w:sz w:val="18"/>
-          <w:szCs w:val="18"/>
-        </w:rPr>
-      </w:pPr>
-    </w:p>
-    <w:p>
-      <w:pPr>
-        <w:rPr>
-          <w:rFonts w:hint="eastAsia"/>
+        <w:t xml:space="preserve"> </w:t>
+      </w:r>
+      <w:r>
+        <w:rPr>
+          <w:sz w:val="18"/>
+          <w:szCs w:val="18"/>
+        </w:rPr>
+        <w:t>Screen of confirming contents</w:t>
+      </w:r>
+    </w:p>
+    <w:p>
+      <w:pPr>
+        <w:rPr>
+          <w:sz w:val="18"/>
+          <w:szCs w:val="18"/>
+        </w:rPr>
+      </w:pPr>
+    </w:p>
+    <w:p>
+      <w:pPr>
+        <w:rPr>
+          <w:sz w:val="18"/>
+          <w:szCs w:val="18"/>
+        </w:rPr>
+      </w:pPr>
+    </w:p>
+    <w:p>
+      <w:pPr>
+        <w:rPr>
           <w:sz w:val="18"/>
           <w:szCs w:val="18"/>
         </w:rPr>
@@ -673,7 +945,63 @@
           <w:sz w:val="18"/>
           <w:szCs w:val="18"/>
         </w:rPr>
-        <w:t>アプリケーションとして授業評価アンケートを作成した。その結果、紙資源を消費せずに授業評価アンケートを実施することができた。また、</w:t>
+        <w:t>アプリケーションとして授業評価アンケートを作成した</w:t>
+      </w:r>
+      <w:r>
+        <w:rPr>
+          <w:rFonts w:hint="eastAsia"/>
+          <w:sz w:val="18"/>
+          <w:szCs w:val="18"/>
+        </w:rPr>
+        <w:t>．</w:t>
+      </w:r>
+      <w:r>
+        <w:rPr>
+          <w:rFonts w:hint="eastAsia"/>
+          <w:sz w:val="18"/>
+          <w:szCs w:val="18"/>
+        </w:rPr>
+        <w:t>その結果</w:t>
+      </w:r>
+      <w:r>
+        <w:rPr>
+          <w:rFonts w:hint="eastAsia"/>
+          <w:sz w:val="18"/>
+          <w:szCs w:val="18"/>
+        </w:rPr>
+        <w:t>，</w:t>
+      </w:r>
+      <w:r>
+        <w:rPr>
+          <w:rFonts w:hint="eastAsia"/>
+          <w:sz w:val="18"/>
+          <w:szCs w:val="18"/>
+        </w:rPr>
+        <w:t>紙資源を消費せずに授業評価アンケートを実施することができた</w:t>
+      </w:r>
+      <w:r>
+        <w:rPr>
+          <w:rFonts w:hint="eastAsia"/>
+          <w:sz w:val="18"/>
+          <w:szCs w:val="18"/>
+        </w:rPr>
+        <w:t>．</w:t>
+      </w:r>
+      <w:r>
+        <w:rPr>
+          <w:rFonts w:hint="eastAsia"/>
+          <w:sz w:val="18"/>
+          <w:szCs w:val="18"/>
+        </w:rPr>
+        <w:t>また</w:t>
+      </w:r>
+      <w:r>
+        <w:rPr>
+          <w:rFonts w:hint="eastAsia"/>
+          <w:sz w:val="18"/>
+          <w:szCs w:val="18"/>
+        </w:rPr>
+        <w:t>，</w:t>
       </w:r>
       <w:r>
         <w:rPr>
@@ -689,7 +1017,79 @@
           <w:sz w:val="18"/>
           <w:szCs w:val="18"/>
         </w:rPr>
-        <w:t>上でアンケートを実施することで質問内容に適したユーザインターフェースを実装することができた。しかし、結果の集計を自動化することはできなかった。そのため、今後は結果の集計を自動化する機能を実装していきたい。</w:t>
+        <w:t>上でアンケートを実施することで質問内容に適したユーザインターフェースを実装することができた</w:t>
+      </w:r>
+      <w:r>
+        <w:rPr>
+          <w:rFonts w:hint="eastAsia"/>
+          <w:sz w:val="18"/>
+          <w:szCs w:val="18"/>
+        </w:rPr>
+        <w:t>．</w:t>
+      </w:r>
+      <w:r>
+        <w:rPr>
+          <w:rFonts w:hint="eastAsia"/>
+          <w:sz w:val="18"/>
+          <w:szCs w:val="18"/>
+        </w:rPr>
+        <w:t>しかし</w:t>
+      </w:r>
+      <w:r>
+        <w:rPr>
+          <w:rFonts w:hint="eastAsia"/>
+          <w:sz w:val="18"/>
+          <w:szCs w:val="18"/>
+        </w:rPr>
+        <w:t>，</w:t>
+      </w:r>
+      <w:r>
+        <w:rPr>
+          <w:rFonts w:hint="eastAsia"/>
+          <w:sz w:val="18"/>
+          <w:szCs w:val="18"/>
+        </w:rPr>
+        <w:t>結果の集計を自動化することはできなかった</w:t>
+      </w:r>
+      <w:r>
+        <w:rPr>
+          <w:rFonts w:hint="eastAsia"/>
+          <w:sz w:val="18"/>
+          <w:szCs w:val="18"/>
+        </w:rPr>
+        <w:t>．</w:t>
+      </w:r>
+      <w:r>
+        <w:rPr>
+          <w:rFonts w:hint="eastAsia"/>
+          <w:sz w:val="18"/>
+          <w:szCs w:val="18"/>
+        </w:rPr>
+        <w:t>そのため</w:t>
+      </w:r>
+      <w:r>
+        <w:rPr>
+          <w:rFonts w:hint="eastAsia"/>
+          <w:sz w:val="18"/>
+          <w:szCs w:val="18"/>
+        </w:rPr>
+        <w:t>，</w:t>
+      </w:r>
+      <w:r>
+        <w:rPr>
+          <w:rFonts w:hint="eastAsia"/>
+          <w:sz w:val="18"/>
+          <w:szCs w:val="18"/>
+        </w:rPr>
+        <w:t>今後は結果の集計を自動化する機能を実装していきたい</w:t>
+      </w:r>
+      <w:r>
+        <w:rPr>
+          <w:rFonts w:hint="eastAsia"/>
+          <w:sz w:val="18"/>
+          <w:szCs w:val="18"/>
+        </w:rPr>
+        <w:t>．</w:t>
       </w:r>
     </w:p>
     <w:p>
@@ -728,7 +1128,6 @@
       <w:pPr>
         <w:ind w:firstLine="180"/>
         <w:rPr>
-          <w:rFonts w:hint="eastAsia"/>
           <w:sz w:val="18"/>
           <w:szCs w:val="18"/>
         </w:rPr>
@@ -782,6 +1181,7 @@
         <w:docPartUnique/>
       </w:docPartObj>
     </w:sdtPr>
+    <w:sdtEndPr/>
     <w:sdtContent>
       <w:p>
         <w:pPr>
@@ -1306,541 +1706,6 @@
 </w:styles>
 </file>
 
-<file path=word/glossary/document.xml><?xml version="1.0" encoding="utf-8"?>
-<w:glossaryDocument xmlns:wpc="http://schemas.microsoft.com/office/word/2010/wordprocessingCanvas" xmlns:mc="http://schemas.openxmlformats.org/markup-compatibility/2006" xmlns:o="urn:schemas-microsoft-com:office:office" xmlns:r="http://schemas.openxmlformats.org/officeDocument/2006/relationships" xmlns:m="http://schemas.openxmlformats.org/officeDocument/2006/math" xmlns:v="urn:schemas-microsoft-com:vml" xmlns:wp14="http://schemas.microsoft.com/office/word/2010/wordprocessingDrawing" xmlns:wp="http://schemas.openxmlformats.org/drawingml/2006/wordprocessingDrawing" xmlns:w10="urn:schemas-microsoft-com:office:word" xmlns:w="http://schemas.openxmlformats.org/wordprocessingml/2006/main" xmlns:w14="http://schemas.microsoft.com/office/word/2010/wordml" xmlns:w15="http://schemas.microsoft.com/office/word/2012/wordml" xmlns:wpg="http://schemas.microsoft.com/office/word/2010/wordprocessingGroup" xmlns:wpi="http://schemas.microsoft.com/office/word/2010/wordprocessingInk" xmlns:wne="http://schemas.microsoft.com/office/word/2006/wordml" xmlns:wps="http://schemas.microsoft.com/office/word/2010/wordprocessingShape" mc:Ignorable="w14 w15 wp14"/>
-</file>
-
-<file path=word/glossary/fontTable.xml><?xml version="1.0" encoding="utf-8"?>
-<w:fonts xmlns:mc="http://schemas.openxmlformats.org/markup-compatibility/2006" xmlns:r="http://schemas.openxmlformats.org/officeDocument/2006/relationships" xmlns:w="http://schemas.openxmlformats.org/wordprocessingml/2006/main" xmlns:w14="http://schemas.microsoft.com/office/word/2010/wordml" xmlns:w15="http://schemas.microsoft.com/office/word/2012/wordml" mc:Ignorable="w14 w15">
-  <w:font w:name="Century">
-    <w:panose1 w:val="02040604050505020304"/>
-    <w:charset w:val="00"/>
-    <w:family w:val="roman"/>
-    <w:pitch w:val="variable"/>
-    <w:sig w:usb0="00000287" w:usb1="00000000" w:usb2="00000000" w:usb3="00000000" w:csb0="0000009F" w:csb1="00000000"/>
-  </w:font>
-  <w:font w:name="ＭＳ 明朝">
-    <w:altName w:val="MS Mincho"/>
-    <w:panose1 w:val="02020609040205080304"/>
-    <w:charset w:val="80"/>
-    <w:family w:val="roman"/>
-    <w:pitch w:val="fixed"/>
-    <w:sig w:usb0="E00002FF" w:usb1="6AC7FDFB" w:usb2="00000012" w:usb3="00000000" w:csb0="0002009F" w:csb1="00000000"/>
-  </w:font>
-  <w:font w:name="Times New Roman">
-    <w:panose1 w:val="02020603050405020304"/>
-    <w:charset w:val="00"/>
-    <w:family w:val="roman"/>
-    <w:pitch w:val="variable"/>
-    <w:sig w:usb0="E0002AFF" w:usb1="C0007841" w:usb2="00000009" w:usb3="00000000" w:csb0="000001FF" w:csb1="00000000"/>
-  </w:font>
-  <w:font w:name="ＭＳ ゴシック">
-    <w:altName w:val="MS Gothic"/>
-    <w:panose1 w:val="020B0609070205080204"/>
-    <w:charset w:val="80"/>
-    <w:family w:val="modern"/>
-    <w:pitch w:val="fixed"/>
-    <w:sig w:usb0="E00002FF" w:usb1="6AC7FDFB" w:usb2="00000012" w:usb3="00000000" w:csb0="0002009F" w:csb1="00000000"/>
-  </w:font>
-  <w:font w:name="Arial">
-    <w:panose1 w:val="020B0604020202020204"/>
-    <w:charset w:val="00"/>
-    <w:family w:val="swiss"/>
-    <w:pitch w:val="variable"/>
-    <w:sig w:usb0="E0002AFF" w:usb1="C0007843" w:usb2="00000009" w:usb3="00000000" w:csb0="000001FF" w:csb1="00000000"/>
-  </w:font>
-</w:fonts>
-</file>
-
-<file path=word/glossary/settings.xml><?xml version="1.0" encoding="utf-8"?>
-<w:settings xmlns:mc="http://schemas.openxmlformats.org/markup-compatibility/2006" xmlns:o="urn:schemas-microsoft-com:office:office" xmlns:r="http://schemas.openxmlformats.org/officeDocument/2006/relationships" xmlns:m="http://schemas.openxmlformats.org/officeDocument/2006/math" xmlns:v="urn:schemas-microsoft-com:vml" xmlns:w10="urn:schemas-microsoft-com:office:word" xmlns:w="http://schemas.openxmlformats.org/wordprocessingml/2006/main" xmlns:w14="http://schemas.microsoft.com/office/word/2010/wordml" xmlns:w15="http://schemas.microsoft.com/office/word/2012/wordml" xmlns:sl="http://schemas.openxmlformats.org/schemaLibrary/2006/main" mc:Ignorable="w14 w15">
-  <w:view w:val="normal"/>
-  <w:bordersDoNotSurroundHeader/>
-  <w:bordersDoNotSurroundFooter/>
-  <w:defaultTabStop w:val="840"/>
-  <w:displayHorizontalDrawingGridEvery w:val="0"/>
-  <w:displayVerticalDrawingGridEvery w:val="2"/>
-  <w:characterSpacingControl w:val="compressPunctuation"/>
-  <w:compat>
-    <w:spaceForUL/>
-    <w:balanceSingleByteDoubleByteWidth/>
-    <w:doNotLeaveBackslashAlone/>
-    <w:ulTrailSpace/>
-    <w:doNotExpandShiftReturn/>
-    <w:adjustLineHeightInTable/>
-    <w:useFELayout/>
-    <w:compatSetting w:name="compatibilityMode" w:uri="http://schemas.microsoft.com/office/word" w:val="15"/>
-    <w:compatSetting w:name="overrideTableStyleFontSizeAndJustification" w:uri="http://schemas.microsoft.com/office/word" w:val="1"/>
-    <w:compatSetting w:name="enableOpenTypeFeatures" w:uri="http://schemas.microsoft.com/office/word" w:val="1"/>
-    <w:compatSetting w:name="doNotFlipMirrorIndents" w:uri="http://schemas.microsoft.com/office/word" w:val="1"/>
-    <w:compatSetting w:name="differentiateMultirowTableHeaders" w:uri="http://schemas.microsoft.com/office/word" w:val="1"/>
-  </w:compat>
-  <w:rsids>
-    <w:rsidRoot w:val="00355CC5"/>
-    <w:rsid w:val="00355CC5"/>
-    <w:rsid w:val="00784C46"/>
-  </w:rsids>
-  <m:mathPr>
-    <m:mathFont m:val="Cambria Math"/>
-    <m:brkBin m:val="before"/>
-    <m:brkBinSub m:val="--"/>
-    <m:smallFrac m:val="0"/>
-    <m:dispDef/>
-    <m:lMargin m:val="0"/>
-    <m:rMargin m:val="0"/>
-    <m:defJc m:val="centerGroup"/>
-    <m:wrapIndent m:val="1440"/>
-    <m:intLim m:val="subSup"/>
-    <m:naryLim m:val="undOvr"/>
-  </m:mathPr>
-  <w:themeFontLang w:val="en-US" w:eastAsia="ja-JP"/>
-  <w:clrSchemeMapping w:bg1="light1" w:t1="dark1" w:bg2="light2" w:t2="dark2" w:accent1="accent1" w:accent2="accent2" w:accent3="accent3" w:accent4="accent4" w:accent5="accent5" w:accent6="accent6" w:hyperlink="hyperlink" w:followedHyperlink="followedHyperlink"/>
-  <w:decimalSymbol w:val="."/>
-  <w:listSeparator w:val=","/>
-  <w15:chartTrackingRefBased/>
-</w:settings>
-</file>
-
-<file path=word/glossary/styles.xml><?xml version="1.0" encoding="utf-8"?>
-<w:styles xmlns:mc="http://schemas.openxmlformats.org/markup-compatibility/2006" xmlns:r="http://schemas.openxmlformats.org/officeDocument/2006/relationships" xmlns:w="http://schemas.openxmlformats.org/wordprocessingml/2006/main" xmlns:w14="http://schemas.microsoft.com/office/word/2010/wordml" xmlns:w15="http://schemas.microsoft.com/office/word/2012/wordml" mc:Ignorable="w14 w15">
-  <w:docDefaults>
-    <w:rPrDefault>
-      <w:rPr>
-        <w:rFonts w:asciiTheme="minorHAnsi" w:eastAsiaTheme="minorEastAsia" w:hAnsiTheme="minorHAnsi" w:cstheme="minorBidi"/>
-        <w:kern w:val="2"/>
-        <w:sz w:val="21"/>
-        <w:szCs w:val="22"/>
-        <w:lang w:val="en-US" w:eastAsia="ja-JP" w:bidi="ar-SA"/>
-      </w:rPr>
-    </w:rPrDefault>
-    <w:pPrDefault/>
-  </w:docDefaults>
-  <w:latentStyles w:defLockedState="0" w:defUIPriority="99" w:defSemiHidden="0" w:defUnhideWhenUsed="0" w:defQFormat="0" w:count="371">
-    <w:lsdException w:name="Normal" w:uiPriority="0" w:qFormat="1"/>
-    <w:lsdException w:name="heading 1" w:uiPriority="9" w:qFormat="1"/>
-    <w:lsdException w:name="heading 2" w:semiHidden="1" w:uiPriority="9" w:unhideWhenUsed="1" w:qFormat="1"/>
-    <w:lsdException w:name="heading 3" w:semiHidden="1" w:uiPriority="9" w:unhideWhenUsed="1" w:qFormat="1"/>
-    <w:lsdException w:name="heading 4" w:semiHidden="1" w:uiPriority="9" w:unhideWhenUsed="1" w:qFormat="1"/>
-    <w:lsdException w:name="heading 5" w:semiHidden="1" w:uiPriority="9" w:unhideWhenUsed="1" w:qFormat="1"/>
-    <w:lsdException w:name="heading 6" w:semiHidden="1" w:uiPriority="9" w:unhideWhenUsed="1" w:qFormat="1"/>
-    <w:lsdException w:name="heading 7" w:semiHidden="1" w:uiPriority="9" w:unhideWhenUsed="1" w:qFormat="1"/>
-    <w:lsdException w:name="heading 8" w:semiHidden="1" w:uiPriority="9" w:unhideWhenUsed="1" w:qFormat="1"/>
-    <w:lsdException w:name="heading 9" w:semiHidden="1" w:uiPriority="9" w:unhideWhenUsed="1" w:qFormat="1"/>
-    <w:lsdException w:name="index 1" w:semiHidden="1" w:unhideWhenUsed="1"/>
-    <w:lsdException w:name="index 2" w:semiHidden="1" w:unhideWhenUsed="1"/>
-    <w:lsdException w:name="index 3" w:semiHidden="1" w:unhideWhenUsed="1"/>
-    <w:lsdException w:name="index 4" w:semiHidden="1" w:unhideWhenUsed="1"/>
-    <w:lsdException w:name="index 5" w:semiHidden="1" w:unhideWhenUsed="1"/>
-    <w:lsdException w:name="index 6" w:semiHidden="1" w:unhideWhenUsed="1"/>
-    <w:lsdException w:name="index 7" w:semiHidden="1" w:unhideWhenUsed="1"/>
-    <w:lsdException w:name="index 8" w:semiHidden="1" w:unhideWhenUsed="1"/>
-    <w:lsdException w:name="index 9" w:semiHidden="1" w:unhideWhenUsed="1"/>
-    <w:lsdException w:name="toc 1" w:semiHidden="1" w:uiPriority="39" w:unhideWhenUsed="1"/>
-    <w:lsdException w:name="toc 2" w:semiHidden="1" w:uiPriority="39" w:unhideWhenUsed="1"/>
-    <w:lsdException w:name="toc 3" w:semiHidden="1" w:uiPriority="39" w:unhideWhenUsed="1"/>
-    <w:lsdException w:name="toc 4" w:semiHidden="1" w:uiPriority="39" w:unhideWhenUsed="1"/>
-    <w:lsdException w:name="toc 5" w:semiHidden="1" w:uiPriority="39" w:unhideWhenUsed="1"/>
-    <w:lsdException w:name="toc 6" w:semiHidden="1" w:uiPriority="39" w:unhideWhenUsed="1"/>
-    <w:lsdException w:name="toc 7" w:semiHidden="1" w:uiPriority="39" w:unhideWhenUsed="1"/>
-    <w:lsdException w:name="toc 8" w:semiHidden="1" w:uiPriority="39" w:unhideWhenUsed="1"/>
-    <w:lsdException w:name="toc 9" w:semiHidden="1" w:uiPriority="39" w:unhideWhenUsed="1"/>
-    <w:lsdException w:name="Normal Indent" w:semiHidden="1" w:unhideWhenUsed="1"/>
-    <w:lsdException w:name="footnote text" w:semiHidden="1" w:unhideWhenUsed="1"/>
-    <w:lsdException w:name="annotation text" w:semiHidden="1" w:unhideWhenUsed="1"/>
-    <w:lsdException w:name="header" w:semiHidden="1" w:unhideWhenUsed="1"/>
-    <w:lsdException w:name="footer" w:semiHidden="1" w:unhideWhenUsed="1"/>
-    <w:lsdException w:name="index heading" w:semiHidden="1" w:unhideWhenUsed="1"/>
-    <w:lsdException w:name="caption" w:semiHidden="1" w:uiPriority="35" w:unhideWhenUsed="1" w:qFormat="1"/>
-    <w:lsdException w:name="table of figures" w:semiHidden="1" w:unhideWhenUsed="1"/>
-    <w:lsdException w:name="envelope address" w:semiHidden="1" w:unhideWhenUsed="1"/>
-    <w:lsdException w:name="envelope return" w:semiHidden="1" w:unhideWhenUsed="1"/>
-    <w:lsdException w:name="footnote reference" w:semiHidden="1" w:unhideWhenUsed="1"/>
-    <w:lsdException w:name="annotation reference" w:semiHidden="1" w:unhideWhenUsed="1"/>
-    <w:lsdException w:name="line number" w:semiHidden="1" w:unhideWhenUsed="1"/>
-    <w:lsdException w:name="page number" w:semiHidden="1" w:unhideWhenUsed="1"/>
-    <w:lsdException w:name="endnote reference" w:semiHidden="1" w:unhideWhenUsed="1"/>
-    <w:lsdException w:name="endnote text" w:semiHidden="1" w:unhideWhenUsed="1"/>
-    <w:lsdException w:name="table of authorities" w:semiHidden="1" w:unhideWhenUsed="1"/>
-    <w:lsdException w:name="macro" w:semiHidden="1" w:unhideWhenUsed="1"/>
-    <w:lsdException w:name="toa heading" w:semiHidden="1" w:unhideWhenUsed="1"/>
-    <w:lsdException w:name="List" w:semiHidden="1" w:unhideWhenUsed="1"/>
-    <w:lsdException w:name="List Bullet" w:semiHidden="1" w:unhideWhenUsed="1"/>
-    <w:lsdException w:name="List Number" w:semiHidden="1" w:unhideWhenUsed="1"/>
-    <w:lsdException w:name="List 2" w:semiHidden="1" w:unhideWhenUsed="1"/>
-    <w:lsdException w:name="List 3" w:semiHidden="1" w:unhideWhenUsed="1"/>
-    <w:lsdException w:name="List 4" w:semiHidden="1" w:unhideWhenUsed="1"/>
-    <w:lsdException w:name="List 5" w:semiHidden="1" w:unhideWhenUsed="1"/>
-    <w:lsdException w:name="List Bullet 2" w:semiHidden="1" w:unhideWhenUsed="1"/>
-    <w:lsdException w:name="List Bullet 3" w:semiHidden="1" w:unhideWhenUsed="1"/>
-    <w:lsdException w:name="List Bullet 4" w:semiHidden="1" w:unhideWhenUsed="1"/>
-    <w:lsdException w:name="List Bullet 5" w:semiHidden="1" w:unhideWhenUsed="1"/>
-    <w:lsdException w:name="List Number 2" w:semiHidden="1" w:unhideWhenUsed="1"/>
-    <w:lsdException w:name="List Number 3" w:semiHidden="1" w:unhideWhenUsed="1"/>
-    <w:lsdException w:name="List Number 4" w:semiHidden="1" w:unhideWhenUsed="1"/>
-    <w:lsdException w:name="List Number 5" w:semiHidden="1" w:unhideWhenUsed="1"/>
-    <w:lsdException w:name="Title" w:uiPriority="10" w:qFormat="1"/>
-    <w:lsdException w:name="Closing" w:semiHidden="1" w:unhideWhenUsed="1"/>
-    <w:lsdException w:name="Signature" w:semiHidden="1" w:unhideWhenUsed="1"/>
-    <w:lsdException w:name="Default Paragraph Font" w:semiHidden="1" w:uiPriority="1" w:unhideWhenUsed="1"/>
-    <w:lsdException w:name="Body Text" w:semiHidden="1" w:unhideWhenUsed="1"/>
-    <w:lsdException w:name="Body Text Indent" w:semiHidden="1" w:unhideWhenUsed="1"/>
-    <w:lsdException w:name="List Continue" w:semiHidden="1" w:unhideWhenUsed="1"/>
-    <w:lsdException w:name="List Continue 2" w:semiHidden="1" w:unhideWhenUsed="1"/>
-    <w:lsdException w:name="List Continue 3" w:semiHidden="1" w:unhideWhenUsed="1"/>
-    <w:lsdException w:name="List Continue 4" w:semiHidden="1" w:unhideWhenUsed="1"/>
-    <w:lsdException w:name="List Continue 5" w:semiHidden="1" w:unhideWhenUsed="1"/>
-    <w:lsdException w:name="Message Header" w:semiHidden="1" w:unhideWhenUsed="1"/>
-    <w:lsdException w:name="Subtitle" w:uiPriority="11" w:qFormat="1"/>
-    <w:lsdException w:name="Salutation" w:semiHidden="1" w:unhideWhenUsed="1"/>
-    <w:lsdException w:name="Date" w:semiHidden="1" w:unhideWhenUsed="1"/>
-    <w:lsdException w:name="Body Text First Indent" w:semiHidden="1" w:unhideWhenUsed="1"/>
-    <w:lsdException w:name="Body Text First Indent 2" w:semiHidden="1" w:unhideWhenUsed="1"/>
-    <w:lsdException w:name="Note Heading" w:semiHidden="1" w:unhideWhenUsed="1"/>
-    <w:lsdException w:name="Body Text 2" w:semiHidden="1" w:unhideWhenUsed="1"/>
-    <w:lsdException w:name="Body Text 3" w:semiHidden="1" w:unhideWhenUsed="1"/>
-    <w:lsdException w:name="Body Text Indent 2" w:semiHidden="1" w:unhideWhenUsed="1"/>
-    <w:lsdException w:name="Body Text Indent 3" w:semiHidden="1" w:unhideWhenUsed="1"/>
-    <w:lsdException w:name="Block Text" w:semiHidden="1" w:unhideWhenUsed="1"/>
-    <w:lsdException w:name="Hyperlink" w:semiHidden="1" w:unhideWhenUsed="1"/>
-    <w:lsdException w:name="FollowedHyperlink" w:semiHidden="1" w:unhideWhenUsed="1"/>
-    <w:lsdException w:name="Strong" w:uiPriority="22" w:qFormat="1"/>
-    <w:lsdException w:name="Emphasis" w:uiPriority="20" w:qFormat="1"/>
-    <w:lsdException w:name="Document Map" w:semiHidden="1" w:unhideWhenUsed="1"/>
-    <w:lsdException w:name="Plain Text" w:semiHidden="1" w:unhideWhenUsed="1"/>
-    <w:lsdException w:name="E-mail Signature" w:semiHidden="1" w:unhideWhenUsed="1"/>
-    <w:lsdException w:name="HTML Top of Form" w:semiHidden="1" w:unhideWhenUsed="1"/>
-    <w:lsdException w:name="HTML Bottom of Form" w:semiHidden="1" w:unhideWhenUsed="1"/>
-    <w:lsdException w:name="Normal (Web)" w:semiHidden="1" w:unhideWhenUsed="1"/>
-    <w:lsdException w:name="HTML Acronym" w:semiHidden="1" w:unhideWhenUsed="1"/>
-    <w:lsdException w:name="HTML Address" w:semiHidden="1" w:unhideWhenUsed="1"/>
-    <w:lsdException w:name="HTML Cite" w:semiHidden="1" w:unhideWhenUsed="1"/>
-    <w:lsdException w:name="HTML Code" w:semiHidden="1" w:unhideWhenUsed="1"/>
-    <w:lsdException w:name="HTML Definition" w:semiHidden="1" w:unhideWhenUsed="1"/>
-    <w:lsdException w:name="HTML Keyboard" w:semiHidden="1" w:unhideWhenUsed="1"/>
-    <w:lsdException w:name="HTML Preformatted" w:semiHidden="1" w:unhideWhenUsed="1"/>
-    <w:lsdException w:name="HTML Sample" w:semiHidden="1" w:unhideWhenUsed="1"/>
-    <w:lsdException w:name="HTML Typewriter" w:semiHidden="1" w:unhideWhenUsed="1"/>
-    <w:lsdException w:name="HTML Variable" w:semiHidden="1" w:unhideWhenUsed="1"/>
-    <w:lsdException w:name="Normal Table" w:semiHidden="1" w:unhideWhenUsed="1"/>
-    <w:lsdException w:name="annotation subject" w:semiHidden="1" w:unhideWhenUsed="1"/>
-    <w:lsdException w:name="No List" w:semiHidden="1" w:unhideWhenUsed="1"/>
-    <w:lsdException w:name="Outline List 1" w:semiHidden="1" w:unhideWhenUsed="1"/>
-    <w:lsdException w:name="Outline List 2" w:semiHidden="1" w:unhideWhenUsed="1"/>
-    <w:lsdException w:name="Outline List 3" w:semiHidden="1" w:unhideWhenUsed="1"/>
-    <w:lsdException w:name="Table Simple 1" w:semiHidden="1" w:unhideWhenUsed="1"/>
-    <w:lsdException w:name="Table Simple 2" w:semiHidden="1" w:unhideWhenUsed="1"/>
-    <w:lsdException w:name="Table Simple 3" w:semiHidden="1" w:unhideWhenUsed="1"/>
-    <w:lsdException w:name="Table Classic 1" w:semiHidden="1" w:unhideWhenUsed="1"/>
-    <w:lsdException w:name="Table Classic 2" w:semiHidden="1" w:unhideWhenUsed="1"/>
-    <w:lsdException w:name="Table Classic 3" w:semiHidden="1" w:unhideWhenUsed="1"/>
-    <w:lsdException w:name="Table Classic 4" w:semiHidden="1" w:unhideWhenUsed="1"/>
-    <w:lsdException w:name="Table Colorful 1" w:semiHidden="1" w:unhideWhenUsed="1"/>
-    <w:lsdException w:name="Table Colorful 2" w:semiHidden="1" w:unhideWhenUsed="1"/>
-    <w:lsdException w:name="Table Colorful 3" w:semiHidden="1" w:unhideWhenUsed="1"/>
-    <w:lsdException w:name="Table Columns 1" w:semiHidden="1" w:unhideWhenUsed="1"/>
-    <w:lsdException w:name="Table Columns 2" w:semiHidden="1" w:unhideWhenUsed="1"/>
-    <w:lsdException w:name="Table Columns 3" w:semiHidden="1" w:unhideWhenUsed="1"/>
-    <w:lsdException w:name="Table Columns 4" w:semiHidden="1" w:unhideWhenUsed="1"/>
-    <w:lsdException w:name="Table Columns 5" w:semiHidden="1" w:unhideWhenUsed="1"/>
-    <w:lsdException w:name="Table Grid 1" w:semiHidden="1" w:unhideWhenUsed="1"/>
-    <w:lsdException w:name="Table Grid 2" w:semiHidden="1" w:unhideWhenUsed="1"/>
-    <w:lsdException w:name="Table Grid 3" w:semiHidden="1" w:unhideWhenUsed="1"/>
-    <w:lsdException w:name="Table Grid 4" w:semiHidden="1" w:unhideWhenUsed="1"/>
-    <w:lsdException w:name="Table Grid 5" w:semiHidden="1" w:unhideWhenUsed="1"/>
-    <w:lsdException w:name="Table Grid 6" w:semiHidden="1" w:unhideWhenUsed="1"/>
-    <w:lsdException w:name="Table Grid 7" w:semiHidden="1" w:unhideWhenUsed="1"/>
-    <w:lsdException w:name="Table Grid 8" w:semiHidden="1" w:unhideWhenUsed="1"/>
-    <w:lsdException w:name="Table List 1" w:semiHidden="1" w:unhideWhenUsed="1"/>
-    <w:lsdException w:name="Table List 2" w:semiHidden="1" w:unhideWhenUsed="1"/>
-    <w:lsdException w:name="Table List 3" w:semiHidden="1" w:unhideWhenUsed="1"/>
-    <w:lsdException w:name="Table List 4" w:semiHidden="1" w:unhideWhenUsed="1"/>
-    <w:lsdException w:name="Table List 5" w:semiHidden="1" w:unhideWhenUsed="1"/>
-    <w:lsdException w:name="Table List 6" w:semiHidden="1" w:unhideWhenUsed="1"/>
-    <w:lsdException w:name="Table List 7" w:semiHidden="1" w:unhideWhenUsed="1"/>
-    <w:lsdException w:name="Table List 8" w:semiHidden="1" w:unhideWhenUsed="1"/>
-    <w:lsdException w:name="Table 3D effects 1" w:semiHidden="1" w:unhideWhenUsed="1"/>
-    <w:lsdException w:name="Table 3D effects 2" w:semiHidden="1" w:unhideWhenUsed="1"/>
-    <w:lsdException w:name="Table 3D effects 3" w:semiHidden="1" w:unhideWhenUsed="1"/>
-    <w:lsdException w:name="Table Contemporary" w:semiHidden="1" w:unhideWhenUsed="1"/>
-    <w:lsdException w:name="Table Elegant" w:semiHidden="1" w:unhideWhenUsed="1"/>
-    <w:lsdException w:name="Table Professional" w:semiHidden="1" w:unhideWhenUsed="1"/>
-    <w:lsdException w:name="Table Subtle 1" w:semiHidden="1" w:unhideWhenUsed="1"/>
-    <w:lsdException w:name="Table Subtle 2" w:semiHidden="1" w:unhideWhenUsed="1"/>
-    <w:lsdException w:name="Table Web 1" w:semiHidden="1" w:unhideWhenUsed="1"/>
-    <w:lsdException w:name="Table Web 2" w:semiHidden="1" w:unhideWhenUsed="1"/>
-    <w:lsdException w:name="Table Web 3" w:semiHidden="1" w:unhideWhenUsed="1"/>
-    <w:lsdException w:name="Balloon Text" w:semiHidden="1" w:unhideWhenUsed="1"/>
-    <w:lsdException w:name="Table Grid" w:uiPriority="39"/>
-    <w:lsdException w:name="Table Theme" w:semiHidden="1" w:unhideWhenUsed="1"/>
-    <w:lsdException w:name="Placeholder Text" w:semiHidden="1"/>
-    <w:lsdException w:name="No Spacing" w:uiPriority="1" w:qFormat="1"/>
-    <w:lsdException w:name="Light Shading" w:uiPriority="60"/>
-    <w:lsdException w:name="Light List" w:uiPriority="61"/>
-    <w:lsdException w:name="Light Grid" w:uiPriority="62"/>
-    <w:lsdException w:name="Medium Shading 1" w:uiPriority="63"/>
-    <w:lsdException w:name="Medium Shading 2" w:uiPriority="64"/>
-    <w:lsdException w:name="Medium List 1" w:uiPriority="65"/>
-    <w:lsdException w:name="Medium List 2" w:uiPriority="66"/>
-    <w:lsdException w:name="Medium Grid 1" w:uiPriority="67"/>
-    <w:lsdException w:name="Medium Grid 2" w:uiPriority="68"/>
-    <w:lsdException w:name="Medium Grid 3" w:uiPriority="69"/>
-    <w:lsdException w:name="Dark List" w:uiPriority="70"/>
-    <w:lsdException w:name="Colorful Shading" w:uiPriority="71"/>
-    <w:lsdException w:name="Colorful List" w:uiPriority="72"/>
-    <w:lsdException w:name="Colorful Grid" w:uiPriority="73"/>
-    <w:lsdException w:name="Light Shading Accent 1" w:uiPriority="60"/>
-    <w:lsdException w:name="Light List Accent 1" w:uiPriority="61"/>
-    <w:lsdException w:name="Light Grid Accent 1" w:uiPriority="62"/>
-    <w:lsdException w:name="Medium Shading 1 Accent 1" w:uiPriority="63"/>
-    <w:lsdException w:name="Medium Shading 2 Accent 1" w:uiPriority="64"/>
-    <w:lsdException w:name="Medium List 1 Accent 1" w:uiPriority="65"/>
-    <w:lsdException w:name="Revision" w:semiHidden="1"/>
-    <w:lsdException w:name="List Paragraph" w:uiPriority="34" w:qFormat="1"/>
-    <w:lsdException w:name="Quote" w:uiPriority="29" w:qFormat="1"/>
-    <w:lsdException w:name="Intense Quote" w:uiPriority="30" w:qFormat="1"/>
-    <w:lsdException w:name="Medium List 2 Accent 1" w:uiPriority="66"/>
-    <w:lsdException w:name="Medium Grid 1 Accent 1" w:uiPriority="67"/>
-    <w:lsdException w:name="Medium Grid 2 Accent 1" w:uiPriority="68"/>
-    <w:lsdException w:name="Medium Grid 3 Accent 1" w:uiPriority="69"/>
-    <w:lsdException w:name="Dark List Accent 1" w:uiPriority="70"/>
-    <w:lsdException w:name="Colorful Shading Accent 1" w:uiPriority="71"/>
-    <w:lsdException w:name="Colorful List Accent 1" w:uiPriority="72"/>
-    <w:lsdException w:name="Colorful Grid Accent 1" w:uiPriority="73"/>
-    <w:lsdException w:name="Light Shading Accent 2" w:uiPriority="60"/>
-    <w:lsdException w:name="Light List Accent 2" w:uiPriority="61"/>
-    <w:lsdException w:name="Light Grid Accent 2" w:uiPriority="62"/>
-    <w:lsdException w:name="Medium Shading 1 Accent 2" w:uiPriority="63"/>
-    <w:lsdException w:name="Medium Shading 2 Accent 2" w:uiPriority="64"/>
-    <w:lsdException w:name="Medium List 1 Accent 2" w:uiPriority="65"/>
-    <w:lsdException w:name="Medium List 2 Accent 2" w:uiPriority="66"/>
-    <w:lsdException w:name="Medium Grid 1 Accent 2" w:uiPriority="67"/>
-    <w:lsdException w:name="Medium Grid 2 Accent 2" w:uiPriority="68"/>
-    <w:lsdException w:name="Medium Grid 3 Accent 2" w:uiPriority="69"/>
-    <w:lsdException w:name="Dark List Accent 2" w:uiPriority="70"/>
-    <w:lsdException w:name="Colorful Shading Accent 2" w:uiPriority="71"/>
-    <w:lsdException w:name="Colorful List Accent 2" w:uiPriority="72"/>
-    <w:lsdException w:name="Colorful Grid Accent 2" w:uiPriority="73"/>
-    <w:lsdException w:name="Light Shading Accent 3" w:uiPriority="60"/>
-    <w:lsdException w:name="Light List Accent 3" w:uiPriority="61"/>
-    <w:lsdException w:name="Light Grid Accent 3" w:uiPriority="62"/>
-    <w:lsdException w:name="Medium Shading 1 Accent 3" w:uiPriority="63"/>
-    <w:lsdException w:name="Medium Shading 2 Accent 3" w:uiPriority="64"/>
-    <w:lsdException w:name="Medium List 1 Accent 3" w:uiPriority="65"/>
-    <w:lsdException w:name="Medium List 2 Accent 3" w:uiPriority="66"/>
-    <w:lsdException w:name="Medium Grid 1 Accent 3" w:uiPriority="67"/>
-    <w:lsdException w:name="Medium Grid 2 Accent 3" w:uiPriority="68"/>
-    <w:lsdException w:name="Medium Grid 3 Accent 3" w:uiPriority="69"/>
-    <w:lsdException w:name="Dark List Accent 3" w:uiPriority="70"/>
-    <w:lsdException w:name="Colorful Shading Accent 3" w:uiPriority="71"/>
-    <w:lsdException w:name="Colorful List Accent 3" w:uiPriority="72"/>
-    <w:lsdException w:name="Colorful Grid Accent 3" w:uiPriority="73"/>
-    <w:lsdException w:name="Light Shading Accent 4" w:uiPriority="60"/>
-    <w:lsdException w:name="Light List Accent 4" w:uiPriority="61"/>
-    <w:lsdException w:name="Light Grid Accent 4" w:uiPriority="62"/>
-    <w:lsdException w:name="Medium Shading 1 Accent 4" w:uiPriority="63"/>
-    <w:lsdException w:name="Medium Shading 2 Accent 4" w:uiPriority="64"/>
-    <w:lsdException w:name="Medium List 1 Accent 4" w:uiPriority="65"/>
-    <w:lsdException w:name="Medium List 2 Accent 4" w:uiPriority="66"/>
-    <w:lsdException w:name="Medium Grid 1 Accent 4" w:uiPriority="67"/>
-    <w:lsdException w:name="Medium Grid 2 Accent 4" w:uiPriority="68"/>
-    <w:lsdException w:name="Medium Grid 3 Accent 4" w:uiPriority="69"/>
-    <w:lsdException w:name="Dark List Accent 4" w:uiPriority="70"/>
-    <w:lsdException w:name="Colorful Shading Accent 4" w:uiPriority="71"/>
-    <w:lsdException w:name="Colorful List Accent 4" w:uiPriority="72"/>
-    <w:lsdException w:name="Colorful Grid Accent 4" w:uiPriority="73"/>
-    <w:lsdException w:name="Light Shading Accent 5" w:uiPriority="60"/>
-    <w:lsdException w:name="Light List Accent 5" w:uiPriority="61"/>
-    <w:lsdException w:name="Light Grid Accent 5" w:uiPriority="62"/>
-    <w:lsdException w:name="Medium Shading 1 Accent 5" w:uiPriority="63"/>
-    <w:lsdException w:name="Medium Shading 2 Accent 5" w:uiPriority="64"/>
-    <w:lsdException w:name="Medium List 1 Accent 5" w:uiPriority="65"/>
-    <w:lsdException w:name="Medium List 2 Accent 5" w:uiPriority="66"/>
-    <w:lsdException w:name="Medium Grid 1 Accent 5" w:uiPriority="67"/>
-    <w:lsdException w:name="Medium Grid 2 Accent 5" w:uiPriority="68"/>
-    <w:lsdException w:name="Medium Grid 3 Accent 5" w:uiPriority="69"/>
-    <w:lsdException w:name="Dark List Accent 5" w:uiPriority="70"/>
-    <w:lsdException w:name="Colorful Shading Accent 5" w:uiPriority="71"/>
-    <w:lsdException w:name="Colorful List Accent 5" w:uiPriority="72"/>
-    <w:lsdException w:name="Colorful Grid Accent 5" w:uiPriority="73"/>
-    <w:lsdException w:name="Light Shading Accent 6" w:uiPriority="60"/>
-    <w:lsdException w:name="Light List Accent 6" w:uiPriority="61"/>
-    <w:lsdException w:name="Light Grid Accent 6" w:uiPriority="62"/>
-    <w:lsdException w:name="Medium Shading 1 Accent 6" w:uiPriority="63"/>
-    <w:lsdException w:name="Medium Shading 2 Accent 6" w:uiPriority="64"/>
-    <w:lsdException w:name="Medium List 1 Accent 6" w:uiPriority="65"/>
-    <w:lsdException w:name="Medium List 2 Accent 6" w:uiPriority="66"/>
-    <w:lsdException w:name="Medium Grid 1 Accent 6" w:uiPriority="67"/>
-    <w:lsdException w:name="Medium Grid 2 Accent 6" w:uiPriority="68"/>
-    <w:lsdException w:name="Medium Grid 3 Accent 6" w:uiPriority="69"/>
-    <w:lsdException w:name="Dark List Accent 6" w:uiPriority="70"/>
-    <w:lsdException w:name="Colorful Shading Accent 6" w:uiPriority="71"/>
-    <w:lsdException w:name="Colorful List Accent 6" w:uiPriority="72"/>
-    <w:lsdException w:name="Colorful Grid Accent 6" w:uiPriority="73"/>
-    <w:lsdException w:name="Subtle Emphasis" w:uiPriority="19" w:qFormat="1"/>
-    <w:lsdException w:name="Intense Emphasis" w:uiPriority="21" w:qFormat="1"/>
-    <w:lsdException w:name="Subtle Reference" w:uiPriority="31" w:qFormat="1"/>
-    <w:lsdException w:name="Intense Reference" w:uiPriority="32" w:qFormat="1"/>
-    <w:lsdException w:name="Book Title" w:uiPriority="33" w:qFormat="1"/>
-    <w:lsdException w:name="Bibliography" w:semiHidden="1" w:uiPriority="37" w:unhideWhenUsed="1"/>
-    <w:lsdException w:name="TOC Heading" w:semiHidden="1" w:uiPriority="39" w:unhideWhenUsed="1" w:qFormat="1"/>
-    <w:lsdException w:name="Plain Table 1" w:uiPriority="41"/>
-    <w:lsdException w:name="Plain Table 2" w:uiPriority="42"/>
-    <w:lsdException w:name="Plain Table 3" w:uiPriority="43"/>
-    <w:lsdException w:name="Plain Table 4" w:uiPriority="44"/>
-    <w:lsdException w:name="Plain Table 5" w:uiPriority="45"/>
-    <w:lsdException w:name="Grid Table Light" w:uiPriority="40"/>
-    <w:lsdException w:name="Grid Table 1 Light" w:uiPriority="46"/>
-    <w:lsdException w:name="Grid Table 2" w:uiPriority="47"/>
-    <w:lsdException w:name="Grid Table 3" w:uiPriority="48"/>
-    <w:lsdException w:name="Grid Table 4" w:uiPriority="49"/>
-    <w:lsdException w:name="Grid Table 5 Dark" w:uiPriority="50"/>
-    <w:lsdException w:name="Grid Table 6 Colorful" w:uiPriority="51"/>
-    <w:lsdException w:name="Grid Table 7 Colorful" w:uiPriority="52"/>
-    <w:lsdException w:name="Grid Table 1 Light Accent 1" w:uiPriority="46"/>
-    <w:lsdException w:name="Grid Table 2 Accent 1" w:uiPriority="47"/>
-    <w:lsdException w:name="Grid Table 3 Accent 1" w:uiPriority="48"/>
-    <w:lsdException w:name="Grid Table 4 Accent 1" w:uiPriority="49"/>
-    <w:lsdException w:name="Grid Table 5 Dark Accent 1" w:uiPriority="50"/>
-    <w:lsdException w:name="Grid Table 6 Colorful Accent 1" w:uiPriority="51"/>
-    <w:lsdException w:name="Grid Table 7 Colorful Accent 1" w:uiPriority="52"/>
-    <w:lsdException w:name="Grid Table 1 Light Accent 2" w:uiPriority="46"/>
-    <w:lsdException w:name="Grid Table 2 Accent 2" w:uiPriority="47"/>
-    <w:lsdException w:name="Grid Table 3 Accent 2" w:uiPriority="48"/>
-    <w:lsdException w:name="Grid Table 4 Accent 2" w:uiPriority="49"/>
-    <w:lsdException w:name="Grid Table 5 Dark Accent 2" w:uiPriority="50"/>
-    <w:lsdException w:name="Grid Table 6 Colorful Accent 2" w:uiPriority="51"/>
-    <w:lsdException w:name="Grid Table 7 Colorful Accent 2" w:uiPriority="52"/>
-    <w:lsdException w:name="Grid Table 1 Light Accent 3" w:uiPriority="46"/>
-    <w:lsdException w:name="Grid Table 2 Accent 3" w:uiPriority="47"/>
-    <w:lsdException w:name="Grid Table 3 Accent 3" w:uiPriority="48"/>
-    <w:lsdException w:name="Grid Table 4 Accent 3" w:uiPriority="49"/>
-    <w:lsdException w:name="Grid Table 5 Dark Accent 3" w:uiPriority="50"/>
-    <w:lsdException w:name="Grid Table 6 Colorful Accent 3" w:uiPriority="51"/>
-    <w:lsdException w:name="Grid Table 7 Colorful Accent 3" w:uiPriority="52"/>
-    <w:lsdException w:name="Grid Table 1 Light Accent 4" w:uiPriority="46"/>
-    <w:lsdException w:name="Grid Table 2 Accent 4" w:uiPriority="47"/>
-    <w:lsdException w:name="Grid Table 3 Accent 4" w:uiPriority="48"/>
-    <w:lsdException w:name="Grid Table 4 Accent 4" w:uiPriority="49"/>
-    <w:lsdException w:name="Grid Table 5 Dark Accent 4" w:uiPriority="50"/>
-    <w:lsdException w:name="Grid Table 6 Colorful Accent 4" w:uiPriority="51"/>
-    <w:lsdException w:name="Grid Table 7 Colorful Accent 4" w:uiPriority="52"/>
-    <w:lsdException w:name="Grid Table 1 Light Accent 5" w:uiPriority="46"/>
-    <w:lsdException w:name="Grid Table 2 Accent 5" w:uiPriority="47"/>
-    <w:lsdException w:name="Grid Table 3 Accent 5" w:uiPriority="48"/>
-    <w:lsdException w:name="Grid Table 4 Accent 5" w:uiPriority="49"/>
-    <w:lsdException w:name="Grid Table 5 Dark Accent 5" w:uiPriority="50"/>
-    <w:lsdException w:name="Grid Table 6 Colorful Accent 5" w:uiPriority="51"/>
-    <w:lsdException w:name="Grid Table 7 Colorful Accent 5" w:uiPriority="52"/>
-    <w:lsdException w:name="Grid Table 1 Light Accent 6" w:uiPriority="46"/>
-    <w:lsdException w:name="Grid Table 2 Accent 6" w:uiPriority="47"/>
-    <w:lsdException w:name="Grid Table 3 Accent 6" w:uiPriority="48"/>
-    <w:lsdException w:name="Grid Table 4 Accent 6" w:uiPriority="49"/>
-    <w:lsdException w:name="Grid Table 5 Dark Accent 6" w:uiPriority="50"/>
-    <w:lsdException w:name="Grid Table 6 Colorful Accent 6" w:uiPriority="51"/>
-    <w:lsdException w:name="Grid Table 7 Colorful Accent 6" w:uiPriority="52"/>
-    <w:lsdException w:name="List Table 1 Light" w:uiPriority="46"/>
-    <w:lsdException w:name="List Table 2" w:uiPriority="47"/>
-    <w:lsdException w:name="List Table 3" w:uiPriority="48"/>
-    <w:lsdException w:name="List Table 4" w:uiPriority="49"/>
-    <w:lsdException w:name="List Table 5 Dark" w:uiPriority="50"/>
-    <w:lsdException w:name="List Table 6 Colorful" w:uiPriority="51"/>
-    <w:lsdException w:name="List Table 7 Colorful" w:uiPriority="52"/>
-    <w:lsdException w:name="List Table 1 Light Accent 1" w:uiPriority="46"/>
-    <w:lsdException w:name="List Table 2 Accent 1" w:uiPriority="47"/>
-    <w:lsdException w:name="List Table 3 Accent 1" w:uiPriority="48"/>
-    <w:lsdException w:name="List Table 4 Accent 1" w:uiPriority="49"/>
-    <w:lsdException w:name="List Table 5 Dark Accent 1" w:uiPriority="50"/>
-    <w:lsdException w:name="List Table 6 Colorful Accent 1" w:uiPriority="51"/>
-    <w:lsdException w:name="List Table 7 Colorful Accent 1" w:uiPriority="52"/>
-    <w:lsdException w:name="List Table 1 Light Accent 2" w:uiPriority="46"/>
-    <w:lsdException w:name="List Table 2 Accent 2" w:uiPriority="47"/>
-    <w:lsdException w:name="List Table 3 Accent 2" w:uiPriority="48"/>
-    <w:lsdException w:name="List Table 4 Accent 2" w:uiPriority="49"/>
-    <w:lsdException w:name="List Table 5 Dark Accent 2" w:uiPriority="50"/>
-    <w:lsdException w:name="List Table 6 Colorful Accent 2" w:uiPriority="51"/>
-    <w:lsdException w:name="List Table 7 Colorful Accent 2" w:uiPriority="52"/>
-    <w:lsdException w:name="List Table 1 Light Accent 3" w:uiPriority="46"/>
-    <w:lsdException w:name="List Table 2 Accent 3" w:uiPriority="47"/>
-    <w:lsdException w:name="List Table 3 Accent 3" w:uiPriority="48"/>
-    <w:lsdException w:name="List Table 4 Accent 3" w:uiPriority="49"/>
-    <w:lsdException w:name="List Table 5 Dark Accent 3" w:uiPriority="50"/>
-    <w:lsdException w:name="List Table 6 Colorful Accent 3" w:uiPriority="51"/>
-    <w:lsdException w:name="List Table 7 Colorful Accent 3" w:uiPriority="52"/>
-    <w:lsdException w:name="List Table 1 Light Accent 4" w:uiPriority="46"/>
-    <w:lsdException w:name="List Table 2 Accent 4" w:uiPriority="47"/>
-    <w:lsdException w:name="List Table 3 Accent 4" w:uiPriority="48"/>
-    <w:lsdException w:name="List Table 4 Accent 4" w:uiPriority="49"/>
-    <w:lsdException w:name="List Table 5 Dark Accent 4" w:uiPriority="50"/>
-    <w:lsdException w:name="List Table 6 Colorful Accent 4" w:uiPriority="51"/>
-    <w:lsdException w:name="List Table 7 Colorful Accent 4" w:uiPriority="52"/>
-    <w:lsdException w:name="List Table 1 Light Accent 5" w:uiPriority="46"/>
-    <w:lsdException w:name="List Table 2 Accent 5" w:uiPriority="47"/>
-    <w:lsdException w:name="List Table 3 Accent 5" w:uiPriority="48"/>
-    <w:lsdException w:name="List Table 4 Accent 5" w:uiPriority="49"/>
-    <w:lsdException w:name="List Table 5 Dark Accent 5" w:uiPriority="50"/>
-    <w:lsdException w:name="List Table 6 Colorful Accent 5" w:uiPriority="51"/>
-    <w:lsdException w:name="List Table 7 Colorful Accent 5" w:uiPriority="52"/>
-    <w:lsdException w:name="List Table 1 Light Accent 6" w:uiPriority="46"/>
-    <w:lsdException w:name="List Table 2 Accent 6" w:uiPriority="47"/>
-    <w:lsdException w:name="List Table 3 Accent 6" w:uiPriority="48"/>
-    <w:lsdException w:name="List Table 4 Accent 6" w:uiPriority="49"/>
-    <w:lsdException w:name="List Table 5 Dark Accent 6" w:uiPriority="50"/>
-    <w:lsdException w:name="List Table 6 Colorful Accent 6" w:uiPriority="51"/>
-    <w:lsdException w:name="List Table 7 Colorful Accent 6" w:uiPriority="52"/>
-  </w:latentStyles>
-  <w:style w:type="paragraph" w:default="1" w:styleId="a">
-    <w:name w:val="Normal"/>
-    <w:qFormat/>
-    <w:pPr>
-      <w:widowControl w:val="0"/>
-      <w:jc w:val="both"/>
-    </w:pPr>
-  </w:style>
-  <w:style w:type="character" w:default="1" w:styleId="a0">
-    <w:name w:val="Default Paragraph Font"/>
-    <w:uiPriority w:val="1"/>
-    <w:semiHidden/>
-    <w:unhideWhenUsed/>
-  </w:style>
-  <w:style w:type="table" w:default="1" w:styleId="a1">
-    <w:name w:val="Normal Table"/>
-    <w:uiPriority w:val="99"/>
-    <w:semiHidden/>
-    <w:unhideWhenUsed/>
-    <w:tblPr>
-      <w:tblInd w:w="0" w:type="dxa"/>
-      <w:tblCellMar>
-        <w:top w:w="0" w:type="dxa"/>
-        <w:left w:w="108" w:type="dxa"/>
-        <w:bottom w:w="0" w:type="dxa"/>
-        <w:right w:w="108" w:type="dxa"/>
-      </w:tblCellMar>
-    </w:tblPr>
-  </w:style>
-  <w:style w:type="numbering" w:default="1" w:styleId="a2">
-    <w:name w:val="No List"/>
-    <w:uiPriority w:val="99"/>
-    <w:semiHidden/>
-    <w:unhideWhenUsed/>
-  </w:style>
-  <w:style w:type="paragraph" w:customStyle="1" w:styleId="A5EAE5BAD39740F6840E73C5298D9C48">
-    <w:name w:val="A5EAE5BAD39740F6840E73C5298D9C48"/>
-    <w:rsid w:val="00355CC5"/>
-    <w:pPr>
-      <w:widowControl w:val="0"/>
-      <w:jc w:val="both"/>
-    </w:pPr>
-  </w:style>
-</w:styles>
-</file>
-
-<file path=word/glossary/webSettings.xml><?xml version="1.0" encoding="utf-8"?>
-<w:webSettings xmlns:mc="http://schemas.openxmlformats.org/markup-compatibility/2006" xmlns:r="http://schemas.openxmlformats.org/officeDocument/2006/relationships" xmlns:w="http://schemas.openxmlformats.org/wordprocessingml/2006/main" xmlns:w14="http://schemas.microsoft.com/office/word/2010/wordml" xmlns:w15="http://schemas.microsoft.com/office/word/2012/wordml" mc:Ignorable="w14 w15">
-  <w:optimizeForBrowser/>
-  <w:allowPNG/>
-</w:webSettings>
-</file>
-
 <file path=word/theme/theme1.xml><?xml version="1.0" encoding="utf-8"?>
 <a:theme xmlns:a="http://schemas.openxmlformats.org/drawingml/2006/main" name="Office テーマ">
   <a:themeElements>

--- a/卒業研究論文予稿.docx
+++ b/卒業研究論文予稿.docx
@@ -1,6 +1,6 @@
 
 <file path=word/document.xml><?xml version="1.0" encoding="utf-8"?>
-<w:document xmlns:wpc="http://schemas.microsoft.com/office/word/2010/wordprocessingCanvas" xmlns:mc="http://schemas.openxmlformats.org/markup-compatibility/2006" xmlns:o="urn:schemas-microsoft-com:office:office" xmlns:r="http://schemas.openxmlformats.org/officeDocument/2006/relationships" xmlns:m="http://schemas.openxmlformats.org/officeDocument/2006/math" xmlns:v="urn:schemas-microsoft-com:vml" xmlns:wp14="http://schemas.microsoft.com/office/word/2010/wordprocessingDrawing" xmlns:wp="http://schemas.openxmlformats.org/drawingml/2006/wordprocessingDrawing" xmlns:w10="urn:schemas-microsoft-com:office:word" xmlns:w="http://schemas.openxmlformats.org/wordprocessingml/2006/main" xmlns:w14="http://schemas.microsoft.com/office/word/2010/wordml" xmlns:w15="http://schemas.microsoft.com/office/word/2012/wordml" xmlns:wpg="http://schemas.microsoft.com/office/word/2010/wordprocessingGroup" xmlns:wpi="http://schemas.microsoft.com/office/word/2010/wordprocessingInk" xmlns:wne="http://schemas.microsoft.com/office/word/2006/wordml" xmlns:wps="http://schemas.microsoft.com/office/word/2010/wordprocessingShape" mc:Ignorable="w14 w15 wp14">
+<w:document xmlns:wpc="http://schemas.microsoft.com/office/word/2010/wordprocessingCanvas" xmlns:cx="http://schemas.microsoft.com/office/drawing/2014/chartex" xmlns:cx1="http://schemas.microsoft.com/office/drawing/2015/9/8/chartex" xmlns:cx2="http://schemas.microsoft.com/office/drawing/2015/10/21/chartex" xmlns:mc="http://schemas.openxmlformats.org/markup-compatibility/2006" xmlns:o="urn:schemas-microsoft-com:office:office" xmlns:r="http://schemas.openxmlformats.org/officeDocument/2006/relationships" xmlns:m="http://schemas.openxmlformats.org/officeDocument/2006/math" xmlns:v="urn:schemas-microsoft-com:vml" xmlns:wp14="http://schemas.microsoft.com/office/word/2010/wordprocessingDrawing" xmlns:wp="http://schemas.openxmlformats.org/drawingml/2006/wordprocessingDrawing" xmlns:w10="urn:schemas-microsoft-com:office:word" xmlns:w="http://schemas.openxmlformats.org/wordprocessingml/2006/main" xmlns:w14="http://schemas.microsoft.com/office/word/2010/wordml" xmlns:w15="http://schemas.microsoft.com/office/word/2012/wordml" xmlns:w16se="http://schemas.microsoft.com/office/word/2015/wordml/symex" xmlns:wpg="http://schemas.microsoft.com/office/word/2010/wordprocessingGroup" xmlns:wpi="http://schemas.microsoft.com/office/word/2010/wordprocessingInk" xmlns:wne="http://schemas.microsoft.com/office/word/2006/wordml" xmlns:wps="http://schemas.microsoft.com/office/word/2010/wordprocessingShape" mc:Ignorable="w14 w15 w16se wp14">
   <w:body>
     <w:p>
       <w:pPr>
@@ -28,8 +28,6 @@
         </w:rPr>
         <w:t xml:space="preserve">24. </w:t>
       </w:r>
-      <w:bookmarkStart w:id="0" w:name="_GoBack"/>
-      <w:bookmarkEnd w:id="0"/>
       <w:r>
         <w:rPr>
           <w:rFonts w:asciiTheme="majorEastAsia" w:eastAsiaTheme="majorEastAsia" w:hAnsiTheme="majorEastAsia" w:hint="eastAsia"/>
@@ -54,13 +52,14 @@
       <w:pPr>
         <w:jc w:val="right"/>
         <w:rPr>
-          <w:sz w:val="18"/>
-          <w:szCs w:val="18"/>
-        </w:rPr>
-      </w:pPr>
-      <w:r>
-        <w:rPr>
-          <w:rFonts w:hint="eastAsia"/>
+          <w:rFonts w:asciiTheme="majorEastAsia" w:eastAsiaTheme="majorEastAsia" w:hAnsiTheme="majorEastAsia"/>
+          <w:sz w:val="18"/>
+          <w:szCs w:val="18"/>
+        </w:rPr>
+      </w:pPr>
+      <w:r>
+        <w:rPr>
+          <w:rFonts w:asciiTheme="majorEastAsia" w:eastAsiaTheme="majorEastAsia" w:hAnsiTheme="majorEastAsia" w:hint="eastAsia"/>
           <w:sz w:val="18"/>
           <w:szCs w:val="18"/>
         </w:rPr>
@@ -68,18 +67,11 @@
       </w:r>
       <w:r>
         <w:rPr>
-          <w:rFonts w:hint="eastAsia"/>
+          <w:rFonts w:asciiTheme="majorEastAsia" w:eastAsiaTheme="majorEastAsia" w:hAnsiTheme="majorEastAsia" w:hint="eastAsia"/>
           <w:sz w:val="18"/>
           <w:szCs w:val="18"/>
         </w:rPr>
         <w:tab/>
-      </w:r>
-      <w:r>
-        <w:rPr>
-          <w:rFonts w:hint="eastAsia"/>
-          <w:sz w:val="18"/>
-          <w:szCs w:val="18"/>
-        </w:rPr>
         <w:t xml:space="preserve">　　溝大貴</w:t>
       </w:r>
     </w:p>
@@ -93,7 +85,7 @@
       </w:pPr>
       <w:r>
         <w:rPr>
-          <w:rFonts w:hint="eastAsia"/>
+          <w:rFonts w:asciiTheme="majorEastAsia" w:eastAsiaTheme="majorEastAsia" w:hAnsiTheme="majorEastAsia" w:hint="eastAsia"/>
           <w:sz w:val="18"/>
           <w:szCs w:val="18"/>
         </w:rPr>
@@ -193,7 +185,25 @@
           <w:sz w:val="18"/>
           <w:szCs w:val="18"/>
         </w:rPr>
-        <w:t>アプリケーションとして，授業評価アンケートを作成することにより，経済性の向上，利便性の向上，製作者，ユーザ双方の労力の削減が期待できる</w:t>
+        <w:t>アプリケーションとして，授業評価アン</w:t>
+      </w:r>
+      <w:r>
+        <w:rPr>
+          <w:rFonts w:hint="eastAsia"/>
+          <w:sz w:val="18"/>
+          <w:szCs w:val="18"/>
+        </w:rPr>
+        <w:t>ケートを作成することにより，経済性の向上，利便性の向上，製作者および</w:t>
+      </w:r>
+      <w:bookmarkStart w:id="0" w:name="_GoBack"/>
+      <w:bookmarkEnd w:id="0"/>
+      <w:r>
+        <w:rPr>
+          <w:rFonts w:hint="eastAsia"/>
+          <w:sz w:val="18"/>
+          <w:szCs w:val="18"/>
+        </w:rPr>
+        <w:t>ユーザ双方の労力の削減が期待できる</w:t>
       </w:r>
       <w:r>
         <w:rPr>
@@ -238,6 +248,327 @@
     </w:p>
     <w:p>
       <w:pPr>
+        <w:rPr>
+          <w:sz w:val="18"/>
+          <w:szCs w:val="18"/>
+        </w:rPr>
+      </w:pPr>
+    </w:p>
+    <w:p>
+      <w:pPr>
+        <w:rPr>
+          <w:rFonts w:hint="eastAsia"/>
+          <w:sz w:val="18"/>
+          <w:szCs w:val="18"/>
+        </w:rPr>
+      </w:pPr>
+      <w:r>
+        <w:rPr>
+          <w:rFonts w:hint="eastAsia"/>
+          <w:sz w:val="18"/>
+          <w:szCs w:val="18"/>
+        </w:rPr>
+        <w:t>2</w:t>
+      </w:r>
+      <w:r>
+        <w:rPr>
+          <w:rFonts w:hint="eastAsia"/>
+          <w:sz w:val="18"/>
+          <w:szCs w:val="18"/>
+        </w:rPr>
+        <w:t xml:space="preserve">　作製したアプリケーションについて</w:t>
+      </w:r>
+    </w:p>
+    <w:p>
+      <w:pPr>
+        <w:rPr>
+          <w:sz w:val="18"/>
+          <w:szCs w:val="18"/>
+        </w:rPr>
+      </w:pPr>
+      <w:r>
+        <w:rPr>
+          <w:rFonts w:hint="eastAsia"/>
+          <w:sz w:val="18"/>
+          <w:szCs w:val="18"/>
+        </w:rPr>
+        <w:t>2</w:t>
+      </w:r>
+      <w:r>
+        <w:rPr>
+          <w:rFonts w:hint="eastAsia"/>
+          <w:sz w:val="18"/>
+          <w:szCs w:val="18"/>
+        </w:rPr>
+        <w:t>.1</w:t>
+      </w:r>
+      <w:r>
+        <w:rPr>
+          <w:rFonts w:hint="eastAsia"/>
+          <w:sz w:val="18"/>
+          <w:szCs w:val="18"/>
+        </w:rPr>
+        <w:t xml:space="preserve">　</w:t>
+      </w:r>
+      <w:r>
+        <w:rPr>
+          <w:sz w:val="18"/>
+          <w:szCs w:val="18"/>
+        </w:rPr>
+        <w:t xml:space="preserve"> </w:t>
+      </w:r>
+      <w:r>
+        <w:rPr>
+          <w:rFonts w:hint="eastAsia"/>
+          <w:sz w:val="18"/>
+          <w:szCs w:val="18"/>
+        </w:rPr>
+        <w:t>作成方法</w:t>
+      </w:r>
+    </w:p>
+    <w:p>
+      <w:pPr>
+        <w:rPr>
+          <w:sz w:val="18"/>
+          <w:szCs w:val="18"/>
+        </w:rPr>
+      </w:pPr>
+      <w:r>
+        <w:rPr>
+          <w:rFonts w:hint="eastAsia"/>
+          <w:sz w:val="18"/>
+          <w:szCs w:val="18"/>
+        </w:rPr>
+        <w:t xml:space="preserve">　本研究では</w:t>
+      </w:r>
+      <w:r>
+        <w:rPr>
+          <w:rFonts w:hint="eastAsia"/>
+          <w:sz w:val="18"/>
+          <w:szCs w:val="18"/>
+        </w:rPr>
+        <w:t>Google</w:t>
+      </w:r>
+      <w:r>
+        <w:rPr>
+          <w:rFonts w:hint="eastAsia"/>
+          <w:sz w:val="18"/>
+          <w:szCs w:val="18"/>
+        </w:rPr>
+        <w:t>社の「</w:t>
+      </w:r>
+      <w:r>
+        <w:rPr>
+          <w:rFonts w:hint="eastAsia"/>
+          <w:sz w:val="18"/>
+          <w:szCs w:val="18"/>
+        </w:rPr>
+        <w:t xml:space="preserve">Google </w:t>
+      </w:r>
+      <w:r>
+        <w:rPr>
+          <w:rFonts w:hint="eastAsia"/>
+          <w:sz w:val="18"/>
+          <w:szCs w:val="18"/>
+        </w:rPr>
+        <w:t>フォーム」や有限会社ディアイピィの「</w:t>
+      </w:r>
+      <w:proofErr w:type="spellStart"/>
+      <w:r>
+        <w:rPr>
+          <w:rFonts w:hint="eastAsia"/>
+          <w:sz w:val="18"/>
+          <w:szCs w:val="18"/>
+        </w:rPr>
+        <w:t>DIPSurvey</w:t>
+      </w:r>
+      <w:proofErr w:type="spellEnd"/>
+      <w:r>
+        <w:rPr>
+          <w:rFonts w:hint="eastAsia"/>
+          <w:sz w:val="18"/>
+          <w:szCs w:val="18"/>
+        </w:rPr>
+        <w:t>-Free</w:t>
+      </w:r>
+      <w:r>
+        <w:rPr>
+          <w:rFonts w:hint="eastAsia"/>
+          <w:sz w:val="18"/>
+          <w:szCs w:val="18"/>
+        </w:rPr>
+        <w:t>」</w:t>
+      </w:r>
+      <w:r>
+        <w:rPr>
+          <w:rFonts w:hint="eastAsia"/>
+          <w:sz w:val="18"/>
+          <w:szCs w:val="18"/>
+        </w:rPr>
+        <w:t>をはじめとする</w:t>
+      </w:r>
+      <w:r>
+        <w:rPr>
+          <w:rFonts w:hint="eastAsia"/>
+          <w:sz w:val="18"/>
+          <w:szCs w:val="18"/>
+        </w:rPr>
+        <w:t>GUI</w:t>
+      </w:r>
+      <w:r>
+        <w:rPr>
+          <w:rFonts w:hint="eastAsia"/>
+          <w:sz w:val="18"/>
+          <w:szCs w:val="18"/>
+        </w:rPr>
+        <w:t>を用いた</w:t>
+      </w:r>
+      <w:r>
+        <w:rPr>
+          <w:rFonts w:hint="eastAsia"/>
+          <w:sz w:val="18"/>
+          <w:szCs w:val="18"/>
+        </w:rPr>
+        <w:t>WEB</w:t>
+      </w:r>
+      <w:r>
+        <w:rPr>
+          <w:rFonts w:hint="eastAsia"/>
+          <w:sz w:val="18"/>
+          <w:szCs w:val="18"/>
+        </w:rPr>
+        <w:t>アンケート作成システムは適さない</w:t>
+      </w:r>
+      <w:r>
+        <w:rPr>
+          <w:rFonts w:hint="eastAsia"/>
+          <w:sz w:val="18"/>
+          <w:szCs w:val="18"/>
+        </w:rPr>
+        <w:t>．</w:t>
+      </w:r>
+      <w:r>
+        <w:rPr>
+          <w:rFonts w:hint="eastAsia"/>
+          <w:sz w:val="18"/>
+          <w:szCs w:val="18"/>
+        </w:rPr>
+        <w:t>なぜなら</w:t>
+      </w:r>
+      <w:r>
+        <w:rPr>
+          <w:rFonts w:hint="eastAsia"/>
+          <w:sz w:val="18"/>
+          <w:szCs w:val="18"/>
+        </w:rPr>
+        <w:t>，</w:t>
+      </w:r>
+      <w:r>
+        <w:rPr>
+          <w:rFonts w:hint="eastAsia"/>
+          <w:sz w:val="18"/>
+          <w:szCs w:val="18"/>
+        </w:rPr>
+        <w:t>データ</w:t>
+      </w:r>
+      <w:r>
+        <w:rPr>
+          <w:rFonts w:hint="eastAsia"/>
+          <w:sz w:val="18"/>
+          <w:szCs w:val="18"/>
+        </w:rPr>
+        <w:t>の</w:t>
+      </w:r>
+      <w:r>
+        <w:rPr>
+          <w:rFonts w:hint="eastAsia"/>
+          <w:sz w:val="18"/>
+          <w:szCs w:val="18"/>
+        </w:rPr>
+        <w:t>集計</w:t>
+      </w:r>
+      <w:r>
+        <w:rPr>
+          <w:rFonts w:hint="eastAsia"/>
+          <w:sz w:val="18"/>
+          <w:szCs w:val="18"/>
+        </w:rPr>
+        <w:t>方法に大きな制約が</w:t>
+      </w:r>
+      <w:r>
+        <w:rPr>
+          <w:rFonts w:hint="eastAsia"/>
+          <w:sz w:val="18"/>
+          <w:szCs w:val="18"/>
+        </w:rPr>
+        <w:t>あるから</w:t>
+      </w:r>
+      <w:r>
+        <w:rPr>
+          <w:rFonts w:hint="eastAsia"/>
+          <w:sz w:val="18"/>
+          <w:szCs w:val="18"/>
+        </w:rPr>
+        <w:t>である</w:t>
+      </w:r>
+      <w:r>
+        <w:rPr>
+          <w:rFonts w:hint="eastAsia"/>
+          <w:sz w:val="18"/>
+          <w:szCs w:val="18"/>
+        </w:rPr>
+        <w:t>．</w:t>
+      </w:r>
+      <w:r>
+        <w:rPr>
+          <w:rFonts w:hint="eastAsia"/>
+          <w:sz w:val="18"/>
+          <w:szCs w:val="18"/>
+        </w:rPr>
+        <w:t>そこで</w:t>
+      </w:r>
+      <w:r>
+        <w:rPr>
+          <w:sz w:val="18"/>
+          <w:szCs w:val="18"/>
+        </w:rPr>
+        <w:t>XEE</w:t>
+      </w:r>
+      <w:r>
+        <w:rPr>
+          <w:rFonts w:hint="eastAsia"/>
+          <w:sz w:val="18"/>
+          <w:szCs w:val="18"/>
+        </w:rPr>
+        <w:t>システムを用いて授業評価アンケートを作成する</w:t>
+      </w:r>
+      <w:r>
+        <w:rPr>
+          <w:rFonts w:hint="eastAsia"/>
+          <w:sz w:val="18"/>
+          <w:szCs w:val="18"/>
+        </w:rPr>
+        <w:t>．</w:t>
+      </w:r>
+      <w:r>
+        <w:rPr>
+          <w:rFonts w:hint="eastAsia"/>
+          <w:sz w:val="18"/>
+          <w:szCs w:val="18"/>
+        </w:rPr>
+        <w:t>それによりプログラミングにより自由度の高いデータ集計を行うことができる</w:t>
+      </w:r>
+      <w:r>
+        <w:rPr>
+          <w:rFonts w:hint="eastAsia"/>
+          <w:sz w:val="18"/>
+          <w:szCs w:val="18"/>
+        </w:rPr>
+        <w:t>．</w:t>
+      </w:r>
+    </w:p>
+    <w:p>
+      <w:pPr>
         <w:ind w:firstLineChars="100" w:firstLine="180"/>
         <w:rPr>
           <w:sz w:val="18"/>
@@ -246,27 +577,341 @@
       </w:pPr>
       <w:r>
         <w:rPr>
-          <w:rFonts w:hint="eastAsia"/>
-          <w:sz w:val="18"/>
-          <w:szCs w:val="18"/>
-        </w:rPr>
-        <w:t>鹿児島工業高等専門学校では従来</w:t>
-      </w:r>
-      <w:r>
-        <w:rPr>
-          <w:rFonts w:hint="eastAsia"/>
-          <w:sz w:val="18"/>
-          <w:szCs w:val="18"/>
-        </w:rPr>
-        <w:t>，</w:t>
-      </w:r>
-      <w:r>
-        <w:rPr>
-          <w:rFonts w:hint="eastAsia"/>
-          <w:sz w:val="18"/>
-          <w:szCs w:val="18"/>
-        </w:rPr>
-        <w:t>マークシート方式の授業評価アンケートを採用していた</w:t>
+          <w:sz w:val="18"/>
+          <w:szCs w:val="18"/>
+        </w:rPr>
+        <w:t>XEE</w:t>
+      </w:r>
+      <w:r>
+        <w:rPr>
+          <w:rFonts w:hint="eastAsia"/>
+          <w:sz w:val="18"/>
+          <w:szCs w:val="18"/>
+        </w:rPr>
+        <w:t>システムはシステム基幹部分と，その配下にある実験群から構成される．</w:t>
+      </w:r>
+      <w:r>
+        <w:rPr>
+          <w:rFonts w:hint="eastAsia"/>
+          <w:sz w:val="18"/>
+          <w:szCs w:val="18"/>
+        </w:rPr>
+        <w:t>XEE</w:t>
+      </w:r>
+      <w:r>
+        <w:rPr>
+          <w:rFonts w:hint="eastAsia"/>
+          <w:sz w:val="18"/>
+          <w:szCs w:val="18"/>
+        </w:rPr>
+        <w:t>システム基幹部分は</w:t>
+      </w:r>
+      <w:proofErr w:type="spellStart"/>
+      <w:r>
+        <w:rPr>
+          <w:rFonts w:hint="eastAsia"/>
+          <w:sz w:val="18"/>
+          <w:szCs w:val="18"/>
+        </w:rPr>
+        <w:t>Erlang</w:t>
+      </w:r>
+      <w:proofErr w:type="spellEnd"/>
+      <w:r>
+        <w:rPr>
+          <w:rFonts w:hint="eastAsia"/>
+          <w:sz w:val="18"/>
+          <w:szCs w:val="18"/>
+        </w:rPr>
+        <w:t xml:space="preserve"> VM</w:t>
+      </w:r>
+      <w:r>
+        <w:rPr>
+          <w:rFonts w:hint="eastAsia"/>
+          <w:sz w:val="18"/>
+          <w:szCs w:val="18"/>
+        </w:rPr>
+        <w:t>上で動作する</w:t>
+      </w:r>
+      <w:r>
+        <w:rPr>
+          <w:rFonts w:hint="eastAsia"/>
+          <w:sz w:val="18"/>
+          <w:szCs w:val="18"/>
+        </w:rPr>
+        <w:t>Elixir</w:t>
+      </w:r>
+      <w:r>
+        <w:rPr>
+          <w:rFonts w:hint="eastAsia"/>
+          <w:sz w:val="18"/>
+          <w:szCs w:val="18"/>
+        </w:rPr>
+        <w:t>という言語で書かれた</w:t>
+      </w:r>
+      <w:r>
+        <w:rPr>
+          <w:rFonts w:hint="eastAsia"/>
+          <w:sz w:val="18"/>
+          <w:szCs w:val="18"/>
+        </w:rPr>
+        <w:t>WEB</w:t>
+      </w:r>
+      <w:r>
+        <w:rPr>
+          <w:rFonts w:hint="eastAsia"/>
+          <w:sz w:val="18"/>
+          <w:szCs w:val="18"/>
+        </w:rPr>
+        <w:t>アプリケーションの基盤である</w:t>
+      </w:r>
+      <w:r>
+        <w:rPr>
+          <w:rFonts w:hint="eastAsia"/>
+          <w:sz w:val="18"/>
+          <w:szCs w:val="18"/>
+        </w:rPr>
+        <w:t>Phoenix Framework</w:t>
+      </w:r>
+      <w:r>
+        <w:rPr>
+          <w:rFonts w:hint="eastAsia"/>
+          <w:sz w:val="18"/>
+          <w:szCs w:val="18"/>
+        </w:rPr>
+        <w:t>を利用して設計されている．そして，実験群は</w:t>
+      </w:r>
+      <w:r>
+        <w:rPr>
+          <w:rFonts w:hint="eastAsia"/>
+          <w:sz w:val="18"/>
+          <w:szCs w:val="18"/>
+        </w:rPr>
+        <w:t>Facebook</w:t>
+      </w:r>
+      <w:r>
+        <w:rPr>
+          <w:rFonts w:hint="eastAsia"/>
+          <w:sz w:val="18"/>
+          <w:szCs w:val="18"/>
+        </w:rPr>
+        <w:t>社が開発した</w:t>
+      </w:r>
+      <w:r>
+        <w:rPr>
+          <w:rFonts w:hint="eastAsia"/>
+          <w:sz w:val="18"/>
+          <w:szCs w:val="18"/>
+        </w:rPr>
+        <w:t>React.js</w:t>
+      </w:r>
+      <w:r>
+        <w:rPr>
+          <w:rFonts w:hint="eastAsia"/>
+          <w:sz w:val="18"/>
+          <w:szCs w:val="18"/>
+        </w:rPr>
+        <w:t>と</w:t>
+      </w:r>
+      <w:r>
+        <w:rPr>
+          <w:rFonts w:hint="eastAsia"/>
+          <w:sz w:val="18"/>
+          <w:szCs w:val="18"/>
+        </w:rPr>
+        <w:t>Google Material Design</w:t>
+      </w:r>
+      <w:r>
+        <w:rPr>
+          <w:rFonts w:hint="eastAsia"/>
+          <w:sz w:val="18"/>
+          <w:szCs w:val="18"/>
+        </w:rPr>
+        <w:t>が提供している</w:t>
+      </w:r>
+      <w:r>
+        <w:rPr>
+          <w:rFonts w:hint="eastAsia"/>
+          <w:sz w:val="18"/>
+          <w:szCs w:val="18"/>
+        </w:rPr>
+        <w:t>UI</w:t>
+      </w:r>
+      <w:r>
+        <w:rPr>
+          <w:rFonts w:hint="eastAsia"/>
+          <w:sz w:val="18"/>
+          <w:szCs w:val="18"/>
+        </w:rPr>
+        <w:t>パーツである</w:t>
+      </w:r>
+      <w:r>
+        <w:rPr>
+          <w:rFonts w:hint="eastAsia"/>
+          <w:sz w:val="18"/>
+          <w:szCs w:val="18"/>
+        </w:rPr>
+        <w:t xml:space="preserve">Material </w:t>
+      </w:r>
+      <w:r>
+        <w:rPr>
+          <w:sz w:val="18"/>
+          <w:szCs w:val="18"/>
+        </w:rPr>
+        <w:t>-</w:t>
+      </w:r>
+      <w:r>
+        <w:rPr>
+          <w:rFonts w:hint="eastAsia"/>
+          <w:sz w:val="18"/>
+          <w:szCs w:val="18"/>
+        </w:rPr>
+        <w:t>UI</w:t>
+      </w:r>
+      <w:r>
+        <w:rPr>
+          <w:rFonts w:hint="eastAsia"/>
+          <w:sz w:val="18"/>
+          <w:szCs w:val="18"/>
+        </w:rPr>
+        <w:t>，基幹部分と連携するための</w:t>
+      </w:r>
+      <w:r>
+        <w:rPr>
+          <w:rFonts w:hint="eastAsia"/>
+          <w:sz w:val="18"/>
+          <w:szCs w:val="18"/>
+        </w:rPr>
+        <w:t>Elixir</w:t>
+      </w:r>
+      <w:r>
+        <w:rPr>
+          <w:rFonts w:hint="eastAsia"/>
+          <w:sz w:val="18"/>
+          <w:szCs w:val="18"/>
+        </w:rPr>
+        <w:t>で構成される．</w:t>
+      </w:r>
+      <w:r>
+        <w:rPr>
+          <w:rFonts w:hint="eastAsia"/>
+          <w:sz w:val="18"/>
+          <w:szCs w:val="18"/>
+        </w:rPr>
+        <w:t xml:space="preserve"> </w:t>
+      </w:r>
+    </w:p>
+    <w:p>
+      <w:pPr>
+        <w:ind w:firstLineChars="100" w:firstLine="180"/>
+        <w:rPr>
+          <w:rFonts w:hint="eastAsia"/>
+          <w:sz w:val="18"/>
+          <w:szCs w:val="18"/>
+        </w:rPr>
+      </w:pPr>
+    </w:p>
+    <w:p>
+      <w:pPr>
+        <w:rPr>
+          <w:rFonts w:hint="eastAsia"/>
+          <w:sz w:val="18"/>
+          <w:szCs w:val="18"/>
+        </w:rPr>
+      </w:pPr>
+      <w:r>
+        <w:rPr>
+          <w:rFonts w:hint="eastAsia"/>
+          <w:sz w:val="18"/>
+          <w:szCs w:val="18"/>
+        </w:rPr>
+        <w:t>2</w:t>
+      </w:r>
+      <w:r>
+        <w:rPr>
+          <w:sz w:val="18"/>
+          <w:szCs w:val="18"/>
+        </w:rPr>
+        <w:t>.2</w:t>
+      </w:r>
+      <w:r>
+        <w:rPr>
+          <w:rFonts w:hint="eastAsia"/>
+          <w:sz w:val="18"/>
+          <w:szCs w:val="18"/>
+        </w:rPr>
+        <w:t xml:space="preserve">　</w:t>
+      </w:r>
+      <w:r>
+        <w:rPr>
+          <w:rFonts w:hint="eastAsia"/>
+          <w:sz w:val="18"/>
+          <w:szCs w:val="18"/>
+        </w:rPr>
+        <w:t>ソフトウェアの開発</w:t>
+      </w:r>
+    </w:p>
+    <w:p>
+      <w:pPr>
+        <w:ind w:firstLine="180"/>
+        <w:rPr>
+          <w:sz w:val="18"/>
+          <w:szCs w:val="18"/>
+        </w:rPr>
+      </w:pPr>
+      <w:r>
+        <w:rPr>
+          <w:rFonts w:hint="eastAsia"/>
+          <w:sz w:val="18"/>
+          <w:szCs w:val="18"/>
+        </w:rPr>
+        <w:t>授業評価アンケート画面は，図</w:t>
+      </w:r>
+      <w:r>
+        <w:rPr>
+          <w:sz w:val="18"/>
+          <w:szCs w:val="18"/>
+        </w:rPr>
+        <w:t>1</w:t>
+      </w:r>
+      <w:r>
+        <w:rPr>
+          <w:rFonts w:hint="eastAsia"/>
+          <w:sz w:val="18"/>
+          <w:szCs w:val="18"/>
+        </w:rPr>
+        <w:t>のような外観になっている．この画面は評価される教科が上から順に並んでいる．参加者は，教科ごとのスライダーを動かし</w:t>
+      </w:r>
+      <w:r>
+        <w:rPr>
+          <w:rFonts w:hint="eastAsia"/>
+          <w:sz w:val="18"/>
+          <w:szCs w:val="18"/>
+        </w:rPr>
+        <w:t>1</w:t>
+      </w:r>
+      <w:r>
+        <w:rPr>
+          <w:rFonts w:hint="eastAsia"/>
+          <w:sz w:val="18"/>
+          <w:szCs w:val="18"/>
+        </w:rPr>
+        <w:t>～</w:t>
+      </w:r>
+      <w:r>
+        <w:rPr>
+          <w:rFonts w:hint="eastAsia"/>
+          <w:sz w:val="18"/>
+          <w:szCs w:val="18"/>
+        </w:rPr>
+        <w:t>5</w:t>
+      </w:r>
+      <w:r>
+        <w:rPr>
+          <w:rFonts w:hint="eastAsia"/>
+          <w:sz w:val="18"/>
+          <w:szCs w:val="18"/>
+        </w:rPr>
+        <w:t>の間で授業を評価する</w:t>
       </w:r>
       <w:r>
         <w:rPr>
@@ -282,216 +927,8 @@
           <w:sz w:val="18"/>
           <w:szCs w:val="18"/>
         </w:rPr>
-        <w:t>しかし</w:t>
-      </w:r>
-      <w:r>
-        <w:rPr>
-          <w:rFonts w:hint="eastAsia"/>
-          <w:sz w:val="18"/>
-          <w:szCs w:val="18"/>
-        </w:rPr>
-        <w:t>，</w:t>
-      </w:r>
-      <w:r>
-        <w:rPr>
-          <w:rFonts w:hint="eastAsia"/>
-          <w:sz w:val="18"/>
-          <w:szCs w:val="18"/>
-        </w:rPr>
-        <w:t>マークシート方式は多くの紙資源を消費するため経済的でない</w:t>
-      </w:r>
-      <w:r>
-        <w:rPr>
-          <w:rFonts w:hint="eastAsia"/>
-          <w:sz w:val="18"/>
-          <w:szCs w:val="18"/>
-        </w:rPr>
-        <w:t>．</w:t>
-      </w:r>
-      <w:r>
-        <w:rPr>
-          <w:rFonts w:hint="eastAsia"/>
-          <w:sz w:val="18"/>
-          <w:szCs w:val="18"/>
-        </w:rPr>
-        <w:t>一方</w:t>
-      </w:r>
-      <w:r>
-        <w:rPr>
-          <w:rFonts w:hint="eastAsia"/>
-          <w:sz w:val="18"/>
-          <w:szCs w:val="18"/>
-        </w:rPr>
-        <w:t>，</w:t>
-      </w:r>
-      <w:r>
-        <w:rPr>
-          <w:rFonts w:hint="eastAsia"/>
-          <w:sz w:val="18"/>
-          <w:szCs w:val="18"/>
-        </w:rPr>
-        <w:t>web</w:t>
-      </w:r>
-      <w:r>
-        <w:rPr>
-          <w:rFonts w:hint="eastAsia"/>
-          <w:sz w:val="18"/>
-          <w:szCs w:val="18"/>
-        </w:rPr>
-        <w:t>上でアンケートを実施することで紙資源を消費せずにアンケートを実施できる</w:t>
-      </w:r>
-      <w:r>
-        <w:rPr>
-          <w:rFonts w:hint="eastAsia"/>
-          <w:sz w:val="18"/>
-          <w:szCs w:val="18"/>
-        </w:rPr>
-        <w:t>．</w:t>
-      </w:r>
-      <w:r>
-        <w:rPr>
-          <w:rFonts w:hint="eastAsia"/>
-          <w:sz w:val="18"/>
-          <w:szCs w:val="18"/>
-        </w:rPr>
-        <w:t>また</w:t>
-      </w:r>
-      <w:r>
-        <w:rPr>
-          <w:rFonts w:hint="eastAsia"/>
-          <w:sz w:val="18"/>
-          <w:szCs w:val="18"/>
-        </w:rPr>
-        <w:t>，</w:t>
-      </w:r>
-      <w:r>
-        <w:rPr>
-          <w:rFonts w:hint="eastAsia"/>
-          <w:sz w:val="18"/>
-          <w:szCs w:val="18"/>
-        </w:rPr>
-        <w:t>マークシート方式では回答用紙を機械にかけて読み込ませる作業などの制作者の労力を必要とする</w:t>
-      </w:r>
-      <w:r>
-        <w:rPr>
-          <w:rFonts w:hint="eastAsia"/>
-          <w:sz w:val="18"/>
-          <w:szCs w:val="18"/>
-        </w:rPr>
-        <w:t>．</w:t>
-      </w:r>
-      <w:r>
-        <w:rPr>
-          <w:rFonts w:hint="eastAsia"/>
-          <w:sz w:val="18"/>
-          <w:szCs w:val="18"/>
-        </w:rPr>
-        <w:t>一方</w:t>
-      </w:r>
-      <w:r>
-        <w:rPr>
-          <w:rFonts w:hint="eastAsia"/>
-          <w:sz w:val="18"/>
-          <w:szCs w:val="18"/>
-        </w:rPr>
-        <w:t>，</w:t>
-      </w:r>
-      <w:r>
-        <w:rPr>
-          <w:rFonts w:hint="eastAsia"/>
-          <w:sz w:val="18"/>
-          <w:szCs w:val="18"/>
-        </w:rPr>
-        <w:t>web</w:t>
-      </w:r>
-      <w:r>
-        <w:rPr>
-          <w:rFonts w:hint="eastAsia"/>
-          <w:sz w:val="18"/>
-          <w:szCs w:val="18"/>
-        </w:rPr>
-        <w:t>上でアンケートを実施することで参加者からの回答は直接コンピュータに転送されるため製作者の労力も削減できる</w:t>
-      </w:r>
-      <w:r>
-        <w:rPr>
-          <w:rFonts w:hint="eastAsia"/>
-          <w:sz w:val="18"/>
-          <w:szCs w:val="18"/>
-        </w:rPr>
-        <w:t>．</w:t>
-      </w:r>
-      <w:r>
-        <w:rPr>
-          <w:rFonts w:hint="eastAsia"/>
-          <w:sz w:val="18"/>
-          <w:szCs w:val="18"/>
-        </w:rPr>
-        <w:t>さらに</w:t>
-      </w:r>
-      <w:r>
-        <w:rPr>
-          <w:rFonts w:hint="eastAsia"/>
-          <w:sz w:val="18"/>
-          <w:szCs w:val="18"/>
-        </w:rPr>
-        <w:t>，</w:t>
-      </w:r>
-      <w:r>
-        <w:rPr>
-          <w:rFonts w:hint="eastAsia"/>
-          <w:sz w:val="18"/>
-          <w:szCs w:val="18"/>
-        </w:rPr>
-        <w:t>web</w:t>
-      </w:r>
-      <w:r>
-        <w:rPr>
-          <w:rFonts w:hint="eastAsia"/>
-          <w:sz w:val="18"/>
-          <w:szCs w:val="18"/>
-        </w:rPr>
-        <w:t>上でアンケートを実施することでユーザはインターネットに接続可能な環境下において</w:t>
-      </w:r>
-      <w:r>
-        <w:rPr>
-          <w:rFonts w:hint="eastAsia"/>
-          <w:sz w:val="18"/>
-          <w:szCs w:val="18"/>
-        </w:rPr>
-        <w:t>，</w:t>
-      </w:r>
-      <w:r>
-        <w:rPr>
-          <w:rFonts w:hint="eastAsia"/>
-          <w:sz w:val="18"/>
-          <w:szCs w:val="18"/>
-        </w:rPr>
-        <w:t>時間や場所にとらわれずにアンケートに回答できるという利便性を享受できる</w:t>
-      </w:r>
-      <w:r>
-        <w:rPr>
-          <w:rFonts w:hint="eastAsia"/>
-          <w:sz w:val="18"/>
-          <w:szCs w:val="18"/>
-        </w:rPr>
-        <w:t>．</w:t>
-      </w:r>
-    </w:p>
-    <w:p>
-      <w:pPr>
-        <w:rPr>
-          <w:sz w:val="18"/>
-          <w:szCs w:val="18"/>
-        </w:rPr>
-      </w:pPr>
-    </w:p>
-    <w:p>
-      <w:pPr>
-        <w:rPr>
-          <w:sz w:val="18"/>
-          <w:szCs w:val="18"/>
-        </w:rPr>
-      </w:pPr>
+        <w:t>全ての評価軸で授業を評価すると図</w:t>
+      </w:r>
       <w:r>
         <w:rPr>
           <w:rFonts w:hint="eastAsia"/>
@@ -506,104 +943,15 @@
           <w:sz w:val="18"/>
           <w:szCs w:val="18"/>
         </w:rPr>
-        <w:t xml:space="preserve">　ソフトウェアの開発</w:t>
-      </w:r>
-    </w:p>
-    <w:p>
-      <w:pPr>
-        <w:ind w:firstLine="180"/>
-        <w:rPr>
-          <w:sz w:val="18"/>
-          <w:szCs w:val="18"/>
-        </w:rPr>
-      </w:pPr>
-      <w:r>
-        <w:rPr>
-          <w:rFonts w:hint="eastAsia"/>
-          <w:sz w:val="18"/>
-          <w:szCs w:val="18"/>
-        </w:rPr>
-        <w:t>授業評価アンケート画面は，図</w:t>
-      </w:r>
-      <w:r>
-        <w:rPr>
-          <w:rFonts w:hint="eastAsia"/>
-          <w:sz w:val="18"/>
-          <w:szCs w:val="18"/>
-        </w:rPr>
-        <w:t>2</w:t>
-      </w:r>
-      <w:r>
-        <w:rPr>
-          <w:rFonts w:hint="eastAsia"/>
-          <w:sz w:val="18"/>
-          <w:szCs w:val="18"/>
-        </w:rPr>
-        <w:t>のような外観になっている．この画面は評価される教科が上から順に並んでいる．参加者は，教科ごとのスライダーを動かし</w:t>
-      </w:r>
-      <w:r>
-        <w:rPr>
-          <w:rFonts w:hint="eastAsia"/>
-          <w:sz w:val="18"/>
-          <w:szCs w:val="18"/>
-        </w:rPr>
-        <w:t>1</w:t>
-      </w:r>
-      <w:r>
-        <w:rPr>
-          <w:rFonts w:hint="eastAsia"/>
-          <w:sz w:val="18"/>
-          <w:szCs w:val="18"/>
-        </w:rPr>
-        <w:t>～</w:t>
-      </w:r>
-      <w:r>
-        <w:rPr>
-          <w:rFonts w:hint="eastAsia"/>
-          <w:sz w:val="18"/>
-          <w:szCs w:val="18"/>
-        </w:rPr>
-        <w:t>5</w:t>
-      </w:r>
-      <w:r>
-        <w:rPr>
-          <w:rFonts w:hint="eastAsia"/>
-          <w:sz w:val="18"/>
-          <w:szCs w:val="18"/>
-        </w:rPr>
-        <w:t>の間で授業を評価する</w:t>
-      </w:r>
-      <w:r>
-        <w:rPr>
-          <w:rFonts w:hint="eastAsia"/>
-          <w:sz w:val="18"/>
-          <w:szCs w:val="18"/>
-        </w:rPr>
-        <w:t>．</w:t>
-      </w:r>
-      <w:r>
-        <w:rPr>
-          <w:rFonts w:hint="eastAsia"/>
-          <w:sz w:val="18"/>
-          <w:szCs w:val="18"/>
-        </w:rPr>
-        <w:t>全ての評価軸で授業を評価すると図</w:t>
-      </w:r>
-      <w:r>
-        <w:rPr>
-          <w:rFonts w:hint="eastAsia"/>
-          <w:sz w:val="18"/>
-          <w:szCs w:val="18"/>
-        </w:rPr>
-        <w:t>3</w:t>
-      </w:r>
-      <w:r>
-        <w:rPr>
-          <w:rFonts w:hint="eastAsia"/>
-          <w:sz w:val="18"/>
-          <w:szCs w:val="18"/>
-        </w:rPr>
-        <w:t>に示す「内容確認画面」に遷移する．ここで「確定」ボタンをクリックすることで，この授業の評価を確定させる．すべての項目について評価するとアンケート</w:t>
+        <w:t>に示す「内容確認画面」に遷移する．ここで「確定」ボタンをクリック</w:t>
+      </w:r>
+      <w:r>
+        <w:rPr>
+          <w:rFonts w:hint="eastAsia"/>
+          <w:sz w:val="18"/>
+          <w:szCs w:val="18"/>
+        </w:rPr>
+        <w:t>することで，この授業の評価を確定させる．すべての項目について評価するとアンケート</w:t>
       </w:r>
       <w:r>
         <w:rPr>
@@ -617,6 +965,15 @@
     <w:p>
       <w:pPr>
         <w:rPr>
+          <w:sz w:val="18"/>
+          <w:szCs w:val="18"/>
+        </w:rPr>
+      </w:pPr>
+    </w:p>
+    <w:p>
+      <w:pPr>
+        <w:rPr>
+          <w:rFonts w:hint="eastAsia"/>
           <w:sz w:val="18"/>
           <w:szCs w:val="18"/>
         </w:rPr>
@@ -725,15 +1082,22 @@
           <w:sz w:val="18"/>
           <w:szCs w:val="18"/>
         </w:rPr>
-        <w:t>Fig. 2</w:t>
-      </w:r>
-      <w:r>
-        <w:rPr>
-          <w:rFonts w:hint="eastAsia"/>
-          <w:sz w:val="18"/>
-          <w:szCs w:val="18"/>
-        </w:rPr>
-        <w:t xml:space="preserve"> Course evaluation </w:t>
+        <w:t>Fig. 1</w:t>
+      </w:r>
+      <w:r>
+        <w:rPr>
+          <w:sz w:val="18"/>
+          <w:szCs w:val="18"/>
+        </w:rPr>
+        <w:t xml:space="preserve"> </w:t>
+      </w:r>
+      <w:r>
+        <w:rPr>
+          <w:rFonts w:hint="eastAsia"/>
+          <w:sz w:val="18"/>
+          <w:szCs w:val="18"/>
+        </w:rPr>
+        <w:t xml:space="preserve">Course evaluation </w:t>
       </w:r>
       <w:proofErr w:type="spellStart"/>
       <w:r>
@@ -750,6 +1114,16 @@
       <w:pPr>
         <w:jc w:val="center"/>
         <w:rPr>
+          <w:sz w:val="18"/>
+          <w:szCs w:val="18"/>
+        </w:rPr>
+      </w:pPr>
+    </w:p>
+    <w:p>
+      <w:pPr>
+        <w:jc w:val="center"/>
+        <w:rPr>
+          <w:rFonts w:hint="eastAsia"/>
           <w:sz w:val="18"/>
           <w:szCs w:val="18"/>
         </w:rPr>
@@ -858,7 +1232,7 @@
           <w:sz w:val="18"/>
           <w:szCs w:val="18"/>
         </w:rPr>
-        <w:t>Fig. 3</w:t>
+        <w:t>Fig. 2</w:t>
       </w:r>
       <w:r>
         <w:rPr>
@@ -919,6 +1293,7 @@
     <w:p>
       <w:pPr>
         <w:rPr>
+          <w:rFonts w:hint="eastAsia"/>
           <w:sz w:val="18"/>
           <w:szCs w:val="18"/>
         </w:rPr>
@@ -1090,55 +1465,6 @@
           <w:szCs w:val="18"/>
         </w:rPr>
         <w:t>．</w:t>
-      </w:r>
-    </w:p>
-    <w:p>
-      <w:pPr>
-        <w:rPr>
-          <w:sz w:val="18"/>
-          <w:szCs w:val="18"/>
-        </w:rPr>
-      </w:pPr>
-    </w:p>
-    <w:p>
-      <w:pPr>
-        <w:rPr>
-          <w:sz w:val="18"/>
-          <w:szCs w:val="18"/>
-        </w:rPr>
-      </w:pPr>
-      <w:r>
-        <w:rPr>
-          <w:rFonts w:hint="eastAsia"/>
-          <w:sz w:val="18"/>
-          <w:szCs w:val="18"/>
-        </w:rPr>
-        <w:t>4</w:t>
-      </w:r>
-      <w:r>
-        <w:rPr>
-          <w:rFonts w:hint="eastAsia"/>
-          <w:sz w:val="18"/>
-          <w:szCs w:val="18"/>
-        </w:rPr>
-        <w:t xml:space="preserve">　謝辞</w:t>
-      </w:r>
-    </w:p>
-    <w:p>
-      <w:pPr>
-        <w:ind w:firstLine="180"/>
-        <w:rPr>
-          <w:sz w:val="18"/>
-          <w:szCs w:val="18"/>
-        </w:rPr>
-      </w:pPr>
-      <w:r>
-        <w:rPr>
-          <w:rFonts w:hint="eastAsia"/>
-          <w:sz w:val="18"/>
-          <w:szCs w:val="18"/>
-        </w:rPr>
-        <w:t>本研究を行うにあたり，指導教員の岸田一也教授から，丁寧かつ熱心なご指導を賜りました，ここに感謝の意を表します．</w:t>
       </w:r>
     </w:p>
     <w:sectPr>
@@ -1153,7 +1479,7 @@
 </file>
 
 <file path=word/endnotes.xml><?xml version="1.0" encoding="utf-8"?>
-<w:endnotes xmlns:wpc="http://schemas.microsoft.com/office/word/2010/wordprocessingCanvas" xmlns:mc="http://schemas.openxmlformats.org/markup-compatibility/2006" xmlns:o="urn:schemas-microsoft-com:office:office" xmlns:r="http://schemas.openxmlformats.org/officeDocument/2006/relationships" xmlns:m="http://schemas.openxmlformats.org/officeDocument/2006/math" xmlns:v="urn:schemas-microsoft-com:vml" xmlns:wp14="http://schemas.microsoft.com/office/word/2010/wordprocessingDrawing" xmlns:wp="http://schemas.openxmlformats.org/drawingml/2006/wordprocessingDrawing" xmlns:w10="urn:schemas-microsoft-com:office:word" xmlns:w="http://schemas.openxmlformats.org/wordprocessingml/2006/main" xmlns:w14="http://schemas.microsoft.com/office/word/2010/wordml" xmlns:w15="http://schemas.microsoft.com/office/word/2012/wordml" xmlns:wpg="http://schemas.microsoft.com/office/word/2010/wordprocessingGroup" xmlns:wpi="http://schemas.microsoft.com/office/word/2010/wordprocessingInk" xmlns:wne="http://schemas.microsoft.com/office/word/2006/wordml" xmlns:wps="http://schemas.microsoft.com/office/word/2010/wordprocessingShape" mc:Ignorable="w14 w15 wp14">
+<w:endnotes xmlns:wpc="http://schemas.microsoft.com/office/word/2010/wordprocessingCanvas" xmlns:cx="http://schemas.microsoft.com/office/drawing/2014/chartex" xmlns:cx1="http://schemas.microsoft.com/office/drawing/2015/9/8/chartex" xmlns:cx2="http://schemas.microsoft.com/office/drawing/2015/10/21/chartex" xmlns:mc="http://schemas.openxmlformats.org/markup-compatibility/2006" xmlns:o="urn:schemas-microsoft-com:office:office" xmlns:r="http://schemas.openxmlformats.org/officeDocument/2006/relationships" xmlns:m="http://schemas.openxmlformats.org/officeDocument/2006/math" xmlns:v="urn:schemas-microsoft-com:vml" xmlns:wp14="http://schemas.microsoft.com/office/word/2010/wordprocessingDrawing" xmlns:wp="http://schemas.openxmlformats.org/drawingml/2006/wordprocessingDrawing" xmlns:w10="urn:schemas-microsoft-com:office:word" xmlns:w="http://schemas.openxmlformats.org/wordprocessingml/2006/main" xmlns:w14="http://schemas.microsoft.com/office/word/2010/wordml" xmlns:w15="http://schemas.microsoft.com/office/word/2012/wordml" xmlns:w16se="http://schemas.microsoft.com/office/word/2015/wordml/symex" xmlns:wpg="http://schemas.microsoft.com/office/word/2010/wordprocessingGroup" xmlns:wpi="http://schemas.microsoft.com/office/word/2010/wordprocessingInk" xmlns:wne="http://schemas.microsoft.com/office/word/2006/wordml" xmlns:wps="http://schemas.microsoft.com/office/word/2010/wordprocessingShape" mc:Ignorable="w14 w15 w16se wp14">
   <w:endnote w:type="separator" w:id="-1">
     <w:p>
       <w:r>
@@ -1172,7 +1498,7 @@
 </file>
 
 <file path=word/footer1.xml><?xml version="1.0" encoding="utf-8"?>
-<w:ftr xmlns:wpc="http://schemas.microsoft.com/office/word/2010/wordprocessingCanvas" xmlns:mc="http://schemas.openxmlformats.org/markup-compatibility/2006" xmlns:o="urn:schemas-microsoft-com:office:office" xmlns:r="http://schemas.openxmlformats.org/officeDocument/2006/relationships" xmlns:m="http://schemas.openxmlformats.org/officeDocument/2006/math" xmlns:v="urn:schemas-microsoft-com:vml" xmlns:wp14="http://schemas.microsoft.com/office/word/2010/wordprocessingDrawing" xmlns:wp="http://schemas.openxmlformats.org/drawingml/2006/wordprocessingDrawing" xmlns:w10="urn:schemas-microsoft-com:office:word" xmlns:w="http://schemas.openxmlformats.org/wordprocessingml/2006/main" xmlns:w14="http://schemas.microsoft.com/office/word/2010/wordml" xmlns:w15="http://schemas.microsoft.com/office/word/2012/wordml" xmlns:wpg="http://schemas.microsoft.com/office/word/2010/wordprocessingGroup" xmlns:wpi="http://schemas.microsoft.com/office/word/2010/wordprocessingInk" xmlns:wne="http://schemas.microsoft.com/office/word/2006/wordml" xmlns:wps="http://schemas.microsoft.com/office/word/2010/wordprocessingShape" mc:Ignorable="w14 w15 wp14">
+<w:ftr xmlns:wpc="http://schemas.microsoft.com/office/word/2010/wordprocessingCanvas" xmlns:cx="http://schemas.microsoft.com/office/drawing/2014/chartex" xmlns:cx1="http://schemas.microsoft.com/office/drawing/2015/9/8/chartex" xmlns:cx2="http://schemas.microsoft.com/office/drawing/2015/10/21/chartex" xmlns:mc="http://schemas.openxmlformats.org/markup-compatibility/2006" xmlns:o="urn:schemas-microsoft-com:office:office" xmlns:r="http://schemas.openxmlformats.org/officeDocument/2006/relationships" xmlns:m="http://schemas.openxmlformats.org/officeDocument/2006/math" xmlns:v="urn:schemas-microsoft-com:vml" xmlns:wp14="http://schemas.microsoft.com/office/word/2010/wordprocessingDrawing" xmlns:wp="http://schemas.openxmlformats.org/drawingml/2006/wordprocessingDrawing" xmlns:w10="urn:schemas-microsoft-com:office:word" xmlns:w="http://schemas.openxmlformats.org/wordprocessingml/2006/main" xmlns:w14="http://schemas.microsoft.com/office/word/2010/wordml" xmlns:w15="http://schemas.microsoft.com/office/word/2012/wordml" xmlns:w16se="http://schemas.microsoft.com/office/word/2015/wordml/symex" xmlns:wpg="http://schemas.microsoft.com/office/word/2010/wordprocessingGroup" xmlns:wpi="http://schemas.microsoft.com/office/word/2010/wordprocessingInk" xmlns:wne="http://schemas.microsoft.com/office/word/2006/wordml" xmlns:wps="http://schemas.microsoft.com/office/word/2010/wordprocessingShape" mc:Ignorable="w14 w15 w16se wp14">
   <w:sdt>
     <w:sdtPr>
       <w:id w:val="1092206934"/>
@@ -1219,7 +1545,7 @@
 </file>
 
 <file path=word/footnotes.xml><?xml version="1.0" encoding="utf-8"?>
-<w:footnotes xmlns:wpc="http://schemas.microsoft.com/office/word/2010/wordprocessingCanvas" xmlns:mc="http://schemas.openxmlformats.org/markup-compatibility/2006" xmlns:o="urn:schemas-microsoft-com:office:office" xmlns:r="http://schemas.openxmlformats.org/officeDocument/2006/relationships" xmlns:m="http://schemas.openxmlformats.org/officeDocument/2006/math" xmlns:v="urn:schemas-microsoft-com:vml" xmlns:wp14="http://schemas.microsoft.com/office/word/2010/wordprocessingDrawing" xmlns:wp="http://schemas.openxmlformats.org/drawingml/2006/wordprocessingDrawing" xmlns:w10="urn:schemas-microsoft-com:office:word" xmlns:w="http://schemas.openxmlformats.org/wordprocessingml/2006/main" xmlns:w14="http://schemas.microsoft.com/office/word/2010/wordml" xmlns:w15="http://schemas.microsoft.com/office/word/2012/wordml" xmlns:wpg="http://schemas.microsoft.com/office/word/2010/wordprocessingGroup" xmlns:wpi="http://schemas.microsoft.com/office/word/2010/wordprocessingInk" xmlns:wne="http://schemas.microsoft.com/office/word/2006/wordml" xmlns:wps="http://schemas.microsoft.com/office/word/2010/wordprocessingShape" mc:Ignorable="w14 w15 wp14">
+<w:footnotes xmlns:wpc="http://schemas.microsoft.com/office/word/2010/wordprocessingCanvas" xmlns:cx="http://schemas.microsoft.com/office/drawing/2014/chartex" xmlns:cx1="http://schemas.microsoft.com/office/drawing/2015/9/8/chartex" xmlns:cx2="http://schemas.microsoft.com/office/drawing/2015/10/21/chartex" xmlns:mc="http://schemas.openxmlformats.org/markup-compatibility/2006" xmlns:o="urn:schemas-microsoft-com:office:office" xmlns:r="http://schemas.openxmlformats.org/officeDocument/2006/relationships" xmlns:m="http://schemas.openxmlformats.org/officeDocument/2006/math" xmlns:v="urn:schemas-microsoft-com:vml" xmlns:wp14="http://schemas.microsoft.com/office/word/2010/wordprocessingDrawing" xmlns:wp="http://schemas.openxmlformats.org/drawingml/2006/wordprocessingDrawing" xmlns:w10="urn:schemas-microsoft-com:office:word" xmlns:w="http://schemas.openxmlformats.org/wordprocessingml/2006/main" xmlns:w14="http://schemas.microsoft.com/office/word/2010/wordml" xmlns:w15="http://schemas.microsoft.com/office/word/2012/wordml" xmlns:w16se="http://schemas.microsoft.com/office/word/2015/wordml/symex" xmlns:wpg="http://schemas.microsoft.com/office/word/2010/wordprocessingGroup" xmlns:wpi="http://schemas.microsoft.com/office/word/2010/wordprocessingInk" xmlns:wne="http://schemas.microsoft.com/office/word/2006/wordml" xmlns:wps="http://schemas.microsoft.com/office/word/2010/wordprocessingShape" mc:Ignorable="w14 w15 w16se wp14">
   <w:footnote w:type="separator" w:id="-1">
     <w:p>
       <w:r>
@@ -1238,7 +1564,7 @@
 </file>
 
 <file path=word/styles.xml><?xml version="1.0" encoding="utf-8"?>
-<w:styles xmlns:mc="http://schemas.openxmlformats.org/markup-compatibility/2006" xmlns:r="http://schemas.openxmlformats.org/officeDocument/2006/relationships" xmlns:w="http://schemas.openxmlformats.org/wordprocessingml/2006/main" xmlns:w14="http://schemas.microsoft.com/office/word/2010/wordml" xmlns:w15="http://schemas.microsoft.com/office/word/2012/wordml" mc:Ignorable="w14 w15">
+<w:styles xmlns:mc="http://schemas.openxmlformats.org/markup-compatibility/2006" xmlns:r="http://schemas.openxmlformats.org/officeDocument/2006/relationships" xmlns:w="http://schemas.openxmlformats.org/wordprocessingml/2006/main" xmlns:w14="http://schemas.microsoft.com/office/word/2010/wordml" xmlns:w15="http://schemas.microsoft.com/office/word/2012/wordml" xmlns:w16se="http://schemas.microsoft.com/office/word/2015/wordml/symex" mc:Ignorable="w14 w15 w16se">
   <w:docDefaults>
     <w:rPrDefault>
       <w:rPr>
@@ -1251,7 +1577,7 @@
     </w:rPrDefault>
     <w:pPrDefault/>
   </w:docDefaults>
-  <w:latentStyles w:defLockedState="0" w:defUIPriority="99" w:defSemiHidden="0" w:defUnhideWhenUsed="0" w:defQFormat="0" w:count="371">
+  <w:latentStyles w:defLockedState="0" w:defUIPriority="99" w:defSemiHidden="0" w:defUnhideWhenUsed="0" w:defQFormat="0" w:count="372">
     <w:lsdException w:name="Normal" w:uiPriority="0" w:qFormat="1"/>
     <w:lsdException w:name="heading 1" w:uiPriority="9" w:qFormat="1"/>
     <w:lsdException w:name="heading 2" w:semiHidden="1" w:uiPriority="9" w:unhideWhenUsed="1" w:qFormat="1"/>
@@ -1623,6 +1949,7 @@
     <w:lsdException w:name="List Table 5 Dark Accent 6" w:uiPriority="50"/>
     <w:lsdException w:name="List Table 6 Colorful Accent 6" w:uiPriority="51"/>
     <w:lsdException w:name="List Table 7 Colorful Accent 6" w:uiPriority="52"/>
+    <w:lsdException w:name="Mention" w:semiHidden="1" w:unhideWhenUsed="1"/>
   </w:latentStyles>
   <w:style w:type="paragraph" w:default="1" w:styleId="a">
     <w:name w:val="Normal"/>
@@ -1635,7 +1962,6 @@
   <w:style w:type="character" w:default="1" w:styleId="a0">
     <w:name w:val="Default Paragraph Font"/>
     <w:uiPriority w:val="1"/>
-    <w:semiHidden/>
     <w:unhideWhenUsed/>
   </w:style>
   <w:style w:type="table" w:default="1" w:styleId="a1">
@@ -1702,6 +2028,17 @@
     <w:link w:val="a5"/>
     <w:uiPriority w:val="99"/>
     <w:rsid w:val="00DE7230"/>
+  </w:style>
+  <w:style w:type="character" w:styleId="a7">
+    <w:name w:val="Hyperlink"/>
+    <w:basedOn w:val="a0"/>
+    <w:uiPriority w:val="99"/>
+    <w:unhideWhenUsed/>
+    <w:rsid w:val="00A86601"/>
+    <w:rPr>
+      <w:color w:val="0563C1" w:themeColor="hyperlink"/>
+      <w:u w:val="single"/>
+    </w:rPr>
   </w:style>
 </w:styles>
 </file>

--- a/卒業研究論文予稿.docx
+++ b/卒業研究論文予稿.docx
@@ -1,6 +1,6 @@
 
 <file path=word/document.xml><?xml version="1.0" encoding="utf-8"?>
-<w:document xmlns:wpc="http://schemas.microsoft.com/office/word/2010/wordprocessingCanvas" xmlns:cx="http://schemas.microsoft.com/office/drawing/2014/chartex" xmlns:cx1="http://schemas.microsoft.com/office/drawing/2015/9/8/chartex" xmlns:cx2="http://schemas.microsoft.com/office/drawing/2015/10/21/chartex" xmlns:mc="http://schemas.openxmlformats.org/markup-compatibility/2006" xmlns:o="urn:schemas-microsoft-com:office:office" xmlns:r="http://schemas.openxmlformats.org/officeDocument/2006/relationships" xmlns:m="http://schemas.openxmlformats.org/officeDocument/2006/math" xmlns:v="urn:schemas-microsoft-com:vml" xmlns:wp14="http://schemas.microsoft.com/office/word/2010/wordprocessingDrawing" xmlns:wp="http://schemas.openxmlformats.org/drawingml/2006/wordprocessingDrawing" xmlns:w10="urn:schemas-microsoft-com:office:word" xmlns:w="http://schemas.openxmlformats.org/wordprocessingml/2006/main" xmlns:w14="http://schemas.microsoft.com/office/word/2010/wordml" xmlns:w15="http://schemas.microsoft.com/office/word/2012/wordml" xmlns:w16se="http://schemas.microsoft.com/office/word/2015/wordml/symex" xmlns:wpg="http://schemas.microsoft.com/office/word/2010/wordprocessingGroup" xmlns:wpi="http://schemas.microsoft.com/office/word/2010/wordprocessingInk" xmlns:wne="http://schemas.microsoft.com/office/word/2006/wordml" xmlns:wps="http://schemas.microsoft.com/office/word/2010/wordprocessingShape" mc:Ignorable="w14 w15 w16se wp14">
+<w:document xmlns:wpc="http://schemas.microsoft.com/office/word/2010/wordprocessingCanvas" xmlns:mc="http://schemas.openxmlformats.org/markup-compatibility/2006" xmlns:o="urn:schemas-microsoft-com:office:office" xmlns:r="http://schemas.openxmlformats.org/officeDocument/2006/relationships" xmlns:m="http://schemas.openxmlformats.org/officeDocument/2006/math" xmlns:v="urn:schemas-microsoft-com:vml" xmlns:wp14="http://schemas.microsoft.com/office/word/2010/wordprocessingDrawing" xmlns:wp="http://schemas.openxmlformats.org/drawingml/2006/wordprocessingDrawing" xmlns:w10="urn:schemas-microsoft-com:office:word" xmlns:w="http://schemas.openxmlformats.org/wordprocessingml/2006/main" xmlns:w14="http://schemas.microsoft.com/office/word/2010/wordml" xmlns:w15="http://schemas.microsoft.com/office/word/2012/wordml" xmlns:wpg="http://schemas.microsoft.com/office/word/2010/wordprocessingGroup" xmlns:wpi="http://schemas.microsoft.com/office/word/2010/wordprocessingInk" xmlns:wne="http://schemas.microsoft.com/office/word/2006/wordml" xmlns:wps="http://schemas.microsoft.com/office/word/2010/wordprocessingShape" mc:Ignorable="w14 w15 wp14">
   <w:body>
     <w:p>
       <w:pPr>
@@ -195,8 +195,6 @@
         </w:rPr>
         <w:t>ケートを作成することにより，経済性の向上，利便性の向上，製作者および</w:t>
       </w:r>
-      <w:bookmarkStart w:id="0" w:name="_GoBack"/>
-      <w:bookmarkEnd w:id="0"/>
       <w:r>
         <w:rPr>
           <w:rFonts w:hint="eastAsia"/>
@@ -257,7 +255,6 @@
     <w:p>
       <w:pPr>
         <w:rPr>
-          <w:rFonts w:hint="eastAsia"/>
           <w:sz w:val="18"/>
           <w:szCs w:val="18"/>
         </w:rPr>
@@ -437,7 +434,7 @@
           <w:sz w:val="18"/>
           <w:szCs w:val="18"/>
         </w:rPr>
-        <w:t>アンケート作成システムは適さない</w:t>
+        <w:t>アンケート作成システムを使用しない</w:t>
       </w:r>
       <w:r>
         <w:rPr>
@@ -469,31 +466,7 @@
           <w:sz w:val="18"/>
           <w:szCs w:val="18"/>
         </w:rPr>
-        <w:t>データ</w:t>
-      </w:r>
-      <w:r>
-        <w:rPr>
-          <w:rFonts w:hint="eastAsia"/>
-          <w:sz w:val="18"/>
-          <w:szCs w:val="18"/>
-        </w:rPr>
-        <w:t>の</w:t>
-      </w:r>
-      <w:r>
-        <w:rPr>
-          <w:rFonts w:hint="eastAsia"/>
-          <w:sz w:val="18"/>
-          <w:szCs w:val="18"/>
-        </w:rPr>
-        <w:t>集計</w:t>
-      </w:r>
-      <w:r>
-        <w:rPr>
-          <w:rFonts w:hint="eastAsia"/>
-          <w:sz w:val="18"/>
-          <w:szCs w:val="18"/>
-        </w:rPr>
-        <w:t>方法に大きな制約が</w:t>
+        <w:t>データの集計方法に大きな制約が</w:t>
       </w:r>
       <w:r>
         <w:rPr>
@@ -556,7 +529,15 @@
           <w:sz w:val="18"/>
           <w:szCs w:val="18"/>
         </w:rPr>
-        <w:t>それによりプログラミングにより自由度の高いデータ集計を行うことができる</w:t>
+        <w:t>それによりプログラミングによる</w:t>
+      </w:r>
+      <w:r>
+        <w:rPr>
+          <w:rFonts w:hint="eastAsia"/>
+          <w:sz w:val="18"/>
+          <w:szCs w:val="18"/>
+        </w:rPr>
+        <w:t>自由度の高いデータ集計を行うことができる</w:t>
       </w:r>
       <w:r>
         <w:rPr>
@@ -804,16 +785,14 @@
       <w:pPr>
         <w:ind w:firstLineChars="100" w:firstLine="180"/>
         <w:rPr>
-          <w:rFonts w:hint="eastAsia"/>
-          <w:sz w:val="18"/>
-          <w:szCs w:val="18"/>
-        </w:rPr>
-      </w:pPr>
-    </w:p>
-    <w:p>
-      <w:pPr>
-        <w:rPr>
-          <w:rFonts w:hint="eastAsia"/>
+          <w:sz w:val="18"/>
+          <w:szCs w:val="18"/>
+        </w:rPr>
+      </w:pPr>
+    </w:p>
+    <w:p>
+      <w:pPr>
+        <w:rPr>
           <w:sz w:val="18"/>
           <w:szCs w:val="18"/>
         </w:rPr>
@@ -864,6 +843,14 @@
           <w:sz w:val="18"/>
           <w:szCs w:val="18"/>
         </w:rPr>
+        <w:t>作成した</w:t>
+      </w:r>
+      <w:r>
+        <w:rPr>
+          <w:rFonts w:hint="eastAsia"/>
+          <w:sz w:val="18"/>
+          <w:szCs w:val="18"/>
+        </w:rPr>
         <w:t>授業評価アンケート画面は，図</w:t>
       </w:r>
       <w:r>
@@ -943,15 +930,15 @@
           <w:sz w:val="18"/>
           <w:szCs w:val="18"/>
         </w:rPr>
-        <w:t>に示す「内容確認画面」に遷移する．ここで「確定」ボタンをクリック</w:t>
-      </w:r>
-      <w:r>
-        <w:rPr>
-          <w:rFonts w:hint="eastAsia"/>
-          <w:sz w:val="18"/>
-          <w:szCs w:val="18"/>
-        </w:rPr>
-        <w:t>することで，この授業の評価を確定させる．すべての項目について評価するとアンケート</w:t>
+        <w:t>に示す「内容確認画面」に遷移する．ここで「確定」ボタンをク</w:t>
+      </w:r>
+      <w:r>
+        <w:rPr>
+          <w:rFonts w:hint="eastAsia"/>
+          <w:sz w:val="18"/>
+          <w:szCs w:val="18"/>
+        </w:rPr>
+        <w:t>リックすることで，この授業の評価を確定させる．すべての項目について評価するとアンケート</w:t>
       </w:r>
       <w:r>
         <w:rPr>
@@ -973,7 +960,6 @@
     <w:p>
       <w:pPr>
         <w:rPr>
-          <w:rFonts w:hint="eastAsia"/>
           <w:sz w:val="18"/>
           <w:szCs w:val="18"/>
         </w:rPr>
@@ -1123,7 +1109,6 @@
       <w:pPr>
         <w:jc w:val="center"/>
         <w:rPr>
-          <w:rFonts w:hint="eastAsia"/>
           <w:sz w:val="18"/>
           <w:szCs w:val="18"/>
         </w:rPr>
@@ -1293,7 +1278,6 @@
     <w:p>
       <w:pPr>
         <w:rPr>
-          <w:rFonts w:hint="eastAsia"/>
           <w:sz w:val="18"/>
           <w:szCs w:val="18"/>
         </w:rPr>
@@ -1466,6 +1450,8 @@
         </w:rPr>
         <w:t>．</w:t>
       </w:r>
+      <w:bookmarkStart w:id="0" w:name="_GoBack"/>
+      <w:bookmarkEnd w:id="0"/>
     </w:p>
     <w:sectPr>
       <w:footerReference w:type="default" r:id="rId8"/>
@@ -1479,7 +1465,7 @@
 </file>
 
 <file path=word/endnotes.xml><?xml version="1.0" encoding="utf-8"?>
-<w:endnotes xmlns:wpc="http://schemas.microsoft.com/office/word/2010/wordprocessingCanvas" xmlns:cx="http://schemas.microsoft.com/office/drawing/2014/chartex" xmlns:cx1="http://schemas.microsoft.com/office/drawing/2015/9/8/chartex" xmlns:cx2="http://schemas.microsoft.com/office/drawing/2015/10/21/chartex" xmlns:mc="http://schemas.openxmlformats.org/markup-compatibility/2006" xmlns:o="urn:schemas-microsoft-com:office:office" xmlns:r="http://schemas.openxmlformats.org/officeDocument/2006/relationships" xmlns:m="http://schemas.openxmlformats.org/officeDocument/2006/math" xmlns:v="urn:schemas-microsoft-com:vml" xmlns:wp14="http://schemas.microsoft.com/office/word/2010/wordprocessingDrawing" xmlns:wp="http://schemas.openxmlformats.org/drawingml/2006/wordprocessingDrawing" xmlns:w10="urn:schemas-microsoft-com:office:word" xmlns:w="http://schemas.openxmlformats.org/wordprocessingml/2006/main" xmlns:w14="http://schemas.microsoft.com/office/word/2010/wordml" xmlns:w15="http://schemas.microsoft.com/office/word/2012/wordml" xmlns:w16se="http://schemas.microsoft.com/office/word/2015/wordml/symex" xmlns:wpg="http://schemas.microsoft.com/office/word/2010/wordprocessingGroup" xmlns:wpi="http://schemas.microsoft.com/office/word/2010/wordprocessingInk" xmlns:wne="http://schemas.microsoft.com/office/word/2006/wordml" xmlns:wps="http://schemas.microsoft.com/office/word/2010/wordprocessingShape" mc:Ignorable="w14 w15 w16se wp14">
+<w:endnotes xmlns:wpc="http://schemas.microsoft.com/office/word/2010/wordprocessingCanvas" xmlns:mc="http://schemas.openxmlformats.org/markup-compatibility/2006" xmlns:o="urn:schemas-microsoft-com:office:office" xmlns:r="http://schemas.openxmlformats.org/officeDocument/2006/relationships" xmlns:m="http://schemas.openxmlformats.org/officeDocument/2006/math" xmlns:v="urn:schemas-microsoft-com:vml" xmlns:wp14="http://schemas.microsoft.com/office/word/2010/wordprocessingDrawing" xmlns:wp="http://schemas.openxmlformats.org/drawingml/2006/wordprocessingDrawing" xmlns:w10="urn:schemas-microsoft-com:office:word" xmlns:w="http://schemas.openxmlformats.org/wordprocessingml/2006/main" xmlns:w14="http://schemas.microsoft.com/office/word/2010/wordml" xmlns:w15="http://schemas.microsoft.com/office/word/2012/wordml" xmlns:wpg="http://schemas.microsoft.com/office/word/2010/wordprocessingGroup" xmlns:wpi="http://schemas.microsoft.com/office/word/2010/wordprocessingInk" xmlns:wne="http://schemas.microsoft.com/office/word/2006/wordml" xmlns:wps="http://schemas.microsoft.com/office/word/2010/wordprocessingShape" mc:Ignorable="w14 w15 wp14">
   <w:endnote w:type="separator" w:id="-1">
     <w:p>
       <w:r>
@@ -1498,7 +1484,7 @@
 </file>
 
 <file path=word/footer1.xml><?xml version="1.0" encoding="utf-8"?>
-<w:ftr xmlns:wpc="http://schemas.microsoft.com/office/word/2010/wordprocessingCanvas" xmlns:cx="http://schemas.microsoft.com/office/drawing/2014/chartex" xmlns:cx1="http://schemas.microsoft.com/office/drawing/2015/9/8/chartex" xmlns:cx2="http://schemas.microsoft.com/office/drawing/2015/10/21/chartex" xmlns:mc="http://schemas.openxmlformats.org/markup-compatibility/2006" xmlns:o="urn:schemas-microsoft-com:office:office" xmlns:r="http://schemas.openxmlformats.org/officeDocument/2006/relationships" xmlns:m="http://schemas.openxmlformats.org/officeDocument/2006/math" xmlns:v="urn:schemas-microsoft-com:vml" xmlns:wp14="http://schemas.microsoft.com/office/word/2010/wordprocessingDrawing" xmlns:wp="http://schemas.openxmlformats.org/drawingml/2006/wordprocessingDrawing" xmlns:w10="urn:schemas-microsoft-com:office:word" xmlns:w="http://schemas.openxmlformats.org/wordprocessingml/2006/main" xmlns:w14="http://schemas.microsoft.com/office/word/2010/wordml" xmlns:w15="http://schemas.microsoft.com/office/word/2012/wordml" xmlns:w16se="http://schemas.microsoft.com/office/word/2015/wordml/symex" xmlns:wpg="http://schemas.microsoft.com/office/word/2010/wordprocessingGroup" xmlns:wpi="http://schemas.microsoft.com/office/word/2010/wordprocessingInk" xmlns:wne="http://schemas.microsoft.com/office/word/2006/wordml" xmlns:wps="http://schemas.microsoft.com/office/word/2010/wordprocessingShape" mc:Ignorable="w14 w15 w16se wp14">
+<w:ftr xmlns:wpc="http://schemas.microsoft.com/office/word/2010/wordprocessingCanvas" xmlns:mc="http://schemas.openxmlformats.org/markup-compatibility/2006" xmlns:o="urn:schemas-microsoft-com:office:office" xmlns:r="http://schemas.openxmlformats.org/officeDocument/2006/relationships" xmlns:m="http://schemas.openxmlformats.org/officeDocument/2006/math" xmlns:v="urn:schemas-microsoft-com:vml" xmlns:wp14="http://schemas.microsoft.com/office/word/2010/wordprocessingDrawing" xmlns:wp="http://schemas.openxmlformats.org/drawingml/2006/wordprocessingDrawing" xmlns:w10="urn:schemas-microsoft-com:office:word" xmlns:w="http://schemas.openxmlformats.org/wordprocessingml/2006/main" xmlns:w14="http://schemas.microsoft.com/office/word/2010/wordml" xmlns:w15="http://schemas.microsoft.com/office/word/2012/wordml" xmlns:wpg="http://schemas.microsoft.com/office/word/2010/wordprocessingGroup" xmlns:wpi="http://schemas.microsoft.com/office/word/2010/wordprocessingInk" xmlns:wne="http://schemas.microsoft.com/office/word/2006/wordml" xmlns:wps="http://schemas.microsoft.com/office/word/2010/wordprocessingShape" mc:Ignorable="w14 w15 wp14">
   <w:sdt>
     <w:sdtPr>
       <w:id w:val="1092206934"/>
@@ -1515,23 +1501,10 @@
           <w:jc w:val="center"/>
         </w:pPr>
         <w:r>
-          <w:fldChar w:fldCharType="begin"/>
-        </w:r>
-        <w:r>
-          <w:instrText>PAGE   \* MERGEFORMAT</w:instrText>
-        </w:r>
-        <w:r>
-          <w:fldChar w:fldCharType="separate"/>
-        </w:r>
-        <w:r>
           <w:rPr>
-            <w:noProof/>
-            <w:lang w:val="ja-JP"/>
+            <w:rFonts w:hint="eastAsia"/>
           </w:rPr>
-          <w:t>1</w:t>
-        </w:r>
-        <w:r>
-          <w:fldChar w:fldCharType="end"/>
+          <w:t>24</w:t>
         </w:r>
       </w:p>
     </w:sdtContent>
@@ -1545,7 +1518,7 @@
 </file>
 
 <file path=word/footnotes.xml><?xml version="1.0" encoding="utf-8"?>
-<w:footnotes xmlns:wpc="http://schemas.microsoft.com/office/word/2010/wordprocessingCanvas" xmlns:cx="http://schemas.microsoft.com/office/drawing/2014/chartex" xmlns:cx1="http://schemas.microsoft.com/office/drawing/2015/9/8/chartex" xmlns:cx2="http://schemas.microsoft.com/office/drawing/2015/10/21/chartex" xmlns:mc="http://schemas.openxmlformats.org/markup-compatibility/2006" xmlns:o="urn:schemas-microsoft-com:office:office" xmlns:r="http://schemas.openxmlformats.org/officeDocument/2006/relationships" xmlns:m="http://schemas.openxmlformats.org/officeDocument/2006/math" xmlns:v="urn:schemas-microsoft-com:vml" xmlns:wp14="http://schemas.microsoft.com/office/word/2010/wordprocessingDrawing" xmlns:wp="http://schemas.openxmlformats.org/drawingml/2006/wordprocessingDrawing" xmlns:w10="urn:schemas-microsoft-com:office:word" xmlns:w="http://schemas.openxmlformats.org/wordprocessingml/2006/main" xmlns:w14="http://schemas.microsoft.com/office/word/2010/wordml" xmlns:w15="http://schemas.microsoft.com/office/word/2012/wordml" xmlns:w16se="http://schemas.microsoft.com/office/word/2015/wordml/symex" xmlns:wpg="http://schemas.microsoft.com/office/word/2010/wordprocessingGroup" xmlns:wpi="http://schemas.microsoft.com/office/word/2010/wordprocessingInk" xmlns:wne="http://schemas.microsoft.com/office/word/2006/wordml" xmlns:wps="http://schemas.microsoft.com/office/word/2010/wordprocessingShape" mc:Ignorable="w14 w15 w16se wp14">
+<w:footnotes xmlns:wpc="http://schemas.microsoft.com/office/word/2010/wordprocessingCanvas" xmlns:mc="http://schemas.openxmlformats.org/markup-compatibility/2006" xmlns:o="urn:schemas-microsoft-com:office:office" xmlns:r="http://schemas.openxmlformats.org/officeDocument/2006/relationships" xmlns:m="http://schemas.openxmlformats.org/officeDocument/2006/math" xmlns:v="urn:schemas-microsoft-com:vml" xmlns:wp14="http://schemas.microsoft.com/office/word/2010/wordprocessingDrawing" xmlns:wp="http://schemas.openxmlformats.org/drawingml/2006/wordprocessingDrawing" xmlns:w10="urn:schemas-microsoft-com:office:word" xmlns:w="http://schemas.openxmlformats.org/wordprocessingml/2006/main" xmlns:w14="http://schemas.microsoft.com/office/word/2010/wordml" xmlns:w15="http://schemas.microsoft.com/office/word/2012/wordml" xmlns:wpg="http://schemas.microsoft.com/office/word/2010/wordprocessingGroup" xmlns:wpi="http://schemas.microsoft.com/office/word/2010/wordprocessingInk" xmlns:wne="http://schemas.microsoft.com/office/word/2006/wordml" xmlns:wps="http://schemas.microsoft.com/office/word/2010/wordprocessingShape" mc:Ignorable="w14 w15 wp14">
   <w:footnote w:type="separator" w:id="-1">
     <w:p>
       <w:r>
@@ -1564,7 +1537,7 @@
 </file>
 
 <file path=word/styles.xml><?xml version="1.0" encoding="utf-8"?>
-<w:styles xmlns:mc="http://schemas.openxmlformats.org/markup-compatibility/2006" xmlns:r="http://schemas.openxmlformats.org/officeDocument/2006/relationships" xmlns:w="http://schemas.openxmlformats.org/wordprocessingml/2006/main" xmlns:w14="http://schemas.microsoft.com/office/word/2010/wordml" xmlns:w15="http://schemas.microsoft.com/office/word/2012/wordml" xmlns:w16se="http://schemas.microsoft.com/office/word/2015/wordml/symex" mc:Ignorable="w14 w15 w16se">
+<w:styles xmlns:mc="http://schemas.openxmlformats.org/markup-compatibility/2006" xmlns:r="http://schemas.openxmlformats.org/officeDocument/2006/relationships" xmlns:w="http://schemas.openxmlformats.org/wordprocessingml/2006/main" xmlns:w14="http://schemas.microsoft.com/office/word/2010/wordml" xmlns:w15="http://schemas.microsoft.com/office/word/2012/wordml" mc:Ignorable="w14 w15">
   <w:docDefaults>
     <w:rPrDefault>
       <w:rPr>
@@ -1577,7 +1550,7 @@
     </w:rPrDefault>
     <w:pPrDefault/>
   </w:docDefaults>
-  <w:latentStyles w:defLockedState="0" w:defUIPriority="99" w:defSemiHidden="0" w:defUnhideWhenUsed="0" w:defQFormat="0" w:count="372">
+  <w:latentStyles w:defLockedState="0" w:defUIPriority="99" w:defSemiHidden="0" w:defUnhideWhenUsed="0" w:defQFormat="0" w:count="371">
     <w:lsdException w:name="Normal" w:uiPriority="0" w:qFormat="1"/>
     <w:lsdException w:name="heading 1" w:uiPriority="9" w:qFormat="1"/>
     <w:lsdException w:name="heading 2" w:semiHidden="1" w:uiPriority="9" w:unhideWhenUsed="1" w:qFormat="1"/>
@@ -1949,7 +1922,6 @@
     <w:lsdException w:name="List Table 5 Dark Accent 6" w:uiPriority="50"/>
     <w:lsdException w:name="List Table 6 Colorful Accent 6" w:uiPriority="51"/>
     <w:lsdException w:name="List Table 7 Colorful Accent 6" w:uiPriority="52"/>
-    <w:lsdException w:name="Mention" w:semiHidden="1" w:unhideWhenUsed="1"/>
   </w:latentStyles>
   <w:style w:type="paragraph" w:default="1" w:styleId="a">
     <w:name w:val="Normal"/>
@@ -1962,6 +1934,7 @@
   <w:style w:type="character" w:default="1" w:styleId="a0">
     <w:name w:val="Default Paragraph Font"/>
     <w:uiPriority w:val="1"/>
+    <w:semiHidden/>
     <w:unhideWhenUsed/>
   </w:style>
   <w:style w:type="table" w:default="1" w:styleId="a1">

--- a/卒業研究論文予稿.docx
+++ b/卒業研究論文予稿.docx
@@ -1,6 +1,6 @@
 
 <file path=word/document.xml><?xml version="1.0" encoding="utf-8"?>
-<w:document xmlns:wpc="http://schemas.microsoft.com/office/word/2010/wordprocessingCanvas" xmlns:mc="http://schemas.openxmlformats.org/markup-compatibility/2006" xmlns:o="urn:schemas-microsoft-com:office:office" xmlns:r="http://schemas.openxmlformats.org/officeDocument/2006/relationships" xmlns:m="http://schemas.openxmlformats.org/officeDocument/2006/math" xmlns:v="urn:schemas-microsoft-com:vml" xmlns:wp14="http://schemas.microsoft.com/office/word/2010/wordprocessingDrawing" xmlns:wp="http://schemas.openxmlformats.org/drawingml/2006/wordprocessingDrawing" xmlns:w10="urn:schemas-microsoft-com:office:word" xmlns:w="http://schemas.openxmlformats.org/wordprocessingml/2006/main" xmlns:w14="http://schemas.microsoft.com/office/word/2010/wordml" xmlns:w15="http://schemas.microsoft.com/office/word/2012/wordml" xmlns:wpg="http://schemas.microsoft.com/office/word/2010/wordprocessingGroup" xmlns:wpi="http://schemas.microsoft.com/office/word/2010/wordprocessingInk" xmlns:wne="http://schemas.microsoft.com/office/word/2006/wordml" xmlns:wps="http://schemas.microsoft.com/office/word/2010/wordprocessingShape" mc:Ignorable="w14 w15 wp14">
+<w:document xmlns:wpc="http://schemas.microsoft.com/office/word/2010/wordprocessingCanvas" xmlns:cx="http://schemas.microsoft.com/office/drawing/2014/chartex" xmlns:cx1="http://schemas.microsoft.com/office/drawing/2015/9/8/chartex" xmlns:cx2="http://schemas.microsoft.com/office/drawing/2015/10/21/chartex" xmlns:mc="http://schemas.openxmlformats.org/markup-compatibility/2006" xmlns:o="urn:schemas-microsoft-com:office:office" xmlns:r="http://schemas.openxmlformats.org/officeDocument/2006/relationships" xmlns:m="http://schemas.openxmlformats.org/officeDocument/2006/math" xmlns:v="urn:schemas-microsoft-com:vml" xmlns:wp14="http://schemas.microsoft.com/office/word/2010/wordprocessingDrawing" xmlns:wp="http://schemas.openxmlformats.org/drawingml/2006/wordprocessingDrawing" xmlns:w10="urn:schemas-microsoft-com:office:word" xmlns:w="http://schemas.openxmlformats.org/wordprocessingml/2006/main" xmlns:w14="http://schemas.microsoft.com/office/word/2010/wordml" xmlns:w15="http://schemas.microsoft.com/office/word/2012/wordml" xmlns:w16se="http://schemas.microsoft.com/office/word/2015/wordml/symex" xmlns:wpg="http://schemas.microsoft.com/office/word/2010/wordprocessingGroup" xmlns:wpi="http://schemas.microsoft.com/office/word/2010/wordprocessingInk" xmlns:wne="http://schemas.microsoft.com/office/word/2006/wordml" xmlns:wps="http://schemas.microsoft.com/office/word/2010/wordprocessingShape" mc:Ignorable="w14 w15 w16se wp14">
   <w:body>
     <w:p>
       <w:pPr>
@@ -103,13 +103,761 @@
     <w:p>
       <w:pPr>
         <w:rPr>
-          <w:sz w:val="18"/>
-          <w:szCs w:val="18"/>
-        </w:rPr>
-      </w:pPr>
-      <w:r>
-        <w:rPr>
-          <w:rFonts w:hint="eastAsia"/>
+          <w:rFonts w:asciiTheme="majorEastAsia" w:eastAsiaTheme="majorEastAsia" w:hAnsiTheme="majorEastAsia"/>
+          <w:sz w:val="18"/>
+          <w:szCs w:val="18"/>
+        </w:rPr>
+      </w:pPr>
+      <w:r>
+        <w:rPr>
+          <w:rFonts w:asciiTheme="majorEastAsia" w:eastAsiaTheme="majorEastAsia" w:hAnsiTheme="majorEastAsia" w:hint="eastAsia"/>
+          <w:sz w:val="18"/>
+          <w:szCs w:val="18"/>
+        </w:rPr>
+        <w:t>１．</w:t>
+      </w:r>
+      <w:r>
+        <w:rPr>
+          <w:rFonts w:asciiTheme="majorEastAsia" w:eastAsiaTheme="majorEastAsia" w:hAnsiTheme="majorEastAsia" w:hint="eastAsia"/>
+          <w:sz w:val="18"/>
+          <w:szCs w:val="18"/>
+        </w:rPr>
+        <w:t>はじめに</w:t>
+      </w:r>
+    </w:p>
+    <w:p>
+      <w:pPr>
+        <w:rPr>
+          <w:sz w:val="18"/>
+          <w:szCs w:val="18"/>
+        </w:rPr>
+      </w:pPr>
+      <w:r>
+        <w:rPr>
+          <w:rFonts w:hint="eastAsia"/>
+          <w:sz w:val="18"/>
+          <w:szCs w:val="18"/>
+        </w:rPr>
+        <w:t xml:space="preserve">　本研究の目的はシングルページ</w:t>
+      </w:r>
+      <w:r>
+        <w:rPr>
+          <w:rFonts w:hint="eastAsia"/>
+          <w:sz w:val="18"/>
+          <w:szCs w:val="18"/>
+        </w:rPr>
+        <w:t>web</w:t>
+      </w:r>
+      <w:r>
+        <w:rPr>
+          <w:rFonts w:hint="eastAsia"/>
+          <w:sz w:val="18"/>
+          <w:szCs w:val="18"/>
+        </w:rPr>
+        <w:t>アプリケーションとして授業評価アンケートを作成することである</w:t>
+      </w:r>
+      <w:r>
+        <w:rPr>
+          <w:rFonts w:hint="eastAsia"/>
+          <w:sz w:val="18"/>
+          <w:szCs w:val="18"/>
+        </w:rPr>
+        <w:t>．</w:t>
+      </w:r>
+      <w:r>
+        <w:rPr>
+          <w:rFonts w:hint="eastAsia"/>
+          <w:sz w:val="18"/>
+          <w:szCs w:val="18"/>
+        </w:rPr>
+        <w:t>シングルページ</w:t>
+      </w:r>
+      <w:r>
+        <w:rPr>
+          <w:rFonts w:hint="eastAsia"/>
+          <w:sz w:val="18"/>
+          <w:szCs w:val="18"/>
+        </w:rPr>
+        <w:t>web</w:t>
+      </w:r>
+      <w:r>
+        <w:rPr>
+          <w:rFonts w:hint="eastAsia"/>
+          <w:sz w:val="18"/>
+          <w:szCs w:val="18"/>
+        </w:rPr>
+        <w:t>アプリケーションとして，授業評価アン</w:t>
+      </w:r>
+      <w:r>
+        <w:rPr>
+          <w:rFonts w:hint="eastAsia"/>
+          <w:sz w:val="18"/>
+          <w:szCs w:val="18"/>
+        </w:rPr>
+        <w:t>ケートを作成することにより，経済性の向上，利便性の向上，製作者および</w:t>
+      </w:r>
+      <w:r>
+        <w:rPr>
+          <w:rFonts w:hint="eastAsia"/>
+          <w:sz w:val="18"/>
+          <w:szCs w:val="18"/>
+        </w:rPr>
+        <w:t>ユーザ双方の労力の削減が期待できる</w:t>
+      </w:r>
+      <w:r>
+        <w:rPr>
+          <w:rFonts w:hint="eastAsia"/>
+          <w:sz w:val="18"/>
+          <w:szCs w:val="18"/>
+        </w:rPr>
+        <w:t>．</w:t>
+      </w:r>
+      <w:r>
+        <w:rPr>
+          <w:rFonts w:hint="eastAsia"/>
+          <w:sz w:val="18"/>
+          <w:szCs w:val="18"/>
+        </w:rPr>
+        <w:t>さらに</w:t>
+      </w:r>
+      <w:r>
+        <w:rPr>
+          <w:rFonts w:hint="eastAsia"/>
+          <w:sz w:val="18"/>
+          <w:szCs w:val="18"/>
+        </w:rPr>
+        <w:t>，</w:t>
+      </w:r>
+      <w:r>
+        <w:rPr>
+          <w:rFonts w:hint="eastAsia"/>
+          <w:sz w:val="18"/>
+          <w:szCs w:val="18"/>
+        </w:rPr>
+        <w:t>質問形式に適したユーザインターフェース，ユーザ体験の向上など，汎用性の高いシステムを構築できることが強みとなる</w:t>
+      </w:r>
+      <w:r>
+        <w:rPr>
+          <w:rFonts w:hint="eastAsia"/>
+          <w:sz w:val="18"/>
+          <w:szCs w:val="18"/>
+        </w:rPr>
+        <w:t>．</w:t>
+      </w:r>
+    </w:p>
+    <w:p>
+      <w:pPr>
+        <w:rPr>
+          <w:sz w:val="18"/>
+          <w:szCs w:val="18"/>
+        </w:rPr>
+      </w:pPr>
+    </w:p>
+    <w:p>
+      <w:pPr>
+        <w:rPr>
+          <w:rFonts w:asciiTheme="majorEastAsia" w:eastAsiaTheme="majorEastAsia" w:hAnsiTheme="majorEastAsia" w:hint="eastAsia"/>
+          <w:sz w:val="18"/>
+          <w:szCs w:val="18"/>
+        </w:rPr>
+      </w:pPr>
+      <w:r>
+        <w:rPr>
+          <w:rFonts w:asciiTheme="majorEastAsia" w:eastAsiaTheme="majorEastAsia" w:hAnsiTheme="majorEastAsia" w:hint="eastAsia"/>
+          <w:sz w:val="18"/>
+          <w:szCs w:val="18"/>
+        </w:rPr>
+        <w:t>２．</w:t>
+      </w:r>
+      <w:r>
+        <w:rPr>
+          <w:rFonts w:asciiTheme="majorEastAsia" w:eastAsiaTheme="majorEastAsia" w:hAnsiTheme="majorEastAsia" w:hint="eastAsia"/>
+          <w:sz w:val="18"/>
+          <w:szCs w:val="18"/>
+        </w:rPr>
+        <w:t>作製したアプリケーションについて</w:t>
+      </w:r>
+    </w:p>
+    <w:p>
+      <w:pPr>
+        <w:rPr>
+          <w:sz w:val="18"/>
+          <w:szCs w:val="18"/>
+        </w:rPr>
+      </w:pPr>
+      <w:r>
+        <w:rPr>
+          <w:rFonts w:asciiTheme="majorEastAsia" w:eastAsiaTheme="majorEastAsia" w:hAnsiTheme="majorEastAsia" w:hint="eastAsia"/>
+          <w:sz w:val="18"/>
+          <w:szCs w:val="18"/>
+        </w:rPr>
+        <w:t>2</w:t>
+      </w:r>
+      <w:r>
+        <w:rPr>
+          <w:rFonts w:asciiTheme="majorEastAsia" w:eastAsiaTheme="majorEastAsia" w:hAnsiTheme="majorEastAsia" w:hint="eastAsia"/>
+          <w:sz w:val="18"/>
+          <w:szCs w:val="18"/>
+        </w:rPr>
+        <w:t>.1</w:t>
+      </w:r>
+      <w:r>
+        <w:rPr>
+          <w:rFonts w:asciiTheme="majorEastAsia" w:eastAsiaTheme="majorEastAsia" w:hAnsiTheme="majorEastAsia" w:hint="eastAsia"/>
+          <w:sz w:val="18"/>
+          <w:szCs w:val="18"/>
+        </w:rPr>
+        <w:t xml:space="preserve">　</w:t>
+      </w:r>
+      <w:r>
+        <w:rPr>
+          <w:rFonts w:asciiTheme="majorEastAsia" w:eastAsiaTheme="majorEastAsia" w:hAnsiTheme="majorEastAsia"/>
+          <w:sz w:val="18"/>
+          <w:szCs w:val="18"/>
+        </w:rPr>
+        <w:t xml:space="preserve"> </w:t>
+      </w:r>
+      <w:r>
+        <w:rPr>
+          <w:rFonts w:asciiTheme="majorEastAsia" w:eastAsiaTheme="majorEastAsia" w:hAnsiTheme="majorEastAsia" w:hint="eastAsia"/>
+          <w:sz w:val="18"/>
+          <w:szCs w:val="18"/>
+        </w:rPr>
+        <w:t>作成方法</w:t>
+      </w:r>
+    </w:p>
+    <w:p>
+      <w:pPr>
+        <w:rPr>
+          <w:sz w:val="18"/>
+          <w:szCs w:val="18"/>
+        </w:rPr>
+      </w:pPr>
+      <w:r>
+        <w:rPr>
+          <w:rFonts w:hint="eastAsia"/>
+          <w:sz w:val="18"/>
+          <w:szCs w:val="18"/>
+        </w:rPr>
+        <w:t xml:space="preserve">　本研究では</w:t>
+      </w:r>
+      <w:r>
+        <w:rPr>
+          <w:rFonts w:hint="eastAsia"/>
+          <w:sz w:val="18"/>
+          <w:szCs w:val="18"/>
+        </w:rPr>
+        <w:t>Google</w:t>
+      </w:r>
+      <w:r>
+        <w:rPr>
+          <w:rFonts w:hint="eastAsia"/>
+          <w:sz w:val="18"/>
+          <w:szCs w:val="18"/>
+        </w:rPr>
+        <w:t>社の「</w:t>
+      </w:r>
+      <w:r>
+        <w:rPr>
+          <w:rFonts w:hint="eastAsia"/>
+          <w:sz w:val="18"/>
+          <w:szCs w:val="18"/>
+        </w:rPr>
+        <w:t xml:space="preserve">Google </w:t>
+      </w:r>
+      <w:r>
+        <w:rPr>
+          <w:rFonts w:hint="eastAsia"/>
+          <w:sz w:val="18"/>
+          <w:szCs w:val="18"/>
+        </w:rPr>
+        <w:t>フォーム」や有限会社ディアイピィの「</w:t>
+      </w:r>
+      <w:proofErr w:type="spellStart"/>
+      <w:r>
+        <w:rPr>
+          <w:rFonts w:hint="eastAsia"/>
+          <w:sz w:val="18"/>
+          <w:szCs w:val="18"/>
+        </w:rPr>
+        <w:t>DIPSurvey</w:t>
+      </w:r>
+      <w:proofErr w:type="spellEnd"/>
+      <w:r>
+        <w:rPr>
+          <w:rFonts w:hint="eastAsia"/>
+          <w:sz w:val="18"/>
+          <w:szCs w:val="18"/>
+        </w:rPr>
+        <w:t>-Free</w:t>
+      </w:r>
+      <w:r>
+        <w:rPr>
+          <w:rFonts w:hint="eastAsia"/>
+          <w:sz w:val="18"/>
+          <w:szCs w:val="18"/>
+        </w:rPr>
+        <w:t>」</w:t>
+      </w:r>
+      <w:r>
+        <w:rPr>
+          <w:rFonts w:hint="eastAsia"/>
+          <w:sz w:val="18"/>
+          <w:szCs w:val="18"/>
+        </w:rPr>
+        <w:t>をはじめとする</w:t>
+      </w:r>
+      <w:r>
+        <w:rPr>
+          <w:rFonts w:hint="eastAsia"/>
+          <w:sz w:val="18"/>
+          <w:szCs w:val="18"/>
+        </w:rPr>
+        <w:t>GUI</w:t>
+      </w:r>
+      <w:r>
+        <w:rPr>
+          <w:rFonts w:hint="eastAsia"/>
+          <w:sz w:val="18"/>
+          <w:szCs w:val="18"/>
+        </w:rPr>
+        <w:t>を用いた</w:t>
+      </w:r>
+      <w:r>
+        <w:rPr>
+          <w:rFonts w:hint="eastAsia"/>
+          <w:sz w:val="18"/>
+          <w:szCs w:val="18"/>
+        </w:rPr>
+        <w:t>WEB</w:t>
+      </w:r>
+      <w:r>
+        <w:rPr>
+          <w:rFonts w:hint="eastAsia"/>
+          <w:sz w:val="18"/>
+          <w:szCs w:val="18"/>
+        </w:rPr>
+        <w:t>アンケート作成システムを使用しない</w:t>
+      </w:r>
+      <w:r>
+        <w:rPr>
+          <w:rFonts w:hint="eastAsia"/>
+          <w:sz w:val="18"/>
+          <w:szCs w:val="18"/>
+        </w:rPr>
+        <w:t>．</w:t>
+      </w:r>
+      <w:r>
+        <w:rPr>
+          <w:rFonts w:hint="eastAsia"/>
+          <w:sz w:val="18"/>
+          <w:szCs w:val="18"/>
+        </w:rPr>
+        <w:t>なぜなら</w:t>
+      </w:r>
+      <w:r>
+        <w:rPr>
+          <w:rFonts w:hint="eastAsia"/>
+          <w:sz w:val="18"/>
+          <w:szCs w:val="18"/>
+        </w:rPr>
+        <w:t>，</w:t>
+      </w:r>
+      <w:r>
+        <w:rPr>
+          <w:rFonts w:hint="eastAsia"/>
+          <w:sz w:val="18"/>
+          <w:szCs w:val="18"/>
+        </w:rPr>
+        <w:t>データの集計方法に大きな制約が</w:t>
+      </w:r>
+      <w:r>
+        <w:rPr>
+          <w:rFonts w:hint="eastAsia"/>
+          <w:sz w:val="18"/>
+          <w:szCs w:val="18"/>
+        </w:rPr>
+        <w:t>あるから</w:t>
+      </w:r>
+      <w:r>
+        <w:rPr>
+          <w:rFonts w:hint="eastAsia"/>
+          <w:sz w:val="18"/>
+          <w:szCs w:val="18"/>
+        </w:rPr>
+        <w:t>である</w:t>
+      </w:r>
+      <w:r>
+        <w:rPr>
+          <w:rFonts w:hint="eastAsia"/>
+          <w:sz w:val="18"/>
+          <w:szCs w:val="18"/>
+        </w:rPr>
+        <w:t>．</w:t>
+      </w:r>
+      <w:r>
+        <w:rPr>
+          <w:rFonts w:hint="eastAsia"/>
+          <w:sz w:val="18"/>
+          <w:szCs w:val="18"/>
+        </w:rPr>
+        <w:t>そこで</w:t>
+      </w:r>
+      <w:r>
+        <w:rPr>
+          <w:sz w:val="18"/>
+          <w:szCs w:val="18"/>
+        </w:rPr>
+        <w:t>XEE</w:t>
+      </w:r>
+      <w:r>
+        <w:rPr>
+          <w:rFonts w:hint="eastAsia"/>
+          <w:sz w:val="18"/>
+          <w:szCs w:val="18"/>
+        </w:rPr>
+        <w:t>システムを用いて授業評価アンケートを作成する</w:t>
+      </w:r>
+      <w:r>
+        <w:rPr>
+          <w:rFonts w:hint="eastAsia"/>
+          <w:sz w:val="18"/>
+          <w:szCs w:val="18"/>
+        </w:rPr>
+        <w:t>．</w:t>
+      </w:r>
+      <w:r>
+        <w:rPr>
+          <w:rFonts w:hint="eastAsia"/>
+          <w:sz w:val="18"/>
+          <w:szCs w:val="18"/>
+        </w:rPr>
+        <w:t>それによりプログラミングによる</w:t>
+      </w:r>
+      <w:r>
+        <w:rPr>
+          <w:rFonts w:hint="eastAsia"/>
+          <w:sz w:val="18"/>
+          <w:szCs w:val="18"/>
+        </w:rPr>
+        <w:t>自由度の高いデータ集計を行うことができる</w:t>
+      </w:r>
+      <w:r>
+        <w:rPr>
+          <w:rFonts w:hint="eastAsia"/>
+          <w:sz w:val="18"/>
+          <w:szCs w:val="18"/>
+        </w:rPr>
+        <w:t>．</w:t>
+      </w:r>
+    </w:p>
+    <w:p>
+      <w:pPr>
+        <w:ind w:firstLineChars="100" w:firstLine="180"/>
+        <w:rPr>
+          <w:sz w:val="18"/>
+          <w:szCs w:val="18"/>
+        </w:rPr>
+      </w:pPr>
+      <w:r>
+        <w:rPr>
+          <w:sz w:val="18"/>
+          <w:szCs w:val="18"/>
+        </w:rPr>
+        <w:t>XEE</w:t>
+      </w:r>
+      <w:r>
+        <w:rPr>
+          <w:rFonts w:hint="eastAsia"/>
+          <w:sz w:val="18"/>
+          <w:szCs w:val="18"/>
+        </w:rPr>
+        <w:t>システムはシステム基幹部分と，その配下にある実験群から構成される．</w:t>
+      </w:r>
+      <w:r>
+        <w:rPr>
+          <w:rFonts w:hint="eastAsia"/>
+          <w:sz w:val="18"/>
+          <w:szCs w:val="18"/>
+        </w:rPr>
+        <w:t>XEE</w:t>
+      </w:r>
+      <w:r>
+        <w:rPr>
+          <w:rFonts w:hint="eastAsia"/>
+          <w:sz w:val="18"/>
+          <w:szCs w:val="18"/>
+        </w:rPr>
+        <w:t>システム基幹部分は</w:t>
+      </w:r>
+      <w:r>
+        <w:rPr>
+          <w:rFonts w:hint="eastAsia"/>
+          <w:sz w:val="18"/>
+          <w:szCs w:val="18"/>
+        </w:rPr>
+        <w:t>Erlang VM</w:t>
+      </w:r>
+      <w:r>
+        <w:rPr>
+          <w:rFonts w:hint="eastAsia"/>
+          <w:sz w:val="18"/>
+          <w:szCs w:val="18"/>
+        </w:rPr>
+        <w:t>上で動作する</w:t>
+      </w:r>
+      <w:r>
+        <w:rPr>
+          <w:rFonts w:hint="eastAsia"/>
+          <w:sz w:val="18"/>
+          <w:szCs w:val="18"/>
+        </w:rPr>
+        <w:t>Elixir</w:t>
+      </w:r>
+      <w:r>
+        <w:rPr>
+          <w:rFonts w:hint="eastAsia"/>
+          <w:sz w:val="18"/>
+          <w:szCs w:val="18"/>
+        </w:rPr>
+        <w:t>という言語で書かれた</w:t>
+      </w:r>
+      <w:r>
+        <w:rPr>
+          <w:rFonts w:hint="eastAsia"/>
+          <w:sz w:val="18"/>
+          <w:szCs w:val="18"/>
+        </w:rPr>
+        <w:t>WEB</w:t>
+      </w:r>
+      <w:r>
+        <w:rPr>
+          <w:rFonts w:hint="eastAsia"/>
+          <w:sz w:val="18"/>
+          <w:szCs w:val="18"/>
+        </w:rPr>
+        <w:t>アプリケーションの基盤である</w:t>
+      </w:r>
+      <w:r>
+        <w:rPr>
+          <w:rFonts w:hint="eastAsia"/>
+          <w:sz w:val="18"/>
+          <w:szCs w:val="18"/>
+        </w:rPr>
+        <w:t>Phoenix Framework</w:t>
+      </w:r>
+      <w:r>
+        <w:rPr>
+          <w:rFonts w:hint="eastAsia"/>
+          <w:sz w:val="18"/>
+          <w:szCs w:val="18"/>
+        </w:rPr>
+        <w:t>を利用して設計されている．そして，実験群は</w:t>
+      </w:r>
+      <w:r>
+        <w:rPr>
+          <w:rFonts w:hint="eastAsia"/>
+          <w:sz w:val="18"/>
+          <w:szCs w:val="18"/>
+        </w:rPr>
+        <w:t>Facebook</w:t>
+      </w:r>
+      <w:r>
+        <w:rPr>
+          <w:rFonts w:hint="eastAsia"/>
+          <w:sz w:val="18"/>
+          <w:szCs w:val="18"/>
+        </w:rPr>
+        <w:t>社が開発した</w:t>
+      </w:r>
+      <w:r>
+        <w:rPr>
+          <w:rFonts w:hint="eastAsia"/>
+          <w:sz w:val="18"/>
+          <w:szCs w:val="18"/>
+        </w:rPr>
+        <w:t>React.js</w:t>
+      </w:r>
+      <w:r>
+        <w:rPr>
+          <w:rFonts w:hint="eastAsia"/>
+          <w:sz w:val="18"/>
+          <w:szCs w:val="18"/>
+        </w:rPr>
+        <w:t>と</w:t>
+      </w:r>
+      <w:r>
+        <w:rPr>
+          <w:rFonts w:hint="eastAsia"/>
+          <w:sz w:val="18"/>
+          <w:szCs w:val="18"/>
+        </w:rPr>
+        <w:t>Google Material Design</w:t>
+      </w:r>
+      <w:r>
+        <w:rPr>
+          <w:rFonts w:hint="eastAsia"/>
+          <w:sz w:val="18"/>
+          <w:szCs w:val="18"/>
+        </w:rPr>
+        <w:t>が提供している</w:t>
+      </w:r>
+      <w:r>
+        <w:rPr>
+          <w:rFonts w:hint="eastAsia"/>
+          <w:sz w:val="18"/>
+          <w:szCs w:val="18"/>
+        </w:rPr>
+        <w:t>UI</w:t>
+      </w:r>
+      <w:r>
+        <w:rPr>
+          <w:rFonts w:hint="eastAsia"/>
+          <w:sz w:val="18"/>
+          <w:szCs w:val="18"/>
+        </w:rPr>
+        <w:t>パーツである</w:t>
+      </w:r>
+      <w:r>
+        <w:rPr>
+          <w:rFonts w:hint="eastAsia"/>
+          <w:sz w:val="18"/>
+          <w:szCs w:val="18"/>
+        </w:rPr>
+        <w:t xml:space="preserve">Material </w:t>
+      </w:r>
+      <w:r>
+        <w:rPr>
+          <w:sz w:val="18"/>
+          <w:szCs w:val="18"/>
+        </w:rPr>
+        <w:t>-</w:t>
+      </w:r>
+      <w:r>
+        <w:rPr>
+          <w:rFonts w:hint="eastAsia"/>
+          <w:sz w:val="18"/>
+          <w:szCs w:val="18"/>
+        </w:rPr>
+        <w:t>UI</w:t>
+      </w:r>
+      <w:r>
+        <w:rPr>
+          <w:rFonts w:hint="eastAsia"/>
+          <w:sz w:val="18"/>
+          <w:szCs w:val="18"/>
+        </w:rPr>
+        <w:t>，基幹部分と連携するための</w:t>
+      </w:r>
+      <w:r>
+        <w:rPr>
+          <w:rFonts w:hint="eastAsia"/>
+          <w:sz w:val="18"/>
+          <w:szCs w:val="18"/>
+        </w:rPr>
+        <w:t>Elixir</w:t>
+      </w:r>
+      <w:r>
+        <w:rPr>
+          <w:rFonts w:hint="eastAsia"/>
+          <w:sz w:val="18"/>
+          <w:szCs w:val="18"/>
+        </w:rPr>
+        <w:t>で作られる</w:t>
+      </w:r>
+      <w:r>
+        <w:rPr>
+          <w:rFonts w:hint="eastAsia"/>
+          <w:sz w:val="18"/>
+          <w:szCs w:val="18"/>
+        </w:rPr>
+        <w:t>．</w:t>
+      </w:r>
+      <w:r>
+        <w:rPr>
+          <w:rFonts w:hint="eastAsia"/>
+          <w:sz w:val="18"/>
+          <w:szCs w:val="18"/>
+        </w:rPr>
+        <w:t xml:space="preserve"> </w:t>
+      </w:r>
+    </w:p>
+    <w:p>
+      <w:pPr>
+        <w:ind w:firstLineChars="100" w:firstLine="180"/>
+        <w:rPr>
+          <w:sz w:val="18"/>
+          <w:szCs w:val="18"/>
+        </w:rPr>
+      </w:pPr>
+    </w:p>
+    <w:p>
+      <w:pPr>
+        <w:rPr>
+          <w:rFonts w:asciiTheme="majorEastAsia" w:eastAsiaTheme="majorEastAsia" w:hAnsiTheme="majorEastAsia"/>
+          <w:sz w:val="18"/>
+          <w:szCs w:val="18"/>
+        </w:rPr>
+      </w:pPr>
+      <w:r>
+        <w:rPr>
+          <w:rFonts w:asciiTheme="majorEastAsia" w:eastAsiaTheme="majorEastAsia" w:hAnsiTheme="majorEastAsia" w:hint="eastAsia"/>
+          <w:sz w:val="18"/>
+          <w:szCs w:val="18"/>
+        </w:rPr>
+        <w:t>2</w:t>
+      </w:r>
+      <w:r>
+        <w:rPr>
+          <w:rFonts w:asciiTheme="majorEastAsia" w:eastAsiaTheme="majorEastAsia" w:hAnsiTheme="majorEastAsia"/>
+          <w:sz w:val="18"/>
+          <w:szCs w:val="18"/>
+        </w:rPr>
+        <w:t>.2</w:t>
+      </w:r>
+      <w:r>
+        <w:rPr>
+          <w:rFonts w:asciiTheme="majorEastAsia" w:eastAsiaTheme="majorEastAsia" w:hAnsiTheme="majorEastAsia" w:hint="eastAsia"/>
+          <w:sz w:val="18"/>
+          <w:szCs w:val="18"/>
+        </w:rPr>
+        <w:t xml:space="preserve">　ソフトウェアの開発</w:t>
+      </w:r>
+    </w:p>
+    <w:p>
+      <w:pPr>
+        <w:ind w:firstLine="180"/>
+        <w:rPr>
+          <w:sz w:val="18"/>
+          <w:szCs w:val="18"/>
+        </w:rPr>
+      </w:pPr>
+      <w:r>
+        <w:rPr>
+          <w:rFonts w:hint="eastAsia"/>
+          <w:sz w:val="18"/>
+          <w:szCs w:val="18"/>
+        </w:rPr>
+        <w:t>作成した</w:t>
+      </w:r>
+      <w:r>
+        <w:rPr>
+          <w:rFonts w:hint="eastAsia"/>
+          <w:sz w:val="18"/>
+          <w:szCs w:val="18"/>
+        </w:rPr>
+        <w:t>授業評価アンケート画面は，</w:t>
+      </w:r>
+      <w:r>
+        <w:rPr>
+          <w:rFonts w:hint="eastAsia"/>
+          <w:sz w:val="18"/>
+          <w:szCs w:val="18"/>
+        </w:rPr>
+        <w:t xml:space="preserve">Fig. </w:t>
+      </w:r>
+      <w:r>
+        <w:rPr>
           <w:sz w:val="18"/>
           <w:szCs w:val="18"/>
         </w:rPr>
@@ -121,39 +869,39 @@
           <w:sz w:val="18"/>
           <w:szCs w:val="18"/>
         </w:rPr>
-        <w:t xml:space="preserve">　はじめに</w:t>
-      </w:r>
-    </w:p>
-    <w:p>
-      <w:pPr>
-        <w:rPr>
-          <w:sz w:val="18"/>
-          <w:szCs w:val="18"/>
-        </w:rPr>
-      </w:pPr>
-      <w:r>
-        <w:rPr>
-          <w:rFonts w:hint="eastAsia"/>
-          <w:sz w:val="18"/>
-          <w:szCs w:val="18"/>
-        </w:rPr>
-        <w:t xml:space="preserve">　本研究の目的はシングルページ</w:t>
-      </w:r>
-      <w:r>
-        <w:rPr>
-          <w:rFonts w:hint="eastAsia"/>
-          <w:sz w:val="18"/>
-          <w:szCs w:val="18"/>
-        </w:rPr>
-        <w:t>web</w:t>
-      </w:r>
-      <w:r>
-        <w:rPr>
-          <w:rFonts w:hint="eastAsia"/>
-          <w:sz w:val="18"/>
-          <w:szCs w:val="18"/>
-        </w:rPr>
-        <w:t>アプリケーションとして授業評価アンケートを作成することである</w:t>
+        <w:t>のような外観になっている．この画面は評価される教科が上から順に並んでいる．参加者は，教科ごとのスライダーを動かし</w:t>
+      </w:r>
+      <w:r>
+        <w:rPr>
+          <w:rFonts w:hint="eastAsia"/>
+          <w:sz w:val="18"/>
+          <w:szCs w:val="18"/>
+        </w:rPr>
+        <w:t>1</w:t>
+      </w:r>
+      <w:r>
+        <w:rPr>
+          <w:rFonts w:hint="eastAsia"/>
+          <w:sz w:val="18"/>
+          <w:szCs w:val="18"/>
+        </w:rPr>
+        <w:t>～</w:t>
+      </w:r>
+      <w:r>
+        <w:rPr>
+          <w:rFonts w:hint="eastAsia"/>
+          <w:sz w:val="18"/>
+          <w:szCs w:val="18"/>
+        </w:rPr>
+        <w:t>5</w:t>
+      </w:r>
+      <w:r>
+        <w:rPr>
+          <w:rFonts w:hint="eastAsia"/>
+          <w:sz w:val="18"/>
+          <w:szCs w:val="18"/>
+        </w:rPr>
+        <w:t>の間で授業を評価する</w:t>
       </w:r>
       <w:r>
         <w:rPr>
@@ -169,39 +917,63 @@
           <w:sz w:val="18"/>
           <w:szCs w:val="18"/>
         </w:rPr>
-        <w:t>シングルページ</w:t>
-      </w:r>
-      <w:r>
-        <w:rPr>
-          <w:rFonts w:hint="eastAsia"/>
-          <w:sz w:val="18"/>
-          <w:szCs w:val="18"/>
-        </w:rPr>
-        <w:t>web</w:t>
-      </w:r>
-      <w:r>
-        <w:rPr>
-          <w:rFonts w:hint="eastAsia"/>
-          <w:sz w:val="18"/>
-          <w:szCs w:val="18"/>
-        </w:rPr>
-        <w:t>アプリケーションとして，授業評価アン</w:t>
-      </w:r>
-      <w:r>
-        <w:rPr>
-          <w:rFonts w:hint="eastAsia"/>
-          <w:sz w:val="18"/>
-          <w:szCs w:val="18"/>
-        </w:rPr>
-        <w:t>ケートを作成することにより，経済性の向上，利便性の向上，製作者および</w:t>
-      </w:r>
-      <w:r>
-        <w:rPr>
-          <w:rFonts w:hint="eastAsia"/>
-          <w:sz w:val="18"/>
-          <w:szCs w:val="18"/>
-        </w:rPr>
-        <w:t>ユーザ双方の労力の削減が期待できる</w:t>
+        <w:t>全ての評価軸で授業を評価すると</w:t>
+      </w:r>
+      <w:r>
+        <w:rPr>
+          <w:rFonts w:hint="eastAsia"/>
+          <w:sz w:val="18"/>
+          <w:szCs w:val="18"/>
+        </w:rPr>
+        <w:t xml:space="preserve">Fig. </w:t>
+      </w:r>
+      <w:r>
+        <w:rPr>
+          <w:rFonts w:hint="eastAsia"/>
+          <w:sz w:val="18"/>
+          <w:szCs w:val="18"/>
+        </w:rPr>
+        <w:t>2</w:t>
+      </w:r>
+      <w:r>
+        <w:rPr>
+          <w:rFonts w:hint="eastAsia"/>
+          <w:sz w:val="18"/>
+          <w:szCs w:val="18"/>
+        </w:rPr>
+        <w:t>に示す「内容確認画面」に遷移する．ここで「確定」ボタンをクリックすることで，この授業の評価を確定させる．すべ</w:t>
+      </w:r>
+      <w:r>
+        <w:rPr>
+          <w:rFonts w:hint="eastAsia"/>
+          <w:sz w:val="18"/>
+          <w:szCs w:val="18"/>
+        </w:rPr>
+        <w:t>ての項目について評価するとアンケート</w:t>
+      </w:r>
+      <w:r>
+        <w:rPr>
+          <w:rFonts w:hint="eastAsia"/>
+          <w:sz w:val="18"/>
+          <w:szCs w:val="18"/>
+        </w:rPr>
+        <w:t>終了で</w:t>
+      </w:r>
+      <w:commentRangeStart w:id="0"/>
+      <w:r>
+        <w:rPr>
+          <w:rFonts w:hint="eastAsia"/>
+          <w:sz w:val="18"/>
+          <w:szCs w:val="18"/>
+        </w:rPr>
+        <w:t>ある</w:t>
+      </w:r>
+      <w:commentRangeEnd w:id="0"/>
+      <w:r>
+        <w:rPr>
+          <w:rStyle w:val="a8"/>
+        </w:rPr>
+        <w:commentReference w:id="0"/>
       </w:r>
       <w:r>
         <w:rPr>
@@ -211,755 +983,11 @@
         </w:rPr>
         <w:t>．</w:t>
       </w:r>
-      <w:r>
-        <w:rPr>
-          <w:rFonts w:hint="eastAsia"/>
-          <w:sz w:val="18"/>
-          <w:szCs w:val="18"/>
-        </w:rPr>
-        <w:t>さらに</w:t>
-      </w:r>
-      <w:r>
-        <w:rPr>
-          <w:rFonts w:hint="eastAsia"/>
-          <w:sz w:val="18"/>
-          <w:szCs w:val="18"/>
-        </w:rPr>
-        <w:t>，</w:t>
-      </w:r>
-      <w:r>
-        <w:rPr>
-          <w:rFonts w:hint="eastAsia"/>
-          <w:sz w:val="18"/>
-          <w:szCs w:val="18"/>
-        </w:rPr>
-        <w:t>質問形式に適したユーザインターフェース，ユーザ体験の向上など，汎用性の高いシステムを構築できることが強みとなる</w:t>
-      </w:r>
-      <w:r>
-        <w:rPr>
-          <w:rFonts w:hint="eastAsia"/>
-          <w:sz w:val="18"/>
-          <w:szCs w:val="18"/>
-        </w:rPr>
-        <w:t>．</w:t>
-      </w:r>
-    </w:p>
-    <w:p>
-      <w:pPr>
-        <w:rPr>
-          <w:sz w:val="18"/>
-          <w:szCs w:val="18"/>
-        </w:rPr>
-      </w:pPr>
-    </w:p>
-    <w:p>
-      <w:pPr>
-        <w:rPr>
-          <w:sz w:val="18"/>
-          <w:szCs w:val="18"/>
-        </w:rPr>
-      </w:pPr>
-      <w:r>
-        <w:rPr>
-          <w:rFonts w:hint="eastAsia"/>
-          <w:sz w:val="18"/>
-          <w:szCs w:val="18"/>
-        </w:rPr>
-        <w:t>2</w:t>
-      </w:r>
-      <w:r>
-        <w:rPr>
-          <w:rFonts w:hint="eastAsia"/>
-          <w:sz w:val="18"/>
-          <w:szCs w:val="18"/>
-        </w:rPr>
-        <w:t xml:space="preserve">　作製したアプリケーションについて</w:t>
-      </w:r>
-    </w:p>
-    <w:p>
-      <w:pPr>
-        <w:rPr>
-          <w:sz w:val="18"/>
-          <w:szCs w:val="18"/>
-        </w:rPr>
-      </w:pPr>
-      <w:r>
-        <w:rPr>
-          <w:rFonts w:hint="eastAsia"/>
-          <w:sz w:val="18"/>
-          <w:szCs w:val="18"/>
-        </w:rPr>
-        <w:t>2</w:t>
-      </w:r>
-      <w:r>
-        <w:rPr>
-          <w:rFonts w:hint="eastAsia"/>
-          <w:sz w:val="18"/>
-          <w:szCs w:val="18"/>
-        </w:rPr>
-        <w:t>.1</w:t>
-      </w:r>
-      <w:r>
-        <w:rPr>
-          <w:rFonts w:hint="eastAsia"/>
-          <w:sz w:val="18"/>
-          <w:szCs w:val="18"/>
-        </w:rPr>
-        <w:t xml:space="preserve">　</w:t>
-      </w:r>
-      <w:r>
-        <w:rPr>
-          <w:sz w:val="18"/>
-          <w:szCs w:val="18"/>
-        </w:rPr>
-        <w:t xml:space="preserve"> </w:t>
-      </w:r>
-      <w:r>
-        <w:rPr>
-          <w:rFonts w:hint="eastAsia"/>
-          <w:sz w:val="18"/>
-          <w:szCs w:val="18"/>
-        </w:rPr>
-        <w:t>作成方法</w:t>
-      </w:r>
-    </w:p>
-    <w:p>
-      <w:pPr>
-        <w:rPr>
-          <w:sz w:val="18"/>
-          <w:szCs w:val="18"/>
-        </w:rPr>
-      </w:pPr>
-      <w:r>
-        <w:rPr>
-          <w:rFonts w:hint="eastAsia"/>
-          <w:sz w:val="18"/>
-          <w:szCs w:val="18"/>
-        </w:rPr>
-        <w:t xml:space="preserve">　本研究では</w:t>
-      </w:r>
-      <w:r>
-        <w:rPr>
-          <w:rFonts w:hint="eastAsia"/>
-          <w:sz w:val="18"/>
-          <w:szCs w:val="18"/>
-        </w:rPr>
-        <w:t>Google</w:t>
-      </w:r>
-      <w:r>
-        <w:rPr>
-          <w:rFonts w:hint="eastAsia"/>
-          <w:sz w:val="18"/>
-          <w:szCs w:val="18"/>
-        </w:rPr>
-        <w:t>社の「</w:t>
-      </w:r>
-      <w:r>
-        <w:rPr>
-          <w:rFonts w:hint="eastAsia"/>
-          <w:sz w:val="18"/>
-          <w:szCs w:val="18"/>
-        </w:rPr>
-        <w:t xml:space="preserve">Google </w:t>
-      </w:r>
-      <w:r>
-        <w:rPr>
-          <w:rFonts w:hint="eastAsia"/>
-          <w:sz w:val="18"/>
-          <w:szCs w:val="18"/>
-        </w:rPr>
-        <w:t>フォーム」や有限会社ディアイピィの「</w:t>
-      </w:r>
-      <w:proofErr w:type="spellStart"/>
-      <w:r>
-        <w:rPr>
-          <w:rFonts w:hint="eastAsia"/>
-          <w:sz w:val="18"/>
-          <w:szCs w:val="18"/>
-        </w:rPr>
-        <w:t>DIPSurvey</w:t>
-      </w:r>
-      <w:proofErr w:type="spellEnd"/>
-      <w:r>
-        <w:rPr>
-          <w:rFonts w:hint="eastAsia"/>
-          <w:sz w:val="18"/>
-          <w:szCs w:val="18"/>
-        </w:rPr>
-        <w:t>-Free</w:t>
-      </w:r>
-      <w:r>
-        <w:rPr>
-          <w:rFonts w:hint="eastAsia"/>
-          <w:sz w:val="18"/>
-          <w:szCs w:val="18"/>
-        </w:rPr>
-        <w:t>」</w:t>
-      </w:r>
-      <w:r>
-        <w:rPr>
-          <w:rFonts w:hint="eastAsia"/>
-          <w:sz w:val="18"/>
-          <w:szCs w:val="18"/>
-        </w:rPr>
-        <w:t>をはじめとする</w:t>
-      </w:r>
-      <w:r>
-        <w:rPr>
-          <w:rFonts w:hint="eastAsia"/>
-          <w:sz w:val="18"/>
-          <w:szCs w:val="18"/>
-        </w:rPr>
-        <w:t>GUI</w:t>
-      </w:r>
-      <w:r>
-        <w:rPr>
-          <w:rFonts w:hint="eastAsia"/>
-          <w:sz w:val="18"/>
-          <w:szCs w:val="18"/>
-        </w:rPr>
-        <w:t>を用いた</w:t>
-      </w:r>
-      <w:r>
-        <w:rPr>
-          <w:rFonts w:hint="eastAsia"/>
-          <w:sz w:val="18"/>
-          <w:szCs w:val="18"/>
-        </w:rPr>
-        <w:t>WEB</w:t>
-      </w:r>
-      <w:r>
-        <w:rPr>
-          <w:rFonts w:hint="eastAsia"/>
-          <w:sz w:val="18"/>
-          <w:szCs w:val="18"/>
-        </w:rPr>
-        <w:t>アンケート作成システムを使用しない</w:t>
-      </w:r>
-      <w:r>
-        <w:rPr>
-          <w:rFonts w:hint="eastAsia"/>
-          <w:sz w:val="18"/>
-          <w:szCs w:val="18"/>
-        </w:rPr>
-        <w:t>．</w:t>
-      </w:r>
-      <w:r>
-        <w:rPr>
-          <w:rFonts w:hint="eastAsia"/>
-          <w:sz w:val="18"/>
-          <w:szCs w:val="18"/>
-        </w:rPr>
-        <w:t>なぜなら</w:t>
-      </w:r>
-      <w:r>
-        <w:rPr>
-          <w:rFonts w:hint="eastAsia"/>
-          <w:sz w:val="18"/>
-          <w:szCs w:val="18"/>
-        </w:rPr>
-        <w:t>，</w:t>
-      </w:r>
-      <w:r>
-        <w:rPr>
-          <w:rFonts w:hint="eastAsia"/>
-          <w:sz w:val="18"/>
-          <w:szCs w:val="18"/>
-        </w:rPr>
-        <w:t>データの集計方法に大きな制約が</w:t>
-      </w:r>
-      <w:r>
-        <w:rPr>
-          <w:rFonts w:hint="eastAsia"/>
-          <w:sz w:val="18"/>
-          <w:szCs w:val="18"/>
-        </w:rPr>
-        <w:t>あるから</w:t>
-      </w:r>
-      <w:r>
-        <w:rPr>
-          <w:rFonts w:hint="eastAsia"/>
-          <w:sz w:val="18"/>
-          <w:szCs w:val="18"/>
-        </w:rPr>
-        <w:t>である</w:t>
-      </w:r>
-      <w:r>
-        <w:rPr>
-          <w:rFonts w:hint="eastAsia"/>
-          <w:sz w:val="18"/>
-          <w:szCs w:val="18"/>
-        </w:rPr>
-        <w:t>．</w:t>
-      </w:r>
-      <w:r>
-        <w:rPr>
-          <w:rFonts w:hint="eastAsia"/>
-          <w:sz w:val="18"/>
-          <w:szCs w:val="18"/>
-        </w:rPr>
-        <w:t>そこで</w:t>
-      </w:r>
-      <w:r>
-        <w:rPr>
-          <w:sz w:val="18"/>
-          <w:szCs w:val="18"/>
-        </w:rPr>
-        <w:t>XEE</w:t>
-      </w:r>
-      <w:r>
-        <w:rPr>
-          <w:rFonts w:hint="eastAsia"/>
-          <w:sz w:val="18"/>
-          <w:szCs w:val="18"/>
-        </w:rPr>
-        <w:t>システムを用いて授業評価アンケートを作成する</w:t>
-      </w:r>
-      <w:r>
-        <w:rPr>
-          <w:rFonts w:hint="eastAsia"/>
-          <w:sz w:val="18"/>
-          <w:szCs w:val="18"/>
-        </w:rPr>
-        <w:t>．</w:t>
-      </w:r>
-      <w:r>
-        <w:rPr>
-          <w:rFonts w:hint="eastAsia"/>
-          <w:sz w:val="18"/>
-          <w:szCs w:val="18"/>
-        </w:rPr>
-        <w:t>それによりプログラミングによる</w:t>
-      </w:r>
-      <w:r>
-        <w:rPr>
-          <w:rFonts w:hint="eastAsia"/>
-          <w:sz w:val="18"/>
-          <w:szCs w:val="18"/>
-        </w:rPr>
-        <w:t>自由度の高いデータ集計を行うことができる</w:t>
-      </w:r>
-      <w:r>
-        <w:rPr>
-          <w:rFonts w:hint="eastAsia"/>
-          <w:sz w:val="18"/>
-          <w:szCs w:val="18"/>
-        </w:rPr>
-        <w:t>．</w:t>
-      </w:r>
-    </w:p>
-    <w:p>
-      <w:pPr>
-        <w:ind w:firstLineChars="100" w:firstLine="180"/>
-        <w:rPr>
-          <w:sz w:val="18"/>
-          <w:szCs w:val="18"/>
-        </w:rPr>
-      </w:pPr>
-      <w:r>
-        <w:rPr>
-          <w:sz w:val="18"/>
-          <w:szCs w:val="18"/>
-        </w:rPr>
-        <w:t>XEE</w:t>
-      </w:r>
-      <w:r>
-        <w:rPr>
-          <w:rFonts w:hint="eastAsia"/>
-          <w:sz w:val="18"/>
-          <w:szCs w:val="18"/>
-        </w:rPr>
-        <w:t>システムはシステム基幹部分と，その配下にある実験群から構成される．</w:t>
-      </w:r>
-      <w:r>
-        <w:rPr>
-          <w:rFonts w:hint="eastAsia"/>
-          <w:sz w:val="18"/>
-          <w:szCs w:val="18"/>
-        </w:rPr>
-        <w:t>XEE</w:t>
-      </w:r>
-      <w:r>
-        <w:rPr>
-          <w:rFonts w:hint="eastAsia"/>
-          <w:sz w:val="18"/>
-          <w:szCs w:val="18"/>
-        </w:rPr>
-        <w:t>システム基幹部分は</w:t>
-      </w:r>
-      <w:proofErr w:type="spellStart"/>
-      <w:r>
-        <w:rPr>
-          <w:rFonts w:hint="eastAsia"/>
-          <w:sz w:val="18"/>
-          <w:szCs w:val="18"/>
-        </w:rPr>
-        <w:t>Erlang</w:t>
-      </w:r>
-      <w:proofErr w:type="spellEnd"/>
-      <w:r>
-        <w:rPr>
-          <w:rFonts w:hint="eastAsia"/>
-          <w:sz w:val="18"/>
-          <w:szCs w:val="18"/>
-        </w:rPr>
-        <w:t xml:space="preserve"> VM</w:t>
-      </w:r>
-      <w:r>
-        <w:rPr>
-          <w:rFonts w:hint="eastAsia"/>
-          <w:sz w:val="18"/>
-          <w:szCs w:val="18"/>
-        </w:rPr>
-        <w:t>上で動作する</w:t>
-      </w:r>
-      <w:r>
-        <w:rPr>
-          <w:rFonts w:hint="eastAsia"/>
-          <w:sz w:val="18"/>
-          <w:szCs w:val="18"/>
-        </w:rPr>
-        <w:t>Elixir</w:t>
-      </w:r>
-      <w:r>
-        <w:rPr>
-          <w:rFonts w:hint="eastAsia"/>
-          <w:sz w:val="18"/>
-          <w:szCs w:val="18"/>
-        </w:rPr>
-        <w:t>という言語で書かれた</w:t>
-      </w:r>
-      <w:r>
-        <w:rPr>
-          <w:rFonts w:hint="eastAsia"/>
-          <w:sz w:val="18"/>
-          <w:szCs w:val="18"/>
-        </w:rPr>
-        <w:t>WEB</w:t>
-      </w:r>
-      <w:r>
-        <w:rPr>
-          <w:rFonts w:hint="eastAsia"/>
-          <w:sz w:val="18"/>
-          <w:szCs w:val="18"/>
-        </w:rPr>
-        <w:t>アプリケーションの基盤である</w:t>
-      </w:r>
-      <w:r>
-        <w:rPr>
-          <w:rFonts w:hint="eastAsia"/>
-          <w:sz w:val="18"/>
-          <w:szCs w:val="18"/>
-        </w:rPr>
-        <w:t>Phoenix Framework</w:t>
-      </w:r>
-      <w:r>
-        <w:rPr>
-          <w:rFonts w:hint="eastAsia"/>
-          <w:sz w:val="18"/>
-          <w:szCs w:val="18"/>
-        </w:rPr>
-        <w:t>を利用して設計されている．そして，実験群は</w:t>
-      </w:r>
-      <w:r>
-        <w:rPr>
-          <w:rFonts w:hint="eastAsia"/>
-          <w:sz w:val="18"/>
-          <w:szCs w:val="18"/>
-        </w:rPr>
-        <w:t>Facebook</w:t>
-      </w:r>
-      <w:r>
-        <w:rPr>
-          <w:rFonts w:hint="eastAsia"/>
-          <w:sz w:val="18"/>
-          <w:szCs w:val="18"/>
-        </w:rPr>
-        <w:t>社が開発した</w:t>
-      </w:r>
-      <w:r>
-        <w:rPr>
-          <w:rFonts w:hint="eastAsia"/>
-          <w:sz w:val="18"/>
-          <w:szCs w:val="18"/>
-        </w:rPr>
-        <w:t>React.js</w:t>
-      </w:r>
-      <w:r>
-        <w:rPr>
-          <w:rFonts w:hint="eastAsia"/>
-          <w:sz w:val="18"/>
-          <w:szCs w:val="18"/>
-        </w:rPr>
-        <w:t>と</w:t>
-      </w:r>
-      <w:r>
-        <w:rPr>
-          <w:rFonts w:hint="eastAsia"/>
-          <w:sz w:val="18"/>
-          <w:szCs w:val="18"/>
-        </w:rPr>
-        <w:t>Google Material Design</w:t>
-      </w:r>
-      <w:r>
-        <w:rPr>
-          <w:rFonts w:hint="eastAsia"/>
-          <w:sz w:val="18"/>
-          <w:szCs w:val="18"/>
-        </w:rPr>
-        <w:t>が提供している</w:t>
-      </w:r>
-      <w:r>
-        <w:rPr>
-          <w:rFonts w:hint="eastAsia"/>
-          <w:sz w:val="18"/>
-          <w:szCs w:val="18"/>
-        </w:rPr>
-        <w:t>UI</w:t>
-      </w:r>
-      <w:r>
-        <w:rPr>
-          <w:rFonts w:hint="eastAsia"/>
-          <w:sz w:val="18"/>
-          <w:szCs w:val="18"/>
-        </w:rPr>
-        <w:t>パーツである</w:t>
-      </w:r>
-      <w:r>
-        <w:rPr>
-          <w:rFonts w:hint="eastAsia"/>
-          <w:sz w:val="18"/>
-          <w:szCs w:val="18"/>
-        </w:rPr>
-        <w:t xml:space="preserve">Material </w:t>
-      </w:r>
-      <w:r>
-        <w:rPr>
-          <w:sz w:val="18"/>
-          <w:szCs w:val="18"/>
-        </w:rPr>
-        <w:t>-</w:t>
-      </w:r>
-      <w:r>
-        <w:rPr>
-          <w:rFonts w:hint="eastAsia"/>
-          <w:sz w:val="18"/>
-          <w:szCs w:val="18"/>
-        </w:rPr>
-        <w:t>UI</w:t>
-      </w:r>
-      <w:r>
-        <w:rPr>
-          <w:rFonts w:hint="eastAsia"/>
-          <w:sz w:val="18"/>
-          <w:szCs w:val="18"/>
-        </w:rPr>
-        <w:t>，基幹部分と連携するための</w:t>
-      </w:r>
-      <w:r>
-        <w:rPr>
-          <w:rFonts w:hint="eastAsia"/>
-          <w:sz w:val="18"/>
-          <w:szCs w:val="18"/>
-        </w:rPr>
-        <w:t>Elixir</w:t>
-      </w:r>
-      <w:r>
-        <w:rPr>
-          <w:rFonts w:hint="eastAsia"/>
-          <w:sz w:val="18"/>
-          <w:szCs w:val="18"/>
-        </w:rPr>
-        <w:t>で構成される．</w:t>
-      </w:r>
-      <w:r>
-        <w:rPr>
-          <w:rFonts w:hint="eastAsia"/>
-          <w:sz w:val="18"/>
-          <w:szCs w:val="18"/>
-        </w:rPr>
-        <w:t xml:space="preserve"> </w:t>
-      </w:r>
-    </w:p>
-    <w:p>
-      <w:pPr>
-        <w:ind w:firstLineChars="100" w:firstLine="180"/>
-        <w:rPr>
-          <w:sz w:val="18"/>
-          <w:szCs w:val="18"/>
-        </w:rPr>
-      </w:pPr>
-    </w:p>
-    <w:p>
-      <w:pPr>
-        <w:rPr>
-          <w:sz w:val="18"/>
-          <w:szCs w:val="18"/>
-        </w:rPr>
-      </w:pPr>
-      <w:r>
-        <w:rPr>
-          <w:rFonts w:hint="eastAsia"/>
-          <w:sz w:val="18"/>
-          <w:szCs w:val="18"/>
-        </w:rPr>
-        <w:t>2</w:t>
-      </w:r>
-      <w:r>
-        <w:rPr>
-          <w:sz w:val="18"/>
-          <w:szCs w:val="18"/>
-        </w:rPr>
-        <w:t>.2</w:t>
-      </w:r>
-      <w:r>
-        <w:rPr>
-          <w:rFonts w:hint="eastAsia"/>
-          <w:sz w:val="18"/>
-          <w:szCs w:val="18"/>
-        </w:rPr>
-        <w:t xml:space="preserve">　</w:t>
-      </w:r>
-      <w:r>
-        <w:rPr>
-          <w:rFonts w:hint="eastAsia"/>
-          <w:sz w:val="18"/>
-          <w:szCs w:val="18"/>
-        </w:rPr>
-        <w:t>ソフトウェアの開発</w:t>
-      </w:r>
-    </w:p>
-    <w:p>
-      <w:pPr>
-        <w:ind w:firstLine="180"/>
-        <w:rPr>
-          <w:sz w:val="18"/>
-          <w:szCs w:val="18"/>
-        </w:rPr>
-      </w:pPr>
-      <w:r>
-        <w:rPr>
-          <w:rFonts w:hint="eastAsia"/>
-          <w:sz w:val="18"/>
-          <w:szCs w:val="18"/>
-        </w:rPr>
-        <w:t>作成した</w:t>
-      </w:r>
-      <w:r>
-        <w:rPr>
-          <w:rFonts w:hint="eastAsia"/>
-          <w:sz w:val="18"/>
-          <w:szCs w:val="18"/>
-        </w:rPr>
-        <w:t>授業評価アンケート画面は，図</w:t>
-      </w:r>
-      <w:r>
-        <w:rPr>
-          <w:sz w:val="18"/>
-          <w:szCs w:val="18"/>
-        </w:rPr>
-        <w:t>1</w:t>
-      </w:r>
-      <w:r>
-        <w:rPr>
-          <w:rFonts w:hint="eastAsia"/>
-          <w:sz w:val="18"/>
-          <w:szCs w:val="18"/>
-        </w:rPr>
-        <w:t>のような外観になっている．この画面は評価される教科が上から順に並んでいる．参加者は，教科ごとのスライダーを動かし</w:t>
-      </w:r>
-      <w:r>
-        <w:rPr>
-          <w:rFonts w:hint="eastAsia"/>
-          <w:sz w:val="18"/>
-          <w:szCs w:val="18"/>
-        </w:rPr>
-        <w:t>1</w:t>
-      </w:r>
-      <w:r>
-        <w:rPr>
-          <w:rFonts w:hint="eastAsia"/>
-          <w:sz w:val="18"/>
-          <w:szCs w:val="18"/>
-        </w:rPr>
-        <w:t>～</w:t>
-      </w:r>
-      <w:r>
-        <w:rPr>
-          <w:rFonts w:hint="eastAsia"/>
-          <w:sz w:val="18"/>
-          <w:szCs w:val="18"/>
-        </w:rPr>
-        <w:t>5</w:t>
-      </w:r>
-      <w:r>
-        <w:rPr>
-          <w:rFonts w:hint="eastAsia"/>
-          <w:sz w:val="18"/>
-          <w:szCs w:val="18"/>
-        </w:rPr>
-        <w:t>の間で授業を評価する</w:t>
-      </w:r>
-      <w:r>
-        <w:rPr>
-          <w:rFonts w:hint="eastAsia"/>
-          <w:sz w:val="18"/>
-          <w:szCs w:val="18"/>
-        </w:rPr>
-        <w:t>．</w:t>
-      </w:r>
-      <w:r>
-        <w:rPr>
-          <w:rFonts w:hint="eastAsia"/>
-          <w:sz w:val="18"/>
-          <w:szCs w:val="18"/>
-        </w:rPr>
-        <w:t>全ての評価軸で授業を評価すると図</w:t>
-      </w:r>
-      <w:r>
-        <w:rPr>
-          <w:rFonts w:hint="eastAsia"/>
-          <w:sz w:val="18"/>
-          <w:szCs w:val="18"/>
-        </w:rPr>
-        <w:t>2</w:t>
-      </w:r>
-      <w:r>
-        <w:rPr>
-          <w:rFonts w:hint="eastAsia"/>
-          <w:sz w:val="18"/>
-          <w:szCs w:val="18"/>
-        </w:rPr>
-        <w:t>に示す「内容確認画面」に遷移する．ここで「確定」ボタンをク</w:t>
-      </w:r>
-      <w:r>
-        <w:rPr>
-          <w:rFonts w:hint="eastAsia"/>
-          <w:sz w:val="18"/>
-          <w:szCs w:val="18"/>
-        </w:rPr>
-        <w:t>リックすることで，この授業の評価を確定させる．すべての項目について評価するとアンケート</w:t>
-      </w:r>
-      <w:r>
-        <w:rPr>
-          <w:rFonts w:hint="eastAsia"/>
-          <w:sz w:val="18"/>
-          <w:szCs w:val="18"/>
-        </w:rPr>
-        <w:t>終了である．</w:t>
-      </w:r>
-    </w:p>
-    <w:p>
-      <w:pPr>
-        <w:rPr>
-          <w:sz w:val="18"/>
-          <w:szCs w:val="18"/>
-        </w:rPr>
-      </w:pPr>
-    </w:p>
-    <w:p>
-      <w:pPr>
-        <w:rPr>
+    </w:p>
+    <w:p>
+      <w:pPr>
+        <w:rPr>
+          <w:rFonts w:hint="eastAsia"/>
           <w:sz w:val="18"/>
           <w:szCs w:val="18"/>
         </w:rPr>
@@ -979,9 +1007,9 @@
           <w:noProof/>
         </w:rPr>
         <w:drawing>
-          <wp:inline distT="0" distB="0" distL="0" distR="0" wp14:anchorId="53073D0B" wp14:editId="57BDB4D3">
-            <wp:extent cx="2428875" cy="2231084"/>
-            <wp:effectExtent l="114300" t="114300" r="142875" b="150495"/>
+          <wp:inline distT="0" distB="0" distL="0" distR="0" wp14:anchorId="0E877123" wp14:editId="60DC65F2">
+            <wp:extent cx="2034540" cy="1868862"/>
+            <wp:effectExtent l="114300" t="114300" r="118110" b="150495"/>
             <wp:docPr id="4" name="図 4" descr="C:\Users\mizo\Desktop\卒研\img\experiment-p-2.png"/>
             <wp:cNvGraphicFramePr>
               <a:graphicFrameLocks xmlns:a="http://schemas.openxmlformats.org/drawingml/2006/main" noChangeAspect="1"/>
@@ -996,7 +1024,7 @@
                     </pic:cNvPicPr>
                   </pic:nvPicPr>
                   <pic:blipFill>
-                    <a:blip r:embed="rId6" cstate="print">
+                    <a:blip r:embed="rId8" cstate="print">
                       <a:extLst>
                         <a:ext uri="{28A0092B-C50C-407E-A947-70E740481C1C}">
                           <a14:useLocalDpi xmlns:a14="http://schemas.microsoft.com/office/drawing/2010/main" val="0"/>
@@ -1011,7 +1039,7 @@
                   <pic:spPr bwMode="auto">
                     <a:xfrm>
                       <a:off x="0" y="0"/>
-                      <a:ext cx="2433804" cy="2235612"/>
+                      <a:ext cx="2039356" cy="1873286"/>
                     </a:xfrm>
                     <a:prstGeom prst="rect">
                       <a:avLst/>
@@ -1085,30 +1113,44 @@
         </w:rPr>
         <w:t xml:space="preserve">Course evaluation </w:t>
       </w:r>
-      <w:proofErr w:type="spellStart"/>
-      <w:r>
-        <w:rPr>
-          <w:rFonts w:hint="eastAsia"/>
-          <w:sz w:val="18"/>
-          <w:szCs w:val="18"/>
-        </w:rPr>
-        <w:t>questonnaire</w:t>
-      </w:r>
-      <w:proofErr w:type="spellEnd"/>
+      <w:commentRangeStart w:id="1"/>
+      <w:r>
+        <w:rPr>
+          <w:rFonts w:hint="eastAsia"/>
+          <w:sz w:val="18"/>
+          <w:szCs w:val="18"/>
+        </w:rPr>
+        <w:t>quest</w:t>
+      </w:r>
+      <w:r>
+        <w:rPr>
+          <w:rFonts w:hint="eastAsia"/>
+          <w:sz w:val="18"/>
+          <w:szCs w:val="18"/>
+        </w:rPr>
+        <w:t>i</w:t>
+      </w:r>
+      <w:r>
+        <w:rPr>
+          <w:rFonts w:hint="eastAsia"/>
+          <w:sz w:val="18"/>
+          <w:szCs w:val="18"/>
+        </w:rPr>
+        <w:t>onnaire</w:t>
+      </w:r>
+      <w:commentRangeEnd w:id="1"/>
+      <w:r>
+        <w:rPr>
+          <w:rStyle w:val="a8"/>
+        </w:rPr>
+        <w:commentReference w:id="1"/>
+      </w:r>
     </w:p>
     <w:p>
       <w:pPr>
         <w:jc w:val="center"/>
         <w:rPr>
-          <w:sz w:val="18"/>
-          <w:szCs w:val="18"/>
-        </w:rPr>
-      </w:pPr>
-    </w:p>
-    <w:p>
-      <w:pPr>
-        <w:jc w:val="center"/>
-        <w:rPr>
+          <w:rFonts w:hint="eastAsia"/>
           <w:sz w:val="18"/>
           <w:szCs w:val="18"/>
         </w:rPr>
@@ -1128,9 +1170,9 @@
           <w:noProof/>
         </w:rPr>
         <w:drawing>
-          <wp:inline distT="0" distB="0" distL="0" distR="0" wp14:anchorId="1BB19436" wp14:editId="068F9F95">
-            <wp:extent cx="2856831" cy="1971675"/>
-            <wp:effectExtent l="114300" t="114300" r="134620" b="142875"/>
+          <wp:inline distT="0" distB="0" distL="0" distR="0" wp14:anchorId="524F3531" wp14:editId="3527F35E">
+            <wp:extent cx="2133600" cy="1472529"/>
+            <wp:effectExtent l="114300" t="114300" r="114300" b="147320"/>
             <wp:docPr id="11" name="図 11" descr="C:\Users\mizo\Desktop\卒研\img\experiment-p-2-under.png"/>
             <wp:cNvGraphicFramePr>
               <a:graphicFrameLocks xmlns:a="http://schemas.openxmlformats.org/drawingml/2006/main" noChangeAspect="1"/>
@@ -1145,7 +1187,7 @@
                     </pic:cNvPicPr>
                   </pic:nvPicPr>
                   <pic:blipFill>
-                    <a:blip r:embed="rId7" cstate="print">
+                    <a:blip r:embed="rId9" cstate="print">
                       <a:extLst>
                         <a:ext uri="{28A0092B-C50C-407E-A947-70E740481C1C}">
                           <a14:useLocalDpi xmlns:a14="http://schemas.microsoft.com/office/drawing/2010/main" val="0"/>
@@ -1160,7 +1202,7 @@
                   <pic:spPr bwMode="auto">
                     <a:xfrm>
                       <a:off x="0" y="0"/>
-                      <a:ext cx="2881052" cy="1988391"/>
+                      <a:ext cx="2155734" cy="1487805"/>
                     </a:xfrm>
                     <a:prstGeom prst="rect">
                       <a:avLst/>
@@ -1237,27 +1279,133 @@
     </w:p>
     <w:p>
       <w:pPr>
-        <w:rPr>
-          <w:sz w:val="18"/>
-          <w:szCs w:val="18"/>
-        </w:rPr>
-      </w:pPr>
-    </w:p>
-    <w:p>
-      <w:pPr>
-        <w:rPr>
-          <w:sz w:val="18"/>
-          <w:szCs w:val="18"/>
-        </w:rPr>
-      </w:pPr>
-    </w:p>
-    <w:p>
-      <w:pPr>
-        <w:rPr>
-          <w:sz w:val="18"/>
-          <w:szCs w:val="18"/>
-        </w:rPr>
-      </w:pPr>
+        <w:jc w:val="center"/>
+        <w:rPr>
+          <w:sz w:val="18"/>
+          <w:szCs w:val="18"/>
+        </w:rPr>
+      </w:pPr>
+    </w:p>
+    <w:p>
+      <w:pPr>
+        <w:rPr>
+          <w:sz w:val="18"/>
+          <w:szCs w:val="18"/>
+        </w:rPr>
+      </w:pPr>
+      <w:r>
+        <w:rPr>
+          <w:rFonts w:hint="eastAsia"/>
+          <w:sz w:val="18"/>
+          <w:szCs w:val="18"/>
+        </w:rPr>
+        <w:t>2.3</w:t>
+      </w:r>
+      <w:r>
+        <w:rPr>
+          <w:rFonts w:hint="eastAsia"/>
+          <w:sz w:val="18"/>
+          <w:szCs w:val="18"/>
+        </w:rPr>
+        <w:t xml:space="preserve">　考察</w:t>
+      </w:r>
+    </w:p>
+    <w:p>
+      <w:pPr>
+        <w:rPr>
+          <w:rFonts w:hint="eastAsia"/>
+          <w:sz w:val="18"/>
+          <w:szCs w:val="18"/>
+        </w:rPr>
+      </w:pPr>
+      <w:r>
+        <w:rPr>
+          <w:rFonts w:hint="eastAsia"/>
+          <w:sz w:val="18"/>
+          <w:szCs w:val="18"/>
+        </w:rPr>
+        <w:t xml:space="preserve">　本研究で作成したプログラムについて</w:t>
+      </w:r>
+      <w:r>
+        <w:rPr>
+          <w:rFonts w:hint="eastAsia"/>
+          <w:sz w:val="18"/>
+          <w:szCs w:val="18"/>
+        </w:rPr>
+        <w:t>経済性，利便性，労力削減，ユーザ体験の向上の</w:t>
+      </w:r>
+      <w:r>
+        <w:rPr>
+          <w:rFonts w:hint="eastAsia"/>
+          <w:sz w:val="18"/>
+          <w:szCs w:val="18"/>
+        </w:rPr>
+        <w:t>4</w:t>
+      </w:r>
+      <w:r>
+        <w:rPr>
+          <w:rFonts w:hint="eastAsia"/>
+          <w:sz w:val="18"/>
+          <w:szCs w:val="18"/>
+        </w:rPr>
+        <w:t>つの観点から</w:t>
+      </w:r>
+      <w:r>
+        <w:rPr>
+          <w:rFonts w:hint="eastAsia"/>
+          <w:sz w:val="18"/>
+          <w:szCs w:val="18"/>
+        </w:rPr>
+        <w:t>考察する</w:t>
+      </w:r>
+      <w:r>
+        <w:rPr>
+          <w:rFonts w:hint="eastAsia"/>
+          <w:sz w:val="18"/>
+          <w:szCs w:val="18"/>
+        </w:rPr>
+        <w:t>．</w:t>
+      </w:r>
+      <w:r>
+        <w:rPr>
+          <w:rFonts w:hint="eastAsia"/>
+          <w:sz w:val="18"/>
+          <w:szCs w:val="18"/>
+        </w:rPr>
+        <w:t>経済性</w:t>
+      </w:r>
+      <w:r>
+        <w:rPr>
+          <w:rFonts w:hint="eastAsia"/>
+          <w:sz w:val="18"/>
+          <w:szCs w:val="18"/>
+        </w:rPr>
+        <w:t>，</w:t>
+      </w:r>
+      <w:r>
+        <w:rPr>
+          <w:rFonts w:hint="eastAsia"/>
+          <w:sz w:val="18"/>
+          <w:szCs w:val="18"/>
+        </w:rPr>
+        <w:t>労力削減</w:t>
+      </w:r>
+      <w:r>
+        <w:rPr>
+          <w:rFonts w:hint="eastAsia"/>
+          <w:sz w:val="18"/>
+          <w:szCs w:val="18"/>
+        </w:rPr>
+        <w:t>，</w:t>
+      </w:r>
+      <w:r>
+        <w:rPr>
+          <w:rFonts w:hint="eastAsia"/>
+          <w:sz w:val="18"/>
+          <w:szCs w:val="18"/>
+        </w:rPr>
+        <w:t>ユーザ体験の向上の</w:t>
+      </w:r>
       <w:r>
         <w:rPr>
           <w:rFonts w:hint="eastAsia"/>
@@ -1272,7 +1420,83 @@
           <w:sz w:val="18"/>
           <w:szCs w:val="18"/>
         </w:rPr>
-        <w:t xml:space="preserve">　まとめ</w:t>
+        <w:t>つに関しては以前のシステムよりも改善されている</w:t>
+      </w:r>
+      <w:r>
+        <w:rPr>
+          <w:rFonts w:hint="eastAsia"/>
+          <w:sz w:val="18"/>
+          <w:szCs w:val="18"/>
+        </w:rPr>
+        <w:t>．</w:t>
+      </w:r>
+      <w:r>
+        <w:rPr>
+          <w:rFonts w:hint="eastAsia"/>
+          <w:sz w:val="18"/>
+          <w:szCs w:val="18"/>
+        </w:rPr>
+        <w:t>しかし</w:t>
+      </w:r>
+      <w:r>
+        <w:rPr>
+          <w:rFonts w:hint="eastAsia"/>
+          <w:sz w:val="18"/>
+          <w:szCs w:val="18"/>
+        </w:rPr>
+        <w:t>，</w:t>
+      </w:r>
+      <w:r>
+        <w:rPr>
+          <w:rFonts w:hint="eastAsia"/>
+          <w:sz w:val="18"/>
+          <w:szCs w:val="18"/>
+        </w:rPr>
+        <w:t>利便性については改善が確認されない</w:t>
+      </w:r>
+      <w:r>
+        <w:rPr>
+          <w:rFonts w:hint="eastAsia"/>
+          <w:sz w:val="18"/>
+          <w:szCs w:val="18"/>
+        </w:rPr>
+        <w:t>．</w:t>
+      </w:r>
+      <w:bookmarkStart w:id="2" w:name="_GoBack"/>
+      <w:bookmarkEnd w:id="2"/>
+    </w:p>
+    <w:p>
+      <w:pPr>
+        <w:rPr>
+          <w:rFonts w:hint="eastAsia"/>
+          <w:sz w:val="18"/>
+          <w:szCs w:val="18"/>
+        </w:rPr>
+      </w:pPr>
+    </w:p>
+    <w:p>
+      <w:pPr>
+        <w:rPr>
+          <w:rFonts w:asciiTheme="majorEastAsia" w:eastAsiaTheme="majorEastAsia" w:hAnsiTheme="majorEastAsia"/>
+          <w:sz w:val="18"/>
+          <w:szCs w:val="18"/>
+        </w:rPr>
+      </w:pPr>
+      <w:r>
+        <w:rPr>
+          <w:rFonts w:asciiTheme="majorEastAsia" w:eastAsiaTheme="majorEastAsia" w:hAnsiTheme="majorEastAsia" w:hint="eastAsia"/>
+          <w:sz w:val="18"/>
+          <w:szCs w:val="18"/>
+        </w:rPr>
+        <w:t>３．</w:t>
+      </w:r>
+      <w:r>
+        <w:rPr>
+          <w:rFonts w:asciiTheme="majorEastAsia" w:eastAsiaTheme="majorEastAsia" w:hAnsiTheme="majorEastAsia" w:hint="eastAsia"/>
+          <w:sz w:val="18"/>
+          <w:szCs w:val="18"/>
+        </w:rPr>
+        <w:t>まとめ</w:t>
       </w:r>
     </w:p>
     <w:p>
@@ -1450,11 +1674,9 @@
         </w:rPr>
         <w:t>．</w:t>
       </w:r>
-      <w:bookmarkStart w:id="0" w:name="_GoBack"/>
-      <w:bookmarkEnd w:id="0"/>
     </w:p>
     <w:sectPr>
-      <w:footerReference w:type="default" r:id="rId8"/>
+      <w:footerReference w:type="default" r:id="rId10"/>
       <w:pgSz w:w="11906" w:h="16838"/>
       <w:pgMar w:top="1134" w:right="851" w:bottom="1134" w:left="851" w:header="851" w:footer="992" w:gutter="0"/>
       <w:cols w:num="2" w:space="454"/>
@@ -1464,8 +1686,64 @@
 </w:document>
 </file>
 
+<file path=word/comments.xml><?xml version="1.0" encoding="utf-8"?>
+<w:comments xmlns:wpc="http://schemas.microsoft.com/office/word/2010/wordprocessingCanvas" xmlns:cx="http://schemas.microsoft.com/office/drawing/2014/chartex" xmlns:cx1="http://schemas.microsoft.com/office/drawing/2015/9/8/chartex" xmlns:cx2="http://schemas.microsoft.com/office/drawing/2015/10/21/chartex" xmlns:mc="http://schemas.openxmlformats.org/markup-compatibility/2006" xmlns:o="urn:schemas-microsoft-com:office:office" xmlns:r="http://schemas.openxmlformats.org/officeDocument/2006/relationships" xmlns:m="http://schemas.openxmlformats.org/officeDocument/2006/math" xmlns:v="urn:schemas-microsoft-com:vml" xmlns:wp14="http://schemas.microsoft.com/office/word/2010/wordprocessingDrawing" xmlns:wp="http://schemas.openxmlformats.org/drawingml/2006/wordprocessingDrawing" xmlns:w10="urn:schemas-microsoft-com:office:word" xmlns:w="http://schemas.openxmlformats.org/wordprocessingml/2006/main" xmlns:w14="http://schemas.microsoft.com/office/word/2010/wordml" xmlns:w15="http://schemas.microsoft.com/office/word/2012/wordml" xmlns:w16se="http://schemas.microsoft.com/office/word/2015/wordml/symex" xmlns:wpg="http://schemas.microsoft.com/office/word/2010/wordprocessingGroup" xmlns:wpi="http://schemas.microsoft.com/office/word/2010/wordprocessingInk" xmlns:wne="http://schemas.microsoft.com/office/word/2006/wordml" xmlns:wps="http://schemas.microsoft.com/office/word/2010/wordprocessingShape" mc:Ignorable="w14 w15 w16se wp14">
+  <w:comment w:id="0" w:author="kishida" w:date="2017-02-14T19:58:00Z" w:initials="k">
+    <w:p>
+      <w:pPr>
+        <w:pStyle w:val="a9"/>
+      </w:pPr>
+      <w:r>
+        <w:rPr>
+          <w:rStyle w:val="a8"/>
+        </w:rPr>
+        <w:annotationRef/>
+      </w:r>
+      <w:r>
+        <w:rPr>
+          <w:rFonts w:hint="eastAsia"/>
+        </w:rPr>
+        <w:t>ここの後に考察をいれてはどうでしょう</w:t>
+      </w:r>
+      <w:r>
+        <w:rPr>
+          <w:rFonts w:hint="eastAsia"/>
+        </w:rPr>
+        <w:t>．</w:t>
+      </w:r>
+    </w:p>
+  </w:comment>
+  <w:comment w:id="1" w:author="kishida" w:date="2017-02-14T19:57:00Z" w:initials="k">
+    <w:p>
+      <w:pPr>
+        <w:pStyle w:val="a9"/>
+      </w:pPr>
+      <w:r>
+        <w:rPr>
+          <w:rStyle w:val="a8"/>
+        </w:rPr>
+        <w:annotationRef/>
+      </w:r>
+      <w:r>
+        <w:rPr>
+          <w:rFonts w:hint="eastAsia"/>
+        </w:rPr>
+        <w:t>このスペルはあってますか？</w:t>
+      </w:r>
+    </w:p>
+  </w:comment>
+</w:comments>
+</file>
+
+<file path=word/commentsExtended.xml><?xml version="1.0" encoding="utf-8"?>
+<w15:commentsEx xmlns:wpc="http://schemas.microsoft.com/office/word/2010/wordprocessingCanvas" xmlns:cx="http://schemas.microsoft.com/office/drawing/2014/chartex" xmlns:cx1="http://schemas.microsoft.com/office/drawing/2015/9/8/chartex" xmlns:cx2="http://schemas.microsoft.com/office/drawing/2015/10/21/chartex" xmlns:mc="http://schemas.openxmlformats.org/markup-compatibility/2006" xmlns:o="urn:schemas-microsoft-com:office:office" xmlns:r="http://schemas.openxmlformats.org/officeDocument/2006/relationships" xmlns:m="http://schemas.openxmlformats.org/officeDocument/2006/math" xmlns:v="urn:schemas-microsoft-com:vml" xmlns:wp14="http://schemas.microsoft.com/office/word/2010/wordprocessingDrawing" xmlns:wp="http://schemas.openxmlformats.org/drawingml/2006/wordprocessingDrawing" xmlns:w10="urn:schemas-microsoft-com:office:word" xmlns:w="http://schemas.openxmlformats.org/wordprocessingml/2006/main" xmlns:w14="http://schemas.microsoft.com/office/word/2010/wordml" xmlns:w15="http://schemas.microsoft.com/office/word/2012/wordml" xmlns:w16se="http://schemas.microsoft.com/office/word/2015/wordml/symex" xmlns:wpg="http://schemas.microsoft.com/office/word/2010/wordprocessingGroup" xmlns:wpi="http://schemas.microsoft.com/office/word/2010/wordprocessingInk" xmlns:wne="http://schemas.microsoft.com/office/word/2006/wordml" xmlns:wps="http://schemas.microsoft.com/office/word/2010/wordprocessingShape" mc:Ignorable="w14 w15 w16se wp14">
+  <w15:commentEx w15:paraId="3FC80E91" w15:done="0"/>
+  <w15:commentEx w15:paraId="78E3AE09" w15:done="0"/>
+</w15:commentsEx>
+</file>
+
 <file path=word/endnotes.xml><?xml version="1.0" encoding="utf-8"?>
-<w:endnotes xmlns:wpc="http://schemas.microsoft.com/office/word/2010/wordprocessingCanvas" xmlns:mc="http://schemas.openxmlformats.org/markup-compatibility/2006" xmlns:o="urn:schemas-microsoft-com:office:office" xmlns:r="http://schemas.openxmlformats.org/officeDocument/2006/relationships" xmlns:m="http://schemas.openxmlformats.org/officeDocument/2006/math" xmlns:v="urn:schemas-microsoft-com:vml" xmlns:wp14="http://schemas.microsoft.com/office/word/2010/wordprocessingDrawing" xmlns:wp="http://schemas.openxmlformats.org/drawingml/2006/wordprocessingDrawing" xmlns:w10="urn:schemas-microsoft-com:office:word" xmlns:w="http://schemas.openxmlformats.org/wordprocessingml/2006/main" xmlns:w14="http://schemas.microsoft.com/office/word/2010/wordml" xmlns:w15="http://schemas.microsoft.com/office/word/2012/wordml" xmlns:wpg="http://schemas.microsoft.com/office/word/2010/wordprocessingGroup" xmlns:wpi="http://schemas.microsoft.com/office/word/2010/wordprocessingInk" xmlns:wne="http://schemas.microsoft.com/office/word/2006/wordml" xmlns:wps="http://schemas.microsoft.com/office/word/2010/wordprocessingShape" mc:Ignorable="w14 w15 wp14">
+<w:endnotes xmlns:wpc="http://schemas.microsoft.com/office/word/2010/wordprocessingCanvas" xmlns:cx="http://schemas.microsoft.com/office/drawing/2014/chartex" xmlns:cx1="http://schemas.microsoft.com/office/drawing/2015/9/8/chartex" xmlns:cx2="http://schemas.microsoft.com/office/drawing/2015/10/21/chartex" xmlns:mc="http://schemas.openxmlformats.org/markup-compatibility/2006" xmlns:o="urn:schemas-microsoft-com:office:office" xmlns:r="http://schemas.openxmlformats.org/officeDocument/2006/relationships" xmlns:m="http://schemas.openxmlformats.org/officeDocument/2006/math" xmlns:v="urn:schemas-microsoft-com:vml" xmlns:wp14="http://schemas.microsoft.com/office/word/2010/wordprocessingDrawing" xmlns:wp="http://schemas.openxmlformats.org/drawingml/2006/wordprocessingDrawing" xmlns:w10="urn:schemas-microsoft-com:office:word" xmlns:w="http://schemas.openxmlformats.org/wordprocessingml/2006/main" xmlns:w14="http://schemas.microsoft.com/office/word/2010/wordml" xmlns:w15="http://schemas.microsoft.com/office/word/2012/wordml" xmlns:w16se="http://schemas.microsoft.com/office/word/2015/wordml/symex" xmlns:wpg="http://schemas.microsoft.com/office/word/2010/wordprocessingGroup" xmlns:wpi="http://schemas.microsoft.com/office/word/2010/wordprocessingInk" xmlns:wne="http://schemas.microsoft.com/office/word/2006/wordml" xmlns:wps="http://schemas.microsoft.com/office/word/2010/wordprocessingShape" mc:Ignorable="w14 w15 w16se wp14">
   <w:endnote w:type="separator" w:id="-1">
     <w:p>
       <w:r>
@@ -1484,7 +1762,7 @@
 </file>
 
 <file path=word/footer1.xml><?xml version="1.0" encoding="utf-8"?>
-<w:ftr xmlns:wpc="http://schemas.microsoft.com/office/word/2010/wordprocessingCanvas" xmlns:mc="http://schemas.openxmlformats.org/markup-compatibility/2006" xmlns:o="urn:schemas-microsoft-com:office:office" xmlns:r="http://schemas.openxmlformats.org/officeDocument/2006/relationships" xmlns:m="http://schemas.openxmlformats.org/officeDocument/2006/math" xmlns:v="urn:schemas-microsoft-com:vml" xmlns:wp14="http://schemas.microsoft.com/office/word/2010/wordprocessingDrawing" xmlns:wp="http://schemas.openxmlformats.org/drawingml/2006/wordprocessingDrawing" xmlns:w10="urn:schemas-microsoft-com:office:word" xmlns:w="http://schemas.openxmlformats.org/wordprocessingml/2006/main" xmlns:w14="http://schemas.microsoft.com/office/word/2010/wordml" xmlns:w15="http://schemas.microsoft.com/office/word/2012/wordml" xmlns:wpg="http://schemas.microsoft.com/office/word/2010/wordprocessingGroup" xmlns:wpi="http://schemas.microsoft.com/office/word/2010/wordprocessingInk" xmlns:wne="http://schemas.microsoft.com/office/word/2006/wordml" xmlns:wps="http://schemas.microsoft.com/office/word/2010/wordprocessingShape" mc:Ignorable="w14 w15 wp14">
+<w:ftr xmlns:wpc="http://schemas.microsoft.com/office/word/2010/wordprocessingCanvas" xmlns:cx="http://schemas.microsoft.com/office/drawing/2014/chartex" xmlns:cx1="http://schemas.microsoft.com/office/drawing/2015/9/8/chartex" xmlns:cx2="http://schemas.microsoft.com/office/drawing/2015/10/21/chartex" xmlns:mc="http://schemas.openxmlformats.org/markup-compatibility/2006" xmlns:o="urn:schemas-microsoft-com:office:office" xmlns:r="http://schemas.openxmlformats.org/officeDocument/2006/relationships" xmlns:m="http://schemas.openxmlformats.org/officeDocument/2006/math" xmlns:v="urn:schemas-microsoft-com:vml" xmlns:wp14="http://schemas.microsoft.com/office/word/2010/wordprocessingDrawing" xmlns:wp="http://schemas.openxmlformats.org/drawingml/2006/wordprocessingDrawing" xmlns:w10="urn:schemas-microsoft-com:office:word" xmlns:w="http://schemas.openxmlformats.org/wordprocessingml/2006/main" xmlns:w14="http://schemas.microsoft.com/office/word/2010/wordml" xmlns:w15="http://schemas.microsoft.com/office/word/2012/wordml" xmlns:w16se="http://schemas.microsoft.com/office/word/2015/wordml/symex" xmlns:wpg="http://schemas.microsoft.com/office/word/2010/wordprocessingGroup" xmlns:wpi="http://schemas.microsoft.com/office/word/2010/wordprocessingInk" xmlns:wne="http://schemas.microsoft.com/office/word/2006/wordml" xmlns:wps="http://schemas.microsoft.com/office/word/2010/wordprocessingShape" mc:Ignorable="w14 w15 w16se wp14">
   <w:sdt>
     <w:sdtPr>
       <w:id w:val="1092206934"/>
@@ -1518,7 +1796,7 @@
 </file>
 
 <file path=word/footnotes.xml><?xml version="1.0" encoding="utf-8"?>
-<w:footnotes xmlns:wpc="http://schemas.microsoft.com/office/word/2010/wordprocessingCanvas" xmlns:mc="http://schemas.openxmlformats.org/markup-compatibility/2006" xmlns:o="urn:schemas-microsoft-com:office:office" xmlns:r="http://schemas.openxmlformats.org/officeDocument/2006/relationships" xmlns:m="http://schemas.openxmlformats.org/officeDocument/2006/math" xmlns:v="urn:schemas-microsoft-com:vml" xmlns:wp14="http://schemas.microsoft.com/office/word/2010/wordprocessingDrawing" xmlns:wp="http://schemas.openxmlformats.org/drawingml/2006/wordprocessingDrawing" xmlns:w10="urn:schemas-microsoft-com:office:word" xmlns:w="http://schemas.openxmlformats.org/wordprocessingml/2006/main" xmlns:w14="http://schemas.microsoft.com/office/word/2010/wordml" xmlns:w15="http://schemas.microsoft.com/office/word/2012/wordml" xmlns:wpg="http://schemas.microsoft.com/office/word/2010/wordprocessingGroup" xmlns:wpi="http://schemas.microsoft.com/office/word/2010/wordprocessingInk" xmlns:wne="http://schemas.microsoft.com/office/word/2006/wordml" xmlns:wps="http://schemas.microsoft.com/office/word/2010/wordprocessingShape" mc:Ignorable="w14 w15 wp14">
+<w:footnotes xmlns:wpc="http://schemas.microsoft.com/office/word/2010/wordprocessingCanvas" xmlns:cx="http://schemas.microsoft.com/office/drawing/2014/chartex" xmlns:cx1="http://schemas.microsoft.com/office/drawing/2015/9/8/chartex" xmlns:cx2="http://schemas.microsoft.com/office/drawing/2015/10/21/chartex" xmlns:mc="http://schemas.openxmlformats.org/markup-compatibility/2006" xmlns:o="urn:schemas-microsoft-com:office:office" xmlns:r="http://schemas.openxmlformats.org/officeDocument/2006/relationships" xmlns:m="http://schemas.openxmlformats.org/officeDocument/2006/math" xmlns:v="urn:schemas-microsoft-com:vml" xmlns:wp14="http://schemas.microsoft.com/office/word/2010/wordprocessingDrawing" xmlns:wp="http://schemas.openxmlformats.org/drawingml/2006/wordprocessingDrawing" xmlns:w10="urn:schemas-microsoft-com:office:word" xmlns:w="http://schemas.openxmlformats.org/wordprocessingml/2006/main" xmlns:w14="http://schemas.microsoft.com/office/word/2010/wordml" xmlns:w15="http://schemas.microsoft.com/office/word/2012/wordml" xmlns:w16se="http://schemas.microsoft.com/office/word/2015/wordml/symex" xmlns:wpg="http://schemas.microsoft.com/office/word/2010/wordprocessingGroup" xmlns:wpi="http://schemas.microsoft.com/office/word/2010/wordprocessingInk" xmlns:wne="http://schemas.microsoft.com/office/word/2006/wordml" xmlns:wps="http://schemas.microsoft.com/office/word/2010/wordprocessingShape" mc:Ignorable="w14 w15 w16se wp14">
   <w:footnote w:type="separator" w:id="-1">
     <w:p>
       <w:r>
@@ -1536,8 +1814,16 @@
 </w:footnotes>
 </file>
 
+<file path=word/people.xml><?xml version="1.0" encoding="utf-8"?>
+<w15:people xmlns:wpc="http://schemas.microsoft.com/office/word/2010/wordprocessingCanvas" xmlns:cx="http://schemas.microsoft.com/office/drawing/2014/chartex" xmlns:cx1="http://schemas.microsoft.com/office/drawing/2015/9/8/chartex" xmlns:cx2="http://schemas.microsoft.com/office/drawing/2015/10/21/chartex" xmlns:mc="http://schemas.openxmlformats.org/markup-compatibility/2006" xmlns:o="urn:schemas-microsoft-com:office:office" xmlns:r="http://schemas.openxmlformats.org/officeDocument/2006/relationships" xmlns:m="http://schemas.openxmlformats.org/officeDocument/2006/math" xmlns:v="urn:schemas-microsoft-com:vml" xmlns:wp14="http://schemas.microsoft.com/office/word/2010/wordprocessingDrawing" xmlns:wp="http://schemas.openxmlformats.org/drawingml/2006/wordprocessingDrawing" xmlns:w10="urn:schemas-microsoft-com:office:word" xmlns:w="http://schemas.openxmlformats.org/wordprocessingml/2006/main" xmlns:w14="http://schemas.microsoft.com/office/word/2010/wordml" xmlns:w15="http://schemas.microsoft.com/office/word/2012/wordml" xmlns:w16se="http://schemas.microsoft.com/office/word/2015/wordml/symex" xmlns:wpg="http://schemas.microsoft.com/office/word/2010/wordprocessingGroup" xmlns:wpi="http://schemas.microsoft.com/office/word/2010/wordprocessingInk" xmlns:wne="http://schemas.microsoft.com/office/word/2006/wordml" xmlns:wps="http://schemas.microsoft.com/office/word/2010/wordprocessingShape" mc:Ignorable="w14 w15 w16se wp14">
+  <w15:person w15:author="kishida">
+    <w15:presenceInfo w15:providerId="None" w15:userId="kishida"/>
+  </w15:person>
+</w15:people>
+</file>
+
 <file path=word/styles.xml><?xml version="1.0" encoding="utf-8"?>
-<w:styles xmlns:mc="http://schemas.openxmlformats.org/markup-compatibility/2006" xmlns:r="http://schemas.openxmlformats.org/officeDocument/2006/relationships" xmlns:w="http://schemas.openxmlformats.org/wordprocessingml/2006/main" xmlns:w14="http://schemas.microsoft.com/office/word/2010/wordml" xmlns:w15="http://schemas.microsoft.com/office/word/2012/wordml" mc:Ignorable="w14 w15">
+<w:styles xmlns:mc="http://schemas.openxmlformats.org/markup-compatibility/2006" xmlns:r="http://schemas.openxmlformats.org/officeDocument/2006/relationships" xmlns:w="http://schemas.openxmlformats.org/wordprocessingml/2006/main" xmlns:w14="http://schemas.microsoft.com/office/word/2010/wordml" xmlns:w15="http://schemas.microsoft.com/office/word/2012/wordml" xmlns:w16se="http://schemas.microsoft.com/office/word/2015/wordml/symex" mc:Ignorable="w14 w15 w16se">
   <w:docDefaults>
     <w:rPrDefault>
       <w:rPr>
@@ -1550,7 +1836,7 @@
     </w:rPrDefault>
     <w:pPrDefault/>
   </w:docDefaults>
-  <w:latentStyles w:defLockedState="0" w:defUIPriority="99" w:defSemiHidden="0" w:defUnhideWhenUsed="0" w:defQFormat="0" w:count="371">
+  <w:latentStyles w:defLockedState="0" w:defUIPriority="99" w:defSemiHidden="0" w:defUnhideWhenUsed="0" w:defQFormat="0" w:count="372">
     <w:lsdException w:name="Normal" w:uiPriority="0" w:qFormat="1"/>
     <w:lsdException w:name="heading 1" w:uiPriority="9" w:qFormat="1"/>
     <w:lsdException w:name="heading 2" w:semiHidden="1" w:uiPriority="9" w:unhideWhenUsed="1" w:qFormat="1"/>
@@ -1922,6 +2208,7 @@
     <w:lsdException w:name="List Table 5 Dark Accent 6" w:uiPriority="50"/>
     <w:lsdException w:name="List Table 6 Colorful Accent 6" w:uiPriority="51"/>
     <w:lsdException w:name="List Table 7 Colorful Accent 6" w:uiPriority="52"/>
+    <w:lsdException w:name="Mention" w:semiHidden="1" w:unhideWhenUsed="1"/>
   </w:latentStyles>
   <w:style w:type="paragraph" w:default="1" w:styleId="a">
     <w:name w:val="Normal"/>
@@ -2011,6 +2298,91 @@
     <w:rPr>
       <w:color w:val="0563C1" w:themeColor="hyperlink"/>
       <w:u w:val="single"/>
+    </w:rPr>
+  </w:style>
+  <w:style w:type="character" w:styleId="a8">
+    <w:name w:val="annotation reference"/>
+    <w:basedOn w:val="a0"/>
+    <w:uiPriority w:val="99"/>
+    <w:semiHidden/>
+    <w:unhideWhenUsed/>
+    <w:rsid w:val="00800F33"/>
+    <w:rPr>
+      <w:sz w:val="18"/>
+      <w:szCs w:val="18"/>
+    </w:rPr>
+  </w:style>
+  <w:style w:type="paragraph" w:styleId="a9">
+    <w:name w:val="annotation text"/>
+    <w:basedOn w:val="a"/>
+    <w:link w:val="aa"/>
+    <w:uiPriority w:val="99"/>
+    <w:semiHidden/>
+    <w:unhideWhenUsed/>
+    <w:rsid w:val="00800F33"/>
+    <w:pPr>
+      <w:jc w:val="left"/>
+    </w:pPr>
+  </w:style>
+  <w:style w:type="character" w:customStyle="1" w:styleId="aa">
+    <w:name w:val="コメント文字列 (文字)"/>
+    <w:basedOn w:val="a0"/>
+    <w:link w:val="a9"/>
+    <w:uiPriority w:val="99"/>
+    <w:semiHidden/>
+    <w:rsid w:val="00800F33"/>
+  </w:style>
+  <w:style w:type="paragraph" w:styleId="ab">
+    <w:name w:val="annotation subject"/>
+    <w:basedOn w:val="a9"/>
+    <w:next w:val="a9"/>
+    <w:link w:val="ac"/>
+    <w:uiPriority w:val="99"/>
+    <w:semiHidden/>
+    <w:unhideWhenUsed/>
+    <w:rsid w:val="00800F33"/>
+    <w:rPr>
+      <w:b/>
+      <w:bCs/>
+    </w:rPr>
+  </w:style>
+  <w:style w:type="character" w:customStyle="1" w:styleId="ac">
+    <w:name w:val="コメント内容 (文字)"/>
+    <w:basedOn w:val="aa"/>
+    <w:link w:val="ab"/>
+    <w:uiPriority w:val="99"/>
+    <w:semiHidden/>
+    <w:rsid w:val="00800F33"/>
+    <w:rPr>
+      <w:b/>
+      <w:bCs/>
+    </w:rPr>
+  </w:style>
+  <w:style w:type="paragraph" w:styleId="ad">
+    <w:name w:val="Balloon Text"/>
+    <w:basedOn w:val="a"/>
+    <w:link w:val="ae"/>
+    <w:uiPriority w:val="99"/>
+    <w:semiHidden/>
+    <w:unhideWhenUsed/>
+    <w:rsid w:val="00800F33"/>
+    <w:rPr>
+      <w:rFonts w:asciiTheme="majorHAnsi" w:eastAsiaTheme="majorEastAsia" w:hAnsiTheme="majorHAnsi" w:cstheme="majorBidi"/>
+      <w:sz w:val="18"/>
+      <w:szCs w:val="18"/>
+    </w:rPr>
+  </w:style>
+  <w:style w:type="character" w:customStyle="1" w:styleId="ae">
+    <w:name w:val="吹き出し (文字)"/>
+    <w:basedOn w:val="a0"/>
+    <w:link w:val="ad"/>
+    <w:uiPriority w:val="99"/>
+    <w:semiHidden/>
+    <w:rsid w:val="00800F33"/>
+    <w:rPr>
+      <w:rFonts w:asciiTheme="majorHAnsi" w:eastAsiaTheme="majorEastAsia" w:hAnsiTheme="majorHAnsi" w:cstheme="majorBidi"/>
+      <w:sz w:val="18"/>
+      <w:szCs w:val="18"/>
     </w:rPr>
   </w:style>
 </w:styles>

--- a/卒業研究論文予稿.docx
+++ b/卒業研究論文予稿.docx
@@ -1,6 +1,6 @@
 
 <file path=word/document.xml><?xml version="1.0" encoding="utf-8"?>
-<w:document xmlns:wpc="http://schemas.microsoft.com/office/word/2010/wordprocessingCanvas" xmlns:cx="http://schemas.microsoft.com/office/drawing/2014/chartex" xmlns:cx1="http://schemas.microsoft.com/office/drawing/2015/9/8/chartex" xmlns:cx2="http://schemas.microsoft.com/office/drawing/2015/10/21/chartex" xmlns:mc="http://schemas.openxmlformats.org/markup-compatibility/2006" xmlns:o="urn:schemas-microsoft-com:office:office" xmlns:r="http://schemas.openxmlformats.org/officeDocument/2006/relationships" xmlns:m="http://schemas.openxmlformats.org/officeDocument/2006/math" xmlns:v="urn:schemas-microsoft-com:vml" xmlns:wp14="http://schemas.microsoft.com/office/word/2010/wordprocessingDrawing" xmlns:wp="http://schemas.openxmlformats.org/drawingml/2006/wordprocessingDrawing" xmlns:w10="urn:schemas-microsoft-com:office:word" xmlns:w="http://schemas.openxmlformats.org/wordprocessingml/2006/main" xmlns:w14="http://schemas.microsoft.com/office/word/2010/wordml" xmlns:w15="http://schemas.microsoft.com/office/word/2012/wordml" xmlns:w16se="http://schemas.microsoft.com/office/word/2015/wordml/symex" xmlns:wpg="http://schemas.microsoft.com/office/word/2010/wordprocessingGroup" xmlns:wpi="http://schemas.microsoft.com/office/word/2010/wordprocessingInk" xmlns:wne="http://schemas.microsoft.com/office/word/2006/wordml" xmlns:wps="http://schemas.microsoft.com/office/word/2010/wordprocessingShape" mc:Ignorable="w14 w15 w16se wp14">
+<w:document xmlns:wpc="http://schemas.microsoft.com/office/word/2010/wordprocessingCanvas" xmlns:mc="http://schemas.openxmlformats.org/markup-compatibility/2006" xmlns:o="urn:schemas-microsoft-com:office:office" xmlns:r="http://schemas.openxmlformats.org/officeDocument/2006/relationships" xmlns:m="http://schemas.openxmlformats.org/officeDocument/2006/math" xmlns:v="urn:schemas-microsoft-com:vml" xmlns:wp14="http://schemas.microsoft.com/office/word/2010/wordprocessingDrawing" xmlns:wp="http://schemas.openxmlformats.org/drawingml/2006/wordprocessingDrawing" xmlns:w10="urn:schemas-microsoft-com:office:word" xmlns:w="http://schemas.openxmlformats.org/wordprocessingml/2006/main" xmlns:w14="http://schemas.microsoft.com/office/word/2010/wordml" xmlns:w15="http://schemas.microsoft.com/office/word/2012/wordml" xmlns:wpg="http://schemas.microsoft.com/office/word/2010/wordprocessingGroup" xmlns:wpi="http://schemas.microsoft.com/office/word/2010/wordprocessingInk" xmlns:wne="http://schemas.microsoft.com/office/word/2006/wordml" xmlns:wps="http://schemas.microsoft.com/office/word/2010/wordprocessingShape" mc:Ignorable="w14 w15 wp14">
   <w:body>
     <w:p>
       <w:pPr>
@@ -170,31 +170,15 @@
           <w:sz w:val="18"/>
           <w:szCs w:val="18"/>
         </w:rPr>
-        <w:t>シングルページ</w:t>
-      </w:r>
-      <w:r>
-        <w:rPr>
-          <w:rFonts w:hint="eastAsia"/>
-          <w:sz w:val="18"/>
-          <w:szCs w:val="18"/>
-        </w:rPr>
-        <w:t>web</w:t>
-      </w:r>
-      <w:r>
-        <w:rPr>
-          <w:rFonts w:hint="eastAsia"/>
-          <w:sz w:val="18"/>
-          <w:szCs w:val="18"/>
-        </w:rPr>
-        <w:t>アプリケーションとして，授業評価アン</w:t>
-      </w:r>
-      <w:r>
-        <w:rPr>
-          <w:rFonts w:hint="eastAsia"/>
-          <w:sz w:val="18"/>
-          <w:szCs w:val="18"/>
-        </w:rPr>
-        <w:t>ケートを作成することにより，経済性の向上，利便性の向上，製作者および</w:t>
+        <w:t>それにより従来のマークシート方式のアンケートと比較して</w:t>
+      </w:r>
+      <w:r>
+        <w:rPr>
+          <w:rFonts w:hint="eastAsia"/>
+          <w:sz w:val="18"/>
+          <w:szCs w:val="18"/>
+        </w:rPr>
+        <w:t>，経済性の向上，利便性の向上，製作者および</w:t>
       </w:r>
       <w:r>
         <w:rPr>
@@ -256,188 +240,653 @@
     <w:p>
       <w:pPr>
         <w:rPr>
+          <w:rFonts w:asciiTheme="majorEastAsia" w:eastAsiaTheme="majorEastAsia" w:hAnsiTheme="majorEastAsia"/>
+          <w:sz w:val="18"/>
+          <w:szCs w:val="18"/>
+        </w:rPr>
+      </w:pPr>
+      <w:r>
+        <w:rPr>
           <w:rFonts w:asciiTheme="majorEastAsia" w:eastAsiaTheme="majorEastAsia" w:hAnsiTheme="majorEastAsia" w:hint="eastAsia"/>
           <w:sz w:val="18"/>
           <w:szCs w:val="18"/>
         </w:rPr>
-      </w:pPr>
+        <w:t>２．</w:t>
+      </w:r>
       <w:r>
         <w:rPr>
           <w:rFonts w:asciiTheme="majorEastAsia" w:eastAsiaTheme="majorEastAsia" w:hAnsiTheme="majorEastAsia" w:hint="eastAsia"/>
           <w:sz w:val="18"/>
           <w:szCs w:val="18"/>
         </w:rPr>
-        <w:t>２．</w:t>
-      </w:r>
+        <w:t>作製したアプリケーションについて</w:t>
+      </w:r>
+    </w:p>
+    <w:p>
+      <w:pPr>
+        <w:rPr>
+          <w:sz w:val="18"/>
+          <w:szCs w:val="18"/>
+        </w:rPr>
+      </w:pPr>
       <w:r>
         <w:rPr>
           <w:rFonts w:asciiTheme="majorEastAsia" w:eastAsiaTheme="majorEastAsia" w:hAnsiTheme="majorEastAsia" w:hint="eastAsia"/>
           <w:sz w:val="18"/>
           <w:szCs w:val="18"/>
         </w:rPr>
-        <w:t>作製したアプリケーションについて</w:t>
-      </w:r>
-    </w:p>
-    <w:p>
-      <w:pPr>
-        <w:rPr>
-          <w:sz w:val="18"/>
-          <w:szCs w:val="18"/>
-        </w:rPr>
-      </w:pPr>
+        <w:t>2</w:t>
+      </w:r>
       <w:r>
         <w:rPr>
           <w:rFonts w:asciiTheme="majorEastAsia" w:eastAsiaTheme="majorEastAsia" w:hAnsiTheme="majorEastAsia" w:hint="eastAsia"/>
           <w:sz w:val="18"/>
           <w:szCs w:val="18"/>
         </w:rPr>
+        <w:t>.1</w:t>
+      </w:r>
+      <w:r>
+        <w:rPr>
+          <w:rFonts w:asciiTheme="majorEastAsia" w:eastAsiaTheme="majorEastAsia" w:hAnsiTheme="majorEastAsia" w:hint="eastAsia"/>
+          <w:sz w:val="18"/>
+          <w:szCs w:val="18"/>
+        </w:rPr>
+        <w:t xml:space="preserve">　</w:t>
+      </w:r>
+      <w:r>
+        <w:rPr>
+          <w:rFonts w:asciiTheme="majorEastAsia" w:eastAsiaTheme="majorEastAsia" w:hAnsiTheme="majorEastAsia"/>
+          <w:sz w:val="18"/>
+          <w:szCs w:val="18"/>
+        </w:rPr>
+        <w:t xml:space="preserve"> </w:t>
+      </w:r>
+      <w:r>
+        <w:rPr>
+          <w:rFonts w:asciiTheme="majorEastAsia" w:eastAsiaTheme="majorEastAsia" w:hAnsiTheme="majorEastAsia" w:hint="eastAsia"/>
+          <w:sz w:val="18"/>
+          <w:szCs w:val="18"/>
+        </w:rPr>
+        <w:t>作成方法</w:t>
+      </w:r>
+    </w:p>
+    <w:p>
+      <w:pPr>
+        <w:rPr>
+          <w:sz w:val="18"/>
+          <w:szCs w:val="18"/>
+        </w:rPr>
+      </w:pPr>
+      <w:r>
+        <w:rPr>
+          <w:rFonts w:hint="eastAsia"/>
+          <w:sz w:val="18"/>
+          <w:szCs w:val="18"/>
+        </w:rPr>
+        <w:t xml:space="preserve">　本研究では</w:t>
+      </w:r>
+      <w:r>
+        <w:rPr>
+          <w:rFonts w:hint="eastAsia"/>
+          <w:sz w:val="18"/>
+          <w:szCs w:val="18"/>
+        </w:rPr>
+        <w:t>Google</w:t>
+      </w:r>
+      <w:r>
+        <w:rPr>
+          <w:rFonts w:hint="eastAsia"/>
+          <w:sz w:val="18"/>
+          <w:szCs w:val="18"/>
+        </w:rPr>
+        <w:t>社の「</w:t>
+      </w:r>
+      <w:r>
+        <w:rPr>
+          <w:rFonts w:hint="eastAsia"/>
+          <w:sz w:val="18"/>
+          <w:szCs w:val="18"/>
+        </w:rPr>
+        <w:t xml:space="preserve">Google </w:t>
+      </w:r>
+      <w:r>
+        <w:rPr>
+          <w:rFonts w:hint="eastAsia"/>
+          <w:sz w:val="18"/>
+          <w:szCs w:val="18"/>
+        </w:rPr>
+        <w:t>フォーム」や有限会社ディアイピィの「</w:t>
+      </w:r>
+      <w:proofErr w:type="spellStart"/>
+      <w:r>
+        <w:rPr>
+          <w:rFonts w:hint="eastAsia"/>
+          <w:sz w:val="18"/>
+          <w:szCs w:val="18"/>
+        </w:rPr>
+        <w:t>DIPSurvey</w:t>
+      </w:r>
+      <w:proofErr w:type="spellEnd"/>
+      <w:r>
+        <w:rPr>
+          <w:rFonts w:hint="eastAsia"/>
+          <w:sz w:val="18"/>
+          <w:szCs w:val="18"/>
+        </w:rPr>
+        <w:t>-Free</w:t>
+      </w:r>
+      <w:r>
+        <w:rPr>
+          <w:rFonts w:hint="eastAsia"/>
+          <w:sz w:val="18"/>
+          <w:szCs w:val="18"/>
+        </w:rPr>
+        <w:t>」</w:t>
+      </w:r>
+      <w:r>
+        <w:rPr>
+          <w:rFonts w:hint="eastAsia"/>
+          <w:sz w:val="18"/>
+          <w:szCs w:val="18"/>
+        </w:rPr>
+        <w:t>をはじめとする</w:t>
+      </w:r>
+      <w:r>
+        <w:rPr>
+          <w:rFonts w:hint="eastAsia"/>
+          <w:sz w:val="18"/>
+          <w:szCs w:val="18"/>
+        </w:rPr>
+        <w:t>GUI</w:t>
+      </w:r>
+      <w:r>
+        <w:rPr>
+          <w:rFonts w:hint="eastAsia"/>
+          <w:sz w:val="18"/>
+          <w:szCs w:val="18"/>
+        </w:rPr>
+        <w:t>を用いた</w:t>
+      </w:r>
+      <w:r>
+        <w:rPr>
+          <w:rFonts w:hint="eastAsia"/>
+          <w:sz w:val="18"/>
+          <w:szCs w:val="18"/>
+        </w:rPr>
+        <w:t>WEB</w:t>
+      </w:r>
+      <w:r>
+        <w:rPr>
+          <w:rFonts w:hint="eastAsia"/>
+          <w:sz w:val="18"/>
+          <w:szCs w:val="18"/>
+        </w:rPr>
+        <w:t>アンケート作成システムを使用しない</w:t>
+      </w:r>
+      <w:r>
+        <w:rPr>
+          <w:rFonts w:hint="eastAsia"/>
+          <w:sz w:val="18"/>
+          <w:szCs w:val="18"/>
+        </w:rPr>
+        <w:t>．</w:t>
+      </w:r>
+      <w:r>
+        <w:rPr>
+          <w:rFonts w:hint="eastAsia"/>
+          <w:sz w:val="18"/>
+          <w:szCs w:val="18"/>
+        </w:rPr>
+        <w:t>なぜなら</w:t>
+      </w:r>
+      <w:r>
+        <w:rPr>
+          <w:rFonts w:hint="eastAsia"/>
+          <w:sz w:val="18"/>
+          <w:szCs w:val="18"/>
+        </w:rPr>
+        <w:t>，</w:t>
+      </w:r>
+      <w:r>
+        <w:rPr>
+          <w:rFonts w:hint="eastAsia"/>
+          <w:sz w:val="18"/>
+          <w:szCs w:val="18"/>
+        </w:rPr>
+        <w:t>データの集計方法に大きな制約が</w:t>
+      </w:r>
+      <w:r>
+        <w:rPr>
+          <w:rFonts w:hint="eastAsia"/>
+          <w:sz w:val="18"/>
+          <w:szCs w:val="18"/>
+        </w:rPr>
+        <w:t>あるから</w:t>
+      </w:r>
+      <w:r>
+        <w:rPr>
+          <w:rFonts w:hint="eastAsia"/>
+          <w:sz w:val="18"/>
+          <w:szCs w:val="18"/>
+        </w:rPr>
+        <w:t>である</w:t>
+      </w:r>
+      <w:r>
+        <w:rPr>
+          <w:rFonts w:hint="eastAsia"/>
+          <w:sz w:val="18"/>
+          <w:szCs w:val="18"/>
+        </w:rPr>
+        <w:t>．</w:t>
+      </w:r>
+      <w:r>
+        <w:rPr>
+          <w:rFonts w:hint="eastAsia"/>
+          <w:sz w:val="18"/>
+          <w:szCs w:val="18"/>
+        </w:rPr>
+        <w:t>そこで</w:t>
+      </w:r>
+      <w:r>
+        <w:rPr>
+          <w:sz w:val="18"/>
+          <w:szCs w:val="18"/>
+        </w:rPr>
+        <w:t>XEE</w:t>
+      </w:r>
+      <w:r>
+        <w:rPr>
+          <w:rFonts w:hint="eastAsia"/>
+          <w:sz w:val="18"/>
+          <w:szCs w:val="18"/>
+        </w:rPr>
+        <w:t>システムを用いて授業評価アンケートを作成する</w:t>
+      </w:r>
+      <w:r>
+        <w:rPr>
+          <w:rFonts w:hint="eastAsia"/>
+          <w:sz w:val="18"/>
+          <w:szCs w:val="18"/>
+        </w:rPr>
+        <w:t>．</w:t>
+      </w:r>
+      <w:r>
+        <w:rPr>
+          <w:rFonts w:hint="eastAsia"/>
+          <w:sz w:val="18"/>
+          <w:szCs w:val="18"/>
+        </w:rPr>
+        <w:t>それによりプログラミングによる</w:t>
+      </w:r>
+      <w:r>
+        <w:rPr>
+          <w:rFonts w:hint="eastAsia"/>
+          <w:sz w:val="18"/>
+          <w:szCs w:val="18"/>
+        </w:rPr>
+        <w:t>自由度の高いデータ集計を行うことができる</w:t>
+      </w:r>
+      <w:r>
+        <w:rPr>
+          <w:rFonts w:hint="eastAsia"/>
+          <w:sz w:val="18"/>
+          <w:szCs w:val="18"/>
+        </w:rPr>
+        <w:t>．</w:t>
+      </w:r>
+    </w:p>
+    <w:p>
+      <w:pPr>
+        <w:ind w:firstLineChars="100" w:firstLine="180"/>
+        <w:rPr>
+          <w:sz w:val="18"/>
+          <w:szCs w:val="18"/>
+        </w:rPr>
+      </w:pPr>
+      <w:r>
+        <w:rPr>
+          <w:sz w:val="18"/>
+          <w:szCs w:val="18"/>
+        </w:rPr>
+        <w:t>XEE</w:t>
+      </w:r>
+      <w:r>
+        <w:rPr>
+          <w:rFonts w:hint="eastAsia"/>
+          <w:sz w:val="18"/>
+          <w:szCs w:val="18"/>
+        </w:rPr>
+        <w:t>システムはシステム基幹部分と，その配下にある実験群から構成される．</w:t>
+      </w:r>
+      <w:r>
+        <w:rPr>
+          <w:rFonts w:hint="eastAsia"/>
+          <w:sz w:val="18"/>
+          <w:szCs w:val="18"/>
+        </w:rPr>
+        <w:t>XEE</w:t>
+      </w:r>
+      <w:r>
+        <w:rPr>
+          <w:rFonts w:hint="eastAsia"/>
+          <w:sz w:val="18"/>
+          <w:szCs w:val="18"/>
+        </w:rPr>
+        <w:t>システム基幹部分は</w:t>
+      </w:r>
+      <w:r>
+        <w:rPr>
+          <w:rFonts w:hint="eastAsia"/>
+          <w:sz w:val="18"/>
+          <w:szCs w:val="18"/>
+        </w:rPr>
+        <w:t>Erlang VM</w:t>
+      </w:r>
+      <w:r>
+        <w:rPr>
+          <w:rFonts w:hint="eastAsia"/>
+          <w:sz w:val="18"/>
+          <w:szCs w:val="18"/>
+        </w:rPr>
+        <w:t>上で動作する</w:t>
+      </w:r>
+      <w:r>
+        <w:rPr>
+          <w:rFonts w:hint="eastAsia"/>
+          <w:sz w:val="18"/>
+          <w:szCs w:val="18"/>
+        </w:rPr>
+        <w:t>Elixir</w:t>
+      </w:r>
+      <w:r>
+        <w:rPr>
+          <w:rFonts w:hint="eastAsia"/>
+          <w:sz w:val="18"/>
+          <w:szCs w:val="18"/>
+        </w:rPr>
+        <w:t>という言語で書かれた</w:t>
+      </w:r>
+      <w:r>
+        <w:rPr>
+          <w:rFonts w:hint="eastAsia"/>
+          <w:sz w:val="18"/>
+          <w:szCs w:val="18"/>
+        </w:rPr>
+        <w:t>WEB</w:t>
+      </w:r>
+      <w:r>
+        <w:rPr>
+          <w:rFonts w:hint="eastAsia"/>
+          <w:sz w:val="18"/>
+          <w:szCs w:val="18"/>
+        </w:rPr>
+        <w:t>アプリケーションの基盤である</w:t>
+      </w:r>
+      <w:r>
+        <w:rPr>
+          <w:rFonts w:hint="eastAsia"/>
+          <w:sz w:val="18"/>
+          <w:szCs w:val="18"/>
+        </w:rPr>
+        <w:t>Phoenix Framework</w:t>
+      </w:r>
+      <w:r>
+        <w:rPr>
+          <w:rFonts w:hint="eastAsia"/>
+          <w:sz w:val="18"/>
+          <w:szCs w:val="18"/>
+        </w:rPr>
+        <w:t>を利用して設計されている．そして，実験群は</w:t>
+      </w:r>
+      <w:r>
+        <w:rPr>
+          <w:rFonts w:hint="eastAsia"/>
+          <w:sz w:val="18"/>
+          <w:szCs w:val="18"/>
+        </w:rPr>
+        <w:t>Facebook</w:t>
+      </w:r>
+      <w:r>
+        <w:rPr>
+          <w:rFonts w:hint="eastAsia"/>
+          <w:sz w:val="18"/>
+          <w:szCs w:val="18"/>
+        </w:rPr>
+        <w:t>社が開発した</w:t>
+      </w:r>
+      <w:r>
+        <w:rPr>
+          <w:rFonts w:hint="eastAsia"/>
+          <w:sz w:val="18"/>
+          <w:szCs w:val="18"/>
+        </w:rPr>
+        <w:t>React.js</w:t>
+      </w:r>
+      <w:r>
+        <w:rPr>
+          <w:rFonts w:hint="eastAsia"/>
+          <w:sz w:val="18"/>
+          <w:szCs w:val="18"/>
+        </w:rPr>
+        <w:t>と</w:t>
+      </w:r>
+      <w:r>
+        <w:rPr>
+          <w:rFonts w:hint="eastAsia"/>
+          <w:sz w:val="18"/>
+          <w:szCs w:val="18"/>
+        </w:rPr>
+        <w:t>Google Material Design</w:t>
+      </w:r>
+      <w:r>
+        <w:rPr>
+          <w:rFonts w:hint="eastAsia"/>
+          <w:sz w:val="18"/>
+          <w:szCs w:val="18"/>
+        </w:rPr>
+        <w:t>が提供している</w:t>
+      </w:r>
+      <w:r>
+        <w:rPr>
+          <w:rFonts w:hint="eastAsia"/>
+          <w:sz w:val="18"/>
+          <w:szCs w:val="18"/>
+        </w:rPr>
+        <w:t>UI</w:t>
+      </w:r>
+      <w:r>
+        <w:rPr>
+          <w:rFonts w:hint="eastAsia"/>
+          <w:sz w:val="18"/>
+          <w:szCs w:val="18"/>
+        </w:rPr>
+        <w:t>パーツである</w:t>
+      </w:r>
+      <w:r>
+        <w:rPr>
+          <w:rFonts w:hint="eastAsia"/>
+          <w:sz w:val="18"/>
+          <w:szCs w:val="18"/>
+        </w:rPr>
+        <w:t xml:space="preserve">Material </w:t>
+      </w:r>
+      <w:r>
+        <w:rPr>
+          <w:sz w:val="18"/>
+          <w:szCs w:val="18"/>
+        </w:rPr>
+        <w:t>-</w:t>
+      </w:r>
+      <w:r>
+        <w:rPr>
+          <w:rFonts w:hint="eastAsia"/>
+          <w:sz w:val="18"/>
+          <w:szCs w:val="18"/>
+        </w:rPr>
+        <w:t>UI</w:t>
+      </w:r>
+      <w:r>
+        <w:rPr>
+          <w:rFonts w:hint="eastAsia"/>
+          <w:sz w:val="18"/>
+          <w:szCs w:val="18"/>
+        </w:rPr>
+        <w:t>，基幹部分と連携するための</w:t>
+      </w:r>
+      <w:r>
+        <w:rPr>
+          <w:rFonts w:hint="eastAsia"/>
+          <w:sz w:val="18"/>
+          <w:szCs w:val="18"/>
+        </w:rPr>
+        <w:t>Elixir</w:t>
+      </w:r>
+      <w:r>
+        <w:rPr>
+          <w:rFonts w:hint="eastAsia"/>
+          <w:sz w:val="18"/>
+          <w:szCs w:val="18"/>
+        </w:rPr>
+        <w:t>で作られる</w:t>
+      </w:r>
+      <w:r>
+        <w:rPr>
+          <w:rFonts w:hint="eastAsia"/>
+          <w:sz w:val="18"/>
+          <w:szCs w:val="18"/>
+        </w:rPr>
+        <w:t>．</w:t>
+      </w:r>
+      <w:r>
+        <w:rPr>
+          <w:rFonts w:hint="eastAsia"/>
+          <w:sz w:val="18"/>
+          <w:szCs w:val="18"/>
+        </w:rPr>
+        <w:t xml:space="preserve"> </w:t>
+      </w:r>
+    </w:p>
+    <w:p>
+      <w:pPr>
+        <w:ind w:firstLineChars="100" w:firstLine="180"/>
+        <w:rPr>
+          <w:sz w:val="18"/>
+          <w:szCs w:val="18"/>
+        </w:rPr>
+      </w:pPr>
+    </w:p>
+    <w:p>
+      <w:pPr>
+        <w:rPr>
+          <w:rFonts w:asciiTheme="majorEastAsia" w:eastAsiaTheme="majorEastAsia" w:hAnsiTheme="majorEastAsia"/>
+          <w:sz w:val="18"/>
+          <w:szCs w:val="18"/>
+        </w:rPr>
+      </w:pPr>
+      <w:r>
+        <w:rPr>
+          <w:rFonts w:asciiTheme="majorEastAsia" w:eastAsiaTheme="majorEastAsia" w:hAnsiTheme="majorEastAsia" w:hint="eastAsia"/>
+          <w:sz w:val="18"/>
+          <w:szCs w:val="18"/>
+        </w:rPr>
         <w:t>2</w:t>
       </w:r>
       <w:r>
         <w:rPr>
+          <w:rFonts w:asciiTheme="majorEastAsia" w:eastAsiaTheme="majorEastAsia" w:hAnsiTheme="majorEastAsia"/>
+          <w:sz w:val="18"/>
+          <w:szCs w:val="18"/>
+        </w:rPr>
+        <w:t>.2</w:t>
+      </w:r>
+      <w:r>
+        <w:rPr>
           <w:rFonts w:asciiTheme="majorEastAsia" w:eastAsiaTheme="majorEastAsia" w:hAnsiTheme="majorEastAsia" w:hint="eastAsia"/>
           <w:sz w:val="18"/>
           <w:szCs w:val="18"/>
         </w:rPr>
-        <w:t>.1</w:t>
-      </w:r>
-      <w:r>
-        <w:rPr>
-          <w:rFonts w:asciiTheme="majorEastAsia" w:eastAsiaTheme="majorEastAsia" w:hAnsiTheme="majorEastAsia" w:hint="eastAsia"/>
-          <w:sz w:val="18"/>
-          <w:szCs w:val="18"/>
-        </w:rPr>
-        <w:t xml:space="preserve">　</w:t>
-      </w:r>
-      <w:r>
-        <w:rPr>
-          <w:rFonts w:asciiTheme="majorEastAsia" w:eastAsiaTheme="majorEastAsia" w:hAnsiTheme="majorEastAsia"/>
-          <w:sz w:val="18"/>
-          <w:szCs w:val="18"/>
-        </w:rPr>
-        <w:t xml:space="preserve"> </w:t>
-      </w:r>
-      <w:r>
-        <w:rPr>
-          <w:rFonts w:asciiTheme="majorEastAsia" w:eastAsiaTheme="majorEastAsia" w:hAnsiTheme="majorEastAsia" w:hint="eastAsia"/>
-          <w:sz w:val="18"/>
-          <w:szCs w:val="18"/>
-        </w:rPr>
-        <w:t>作成方法</w:t>
-      </w:r>
-    </w:p>
-    <w:p>
-      <w:pPr>
-        <w:rPr>
-          <w:sz w:val="18"/>
-          <w:szCs w:val="18"/>
-        </w:rPr>
-      </w:pPr>
-      <w:r>
-        <w:rPr>
-          <w:rFonts w:hint="eastAsia"/>
-          <w:sz w:val="18"/>
-          <w:szCs w:val="18"/>
-        </w:rPr>
-        <w:t xml:space="preserve">　本研究では</w:t>
-      </w:r>
-      <w:r>
-        <w:rPr>
-          <w:rFonts w:hint="eastAsia"/>
-          <w:sz w:val="18"/>
-          <w:szCs w:val="18"/>
-        </w:rPr>
-        <w:t>Google</w:t>
-      </w:r>
-      <w:r>
-        <w:rPr>
-          <w:rFonts w:hint="eastAsia"/>
-          <w:sz w:val="18"/>
-          <w:szCs w:val="18"/>
-        </w:rPr>
-        <w:t>社の「</w:t>
-      </w:r>
-      <w:r>
-        <w:rPr>
-          <w:rFonts w:hint="eastAsia"/>
-          <w:sz w:val="18"/>
-          <w:szCs w:val="18"/>
-        </w:rPr>
-        <w:t xml:space="preserve">Google </w:t>
-      </w:r>
-      <w:r>
-        <w:rPr>
-          <w:rFonts w:hint="eastAsia"/>
-          <w:sz w:val="18"/>
-          <w:szCs w:val="18"/>
-        </w:rPr>
-        <w:t>フォーム」や有限会社ディアイピィの「</w:t>
-      </w:r>
-      <w:proofErr w:type="spellStart"/>
-      <w:r>
-        <w:rPr>
-          <w:rFonts w:hint="eastAsia"/>
-          <w:sz w:val="18"/>
-          <w:szCs w:val="18"/>
-        </w:rPr>
-        <w:t>DIPSurvey</w:t>
-      </w:r>
-      <w:proofErr w:type="spellEnd"/>
-      <w:r>
-        <w:rPr>
-          <w:rFonts w:hint="eastAsia"/>
-          <w:sz w:val="18"/>
-          <w:szCs w:val="18"/>
-        </w:rPr>
-        <w:t>-Free</w:t>
-      </w:r>
-      <w:r>
-        <w:rPr>
-          <w:rFonts w:hint="eastAsia"/>
-          <w:sz w:val="18"/>
-          <w:szCs w:val="18"/>
-        </w:rPr>
-        <w:t>」</w:t>
-      </w:r>
-      <w:r>
-        <w:rPr>
-          <w:rFonts w:hint="eastAsia"/>
-          <w:sz w:val="18"/>
-          <w:szCs w:val="18"/>
-        </w:rPr>
-        <w:t>をはじめとする</w:t>
-      </w:r>
-      <w:r>
-        <w:rPr>
-          <w:rFonts w:hint="eastAsia"/>
-          <w:sz w:val="18"/>
-          <w:szCs w:val="18"/>
-        </w:rPr>
-        <w:t>GUI</w:t>
-      </w:r>
-      <w:r>
-        <w:rPr>
-          <w:rFonts w:hint="eastAsia"/>
-          <w:sz w:val="18"/>
-          <w:szCs w:val="18"/>
-        </w:rPr>
-        <w:t>を用いた</w:t>
-      </w:r>
-      <w:r>
-        <w:rPr>
-          <w:rFonts w:hint="eastAsia"/>
-          <w:sz w:val="18"/>
-          <w:szCs w:val="18"/>
-        </w:rPr>
-        <w:t>WEB</w:t>
-      </w:r>
-      <w:r>
-        <w:rPr>
-          <w:rFonts w:hint="eastAsia"/>
-          <w:sz w:val="18"/>
-          <w:szCs w:val="18"/>
-        </w:rPr>
-        <w:t>アンケート作成システムを使用しない</w:t>
+        <w:t xml:space="preserve">　ソフトウェアの開発</w:t>
+      </w:r>
+    </w:p>
+    <w:p>
+      <w:pPr>
+        <w:ind w:firstLine="180"/>
+        <w:rPr>
+          <w:rFonts w:hint="eastAsia"/>
+          <w:sz w:val="18"/>
+          <w:szCs w:val="18"/>
+        </w:rPr>
+      </w:pPr>
+      <w:r>
+        <w:rPr>
+          <w:rFonts w:hint="eastAsia"/>
+          <w:sz w:val="18"/>
+          <w:szCs w:val="18"/>
+        </w:rPr>
+        <w:t>作成した</w:t>
+      </w:r>
+      <w:r>
+        <w:rPr>
+          <w:rFonts w:hint="eastAsia"/>
+          <w:sz w:val="18"/>
+          <w:szCs w:val="18"/>
+        </w:rPr>
+        <w:t>授業評価アンケート画面は，</w:t>
+      </w:r>
+      <w:r>
+        <w:rPr>
+          <w:rFonts w:hint="eastAsia"/>
+          <w:sz w:val="18"/>
+          <w:szCs w:val="18"/>
+        </w:rPr>
+        <w:t xml:space="preserve">Fig. </w:t>
+      </w:r>
+      <w:r>
+        <w:rPr>
+          <w:sz w:val="18"/>
+          <w:szCs w:val="18"/>
+        </w:rPr>
+        <w:t>1</w:t>
+      </w:r>
+      <w:r>
+        <w:rPr>
+          <w:rFonts w:hint="eastAsia"/>
+          <w:sz w:val="18"/>
+          <w:szCs w:val="18"/>
+        </w:rPr>
+        <w:t>のような外観になっている．この画面は評価される教科が上から順に並んでいる．参加者は，教科ごとのスライダーを動かし</w:t>
+      </w:r>
+      <w:r>
+        <w:rPr>
+          <w:rFonts w:hint="eastAsia"/>
+          <w:sz w:val="18"/>
+          <w:szCs w:val="18"/>
+        </w:rPr>
+        <w:t>1</w:t>
+      </w:r>
+      <w:r>
+        <w:rPr>
+          <w:rFonts w:hint="eastAsia"/>
+          <w:sz w:val="18"/>
+          <w:szCs w:val="18"/>
+        </w:rPr>
+        <w:t>～</w:t>
+      </w:r>
+      <w:r>
+        <w:rPr>
+          <w:rFonts w:hint="eastAsia"/>
+          <w:sz w:val="18"/>
+          <w:szCs w:val="18"/>
+        </w:rPr>
+        <w:t>5</w:t>
+      </w:r>
+      <w:r>
+        <w:rPr>
+          <w:rFonts w:hint="eastAsia"/>
+          <w:sz w:val="18"/>
+          <w:szCs w:val="18"/>
+        </w:rPr>
+        <w:t>の間で授業を評価する</w:t>
       </w:r>
       <w:r>
         <w:rPr>
@@ -453,39 +902,63 @@
           <w:sz w:val="18"/>
           <w:szCs w:val="18"/>
         </w:rPr>
-        <w:t>なぜなら</w:t>
-      </w:r>
-      <w:r>
-        <w:rPr>
-          <w:rFonts w:hint="eastAsia"/>
-          <w:sz w:val="18"/>
-          <w:szCs w:val="18"/>
-        </w:rPr>
-        <w:t>，</w:t>
-      </w:r>
-      <w:r>
-        <w:rPr>
-          <w:rFonts w:hint="eastAsia"/>
-          <w:sz w:val="18"/>
-          <w:szCs w:val="18"/>
-        </w:rPr>
-        <w:t>データの集計方法に大きな制約が</w:t>
-      </w:r>
-      <w:r>
-        <w:rPr>
-          <w:rFonts w:hint="eastAsia"/>
-          <w:sz w:val="18"/>
-          <w:szCs w:val="18"/>
-        </w:rPr>
-        <w:t>あるから</w:t>
-      </w:r>
-      <w:r>
-        <w:rPr>
-          <w:rFonts w:hint="eastAsia"/>
-          <w:sz w:val="18"/>
-          <w:szCs w:val="18"/>
-        </w:rPr>
-        <w:t>である</w:t>
+        <w:t>全ての評価軸で授業を評価すると</w:t>
+      </w:r>
+      <w:r>
+        <w:rPr>
+          <w:rFonts w:hint="eastAsia"/>
+          <w:sz w:val="18"/>
+          <w:szCs w:val="18"/>
+        </w:rPr>
+        <w:t xml:space="preserve">Fig. </w:t>
+      </w:r>
+      <w:r>
+        <w:rPr>
+          <w:rFonts w:hint="eastAsia"/>
+          <w:sz w:val="18"/>
+          <w:szCs w:val="18"/>
+        </w:rPr>
+        <w:t>2</w:t>
+      </w:r>
+      <w:r>
+        <w:rPr>
+          <w:rFonts w:hint="eastAsia"/>
+          <w:sz w:val="18"/>
+          <w:szCs w:val="18"/>
+        </w:rPr>
+        <w:t>に示す「内容確認画面」に遷移する．ここで「確定」ボタンをクリックすることで，この授業の評価を確定させる．すべ</w:t>
+      </w:r>
+      <w:r>
+        <w:rPr>
+          <w:rFonts w:hint="eastAsia"/>
+          <w:sz w:val="18"/>
+          <w:szCs w:val="18"/>
+        </w:rPr>
+        <w:t>ての項目について評価するとアンケート</w:t>
+      </w:r>
+      <w:r>
+        <w:rPr>
+          <w:rFonts w:hint="eastAsia"/>
+          <w:sz w:val="18"/>
+          <w:szCs w:val="18"/>
+        </w:rPr>
+        <w:t>終了で</w:t>
+      </w:r>
+      <w:commentRangeStart w:id="0"/>
+      <w:r>
+        <w:rPr>
+          <w:rFonts w:hint="eastAsia"/>
+          <w:sz w:val="18"/>
+          <w:szCs w:val="18"/>
+        </w:rPr>
+        <w:t>ある</w:t>
+      </w:r>
+      <w:commentRangeEnd w:id="0"/>
+      <w:r>
+        <w:rPr>
+          <w:rStyle w:val="a8"/>
+        </w:rPr>
+        <w:commentReference w:id="0"/>
       </w:r>
       <w:r>
         <w:rPr>
@@ -495,503 +968,6 @@
         </w:rPr>
         <w:t>．</w:t>
       </w:r>
-      <w:r>
-        <w:rPr>
-          <w:rFonts w:hint="eastAsia"/>
-          <w:sz w:val="18"/>
-          <w:szCs w:val="18"/>
-        </w:rPr>
-        <w:t>そこで</w:t>
-      </w:r>
-      <w:r>
-        <w:rPr>
-          <w:sz w:val="18"/>
-          <w:szCs w:val="18"/>
-        </w:rPr>
-        <w:t>XEE</w:t>
-      </w:r>
-      <w:r>
-        <w:rPr>
-          <w:rFonts w:hint="eastAsia"/>
-          <w:sz w:val="18"/>
-          <w:szCs w:val="18"/>
-        </w:rPr>
-        <w:t>システムを用いて授業評価アンケートを作成する</w:t>
-      </w:r>
-      <w:r>
-        <w:rPr>
-          <w:rFonts w:hint="eastAsia"/>
-          <w:sz w:val="18"/>
-          <w:szCs w:val="18"/>
-        </w:rPr>
-        <w:t>．</w:t>
-      </w:r>
-      <w:r>
-        <w:rPr>
-          <w:rFonts w:hint="eastAsia"/>
-          <w:sz w:val="18"/>
-          <w:szCs w:val="18"/>
-        </w:rPr>
-        <w:t>それによりプログラミングによる</w:t>
-      </w:r>
-      <w:r>
-        <w:rPr>
-          <w:rFonts w:hint="eastAsia"/>
-          <w:sz w:val="18"/>
-          <w:szCs w:val="18"/>
-        </w:rPr>
-        <w:t>自由度の高いデータ集計を行うことができる</w:t>
-      </w:r>
-      <w:r>
-        <w:rPr>
-          <w:rFonts w:hint="eastAsia"/>
-          <w:sz w:val="18"/>
-          <w:szCs w:val="18"/>
-        </w:rPr>
-        <w:t>．</w:t>
-      </w:r>
-    </w:p>
-    <w:p>
-      <w:pPr>
-        <w:ind w:firstLineChars="100" w:firstLine="180"/>
-        <w:rPr>
-          <w:sz w:val="18"/>
-          <w:szCs w:val="18"/>
-        </w:rPr>
-      </w:pPr>
-      <w:r>
-        <w:rPr>
-          <w:sz w:val="18"/>
-          <w:szCs w:val="18"/>
-        </w:rPr>
-        <w:t>XEE</w:t>
-      </w:r>
-      <w:r>
-        <w:rPr>
-          <w:rFonts w:hint="eastAsia"/>
-          <w:sz w:val="18"/>
-          <w:szCs w:val="18"/>
-        </w:rPr>
-        <w:t>システムはシステム基幹部分と，その配下にある実験群から構成される．</w:t>
-      </w:r>
-      <w:r>
-        <w:rPr>
-          <w:rFonts w:hint="eastAsia"/>
-          <w:sz w:val="18"/>
-          <w:szCs w:val="18"/>
-        </w:rPr>
-        <w:t>XEE</w:t>
-      </w:r>
-      <w:r>
-        <w:rPr>
-          <w:rFonts w:hint="eastAsia"/>
-          <w:sz w:val="18"/>
-          <w:szCs w:val="18"/>
-        </w:rPr>
-        <w:t>システム基幹部分は</w:t>
-      </w:r>
-      <w:r>
-        <w:rPr>
-          <w:rFonts w:hint="eastAsia"/>
-          <w:sz w:val="18"/>
-          <w:szCs w:val="18"/>
-        </w:rPr>
-        <w:t>Erlang VM</w:t>
-      </w:r>
-      <w:r>
-        <w:rPr>
-          <w:rFonts w:hint="eastAsia"/>
-          <w:sz w:val="18"/>
-          <w:szCs w:val="18"/>
-        </w:rPr>
-        <w:t>上で動作する</w:t>
-      </w:r>
-      <w:r>
-        <w:rPr>
-          <w:rFonts w:hint="eastAsia"/>
-          <w:sz w:val="18"/>
-          <w:szCs w:val="18"/>
-        </w:rPr>
-        <w:t>Elixir</w:t>
-      </w:r>
-      <w:r>
-        <w:rPr>
-          <w:rFonts w:hint="eastAsia"/>
-          <w:sz w:val="18"/>
-          <w:szCs w:val="18"/>
-        </w:rPr>
-        <w:t>という言語で書かれた</w:t>
-      </w:r>
-      <w:r>
-        <w:rPr>
-          <w:rFonts w:hint="eastAsia"/>
-          <w:sz w:val="18"/>
-          <w:szCs w:val="18"/>
-        </w:rPr>
-        <w:t>WEB</w:t>
-      </w:r>
-      <w:r>
-        <w:rPr>
-          <w:rFonts w:hint="eastAsia"/>
-          <w:sz w:val="18"/>
-          <w:szCs w:val="18"/>
-        </w:rPr>
-        <w:t>アプリケーションの基盤である</w:t>
-      </w:r>
-      <w:r>
-        <w:rPr>
-          <w:rFonts w:hint="eastAsia"/>
-          <w:sz w:val="18"/>
-          <w:szCs w:val="18"/>
-        </w:rPr>
-        <w:t>Phoenix Framework</w:t>
-      </w:r>
-      <w:r>
-        <w:rPr>
-          <w:rFonts w:hint="eastAsia"/>
-          <w:sz w:val="18"/>
-          <w:szCs w:val="18"/>
-        </w:rPr>
-        <w:t>を利用して設計されている．そして，実験群は</w:t>
-      </w:r>
-      <w:r>
-        <w:rPr>
-          <w:rFonts w:hint="eastAsia"/>
-          <w:sz w:val="18"/>
-          <w:szCs w:val="18"/>
-        </w:rPr>
-        <w:t>Facebook</w:t>
-      </w:r>
-      <w:r>
-        <w:rPr>
-          <w:rFonts w:hint="eastAsia"/>
-          <w:sz w:val="18"/>
-          <w:szCs w:val="18"/>
-        </w:rPr>
-        <w:t>社が開発した</w:t>
-      </w:r>
-      <w:r>
-        <w:rPr>
-          <w:rFonts w:hint="eastAsia"/>
-          <w:sz w:val="18"/>
-          <w:szCs w:val="18"/>
-        </w:rPr>
-        <w:t>React.js</w:t>
-      </w:r>
-      <w:r>
-        <w:rPr>
-          <w:rFonts w:hint="eastAsia"/>
-          <w:sz w:val="18"/>
-          <w:szCs w:val="18"/>
-        </w:rPr>
-        <w:t>と</w:t>
-      </w:r>
-      <w:r>
-        <w:rPr>
-          <w:rFonts w:hint="eastAsia"/>
-          <w:sz w:val="18"/>
-          <w:szCs w:val="18"/>
-        </w:rPr>
-        <w:t>Google Material Design</w:t>
-      </w:r>
-      <w:r>
-        <w:rPr>
-          <w:rFonts w:hint="eastAsia"/>
-          <w:sz w:val="18"/>
-          <w:szCs w:val="18"/>
-        </w:rPr>
-        <w:t>が提供している</w:t>
-      </w:r>
-      <w:r>
-        <w:rPr>
-          <w:rFonts w:hint="eastAsia"/>
-          <w:sz w:val="18"/>
-          <w:szCs w:val="18"/>
-        </w:rPr>
-        <w:t>UI</w:t>
-      </w:r>
-      <w:r>
-        <w:rPr>
-          <w:rFonts w:hint="eastAsia"/>
-          <w:sz w:val="18"/>
-          <w:szCs w:val="18"/>
-        </w:rPr>
-        <w:t>パーツである</w:t>
-      </w:r>
-      <w:r>
-        <w:rPr>
-          <w:rFonts w:hint="eastAsia"/>
-          <w:sz w:val="18"/>
-          <w:szCs w:val="18"/>
-        </w:rPr>
-        <w:t xml:space="preserve">Material </w:t>
-      </w:r>
-      <w:r>
-        <w:rPr>
-          <w:sz w:val="18"/>
-          <w:szCs w:val="18"/>
-        </w:rPr>
-        <w:t>-</w:t>
-      </w:r>
-      <w:r>
-        <w:rPr>
-          <w:rFonts w:hint="eastAsia"/>
-          <w:sz w:val="18"/>
-          <w:szCs w:val="18"/>
-        </w:rPr>
-        <w:t>UI</w:t>
-      </w:r>
-      <w:r>
-        <w:rPr>
-          <w:rFonts w:hint="eastAsia"/>
-          <w:sz w:val="18"/>
-          <w:szCs w:val="18"/>
-        </w:rPr>
-        <w:t>，基幹部分と連携するための</w:t>
-      </w:r>
-      <w:r>
-        <w:rPr>
-          <w:rFonts w:hint="eastAsia"/>
-          <w:sz w:val="18"/>
-          <w:szCs w:val="18"/>
-        </w:rPr>
-        <w:t>Elixir</w:t>
-      </w:r>
-      <w:r>
-        <w:rPr>
-          <w:rFonts w:hint="eastAsia"/>
-          <w:sz w:val="18"/>
-          <w:szCs w:val="18"/>
-        </w:rPr>
-        <w:t>で作られる</w:t>
-      </w:r>
-      <w:r>
-        <w:rPr>
-          <w:rFonts w:hint="eastAsia"/>
-          <w:sz w:val="18"/>
-          <w:szCs w:val="18"/>
-        </w:rPr>
-        <w:t>．</w:t>
-      </w:r>
-      <w:r>
-        <w:rPr>
-          <w:rFonts w:hint="eastAsia"/>
-          <w:sz w:val="18"/>
-          <w:szCs w:val="18"/>
-        </w:rPr>
-        <w:t xml:space="preserve"> </w:t>
-      </w:r>
-    </w:p>
-    <w:p>
-      <w:pPr>
-        <w:ind w:firstLineChars="100" w:firstLine="180"/>
-        <w:rPr>
-          <w:sz w:val="18"/>
-          <w:szCs w:val="18"/>
-        </w:rPr>
-      </w:pPr>
-    </w:p>
-    <w:p>
-      <w:pPr>
-        <w:rPr>
-          <w:rFonts w:asciiTheme="majorEastAsia" w:eastAsiaTheme="majorEastAsia" w:hAnsiTheme="majorEastAsia"/>
-          <w:sz w:val="18"/>
-          <w:szCs w:val="18"/>
-        </w:rPr>
-      </w:pPr>
-      <w:r>
-        <w:rPr>
-          <w:rFonts w:asciiTheme="majorEastAsia" w:eastAsiaTheme="majorEastAsia" w:hAnsiTheme="majorEastAsia" w:hint="eastAsia"/>
-          <w:sz w:val="18"/>
-          <w:szCs w:val="18"/>
-        </w:rPr>
-        <w:t>2</w:t>
-      </w:r>
-      <w:r>
-        <w:rPr>
-          <w:rFonts w:asciiTheme="majorEastAsia" w:eastAsiaTheme="majorEastAsia" w:hAnsiTheme="majorEastAsia"/>
-          <w:sz w:val="18"/>
-          <w:szCs w:val="18"/>
-        </w:rPr>
-        <w:t>.2</w:t>
-      </w:r>
-      <w:r>
-        <w:rPr>
-          <w:rFonts w:asciiTheme="majorEastAsia" w:eastAsiaTheme="majorEastAsia" w:hAnsiTheme="majorEastAsia" w:hint="eastAsia"/>
-          <w:sz w:val="18"/>
-          <w:szCs w:val="18"/>
-        </w:rPr>
-        <w:t xml:space="preserve">　ソフトウェアの開発</w:t>
-      </w:r>
-    </w:p>
-    <w:p>
-      <w:pPr>
-        <w:ind w:firstLine="180"/>
-        <w:rPr>
-          <w:sz w:val="18"/>
-          <w:szCs w:val="18"/>
-        </w:rPr>
-      </w:pPr>
-      <w:r>
-        <w:rPr>
-          <w:rFonts w:hint="eastAsia"/>
-          <w:sz w:val="18"/>
-          <w:szCs w:val="18"/>
-        </w:rPr>
-        <w:t>作成した</w:t>
-      </w:r>
-      <w:r>
-        <w:rPr>
-          <w:rFonts w:hint="eastAsia"/>
-          <w:sz w:val="18"/>
-          <w:szCs w:val="18"/>
-        </w:rPr>
-        <w:t>授業評価アンケート画面は，</w:t>
-      </w:r>
-      <w:r>
-        <w:rPr>
-          <w:rFonts w:hint="eastAsia"/>
-          <w:sz w:val="18"/>
-          <w:szCs w:val="18"/>
-        </w:rPr>
-        <w:t xml:space="preserve">Fig. </w:t>
-      </w:r>
-      <w:r>
-        <w:rPr>
-          <w:sz w:val="18"/>
-          <w:szCs w:val="18"/>
-        </w:rPr>
-        <w:t>1</w:t>
-      </w:r>
-      <w:r>
-        <w:rPr>
-          <w:rFonts w:hint="eastAsia"/>
-          <w:sz w:val="18"/>
-          <w:szCs w:val="18"/>
-        </w:rPr>
-        <w:t>のような外観になっている．この画面は評価される教科が上から順に並んでいる．参加者は，教科ごとのスライダーを動かし</w:t>
-      </w:r>
-      <w:r>
-        <w:rPr>
-          <w:rFonts w:hint="eastAsia"/>
-          <w:sz w:val="18"/>
-          <w:szCs w:val="18"/>
-        </w:rPr>
-        <w:t>1</w:t>
-      </w:r>
-      <w:r>
-        <w:rPr>
-          <w:rFonts w:hint="eastAsia"/>
-          <w:sz w:val="18"/>
-          <w:szCs w:val="18"/>
-        </w:rPr>
-        <w:t>～</w:t>
-      </w:r>
-      <w:r>
-        <w:rPr>
-          <w:rFonts w:hint="eastAsia"/>
-          <w:sz w:val="18"/>
-          <w:szCs w:val="18"/>
-        </w:rPr>
-        <w:t>5</w:t>
-      </w:r>
-      <w:r>
-        <w:rPr>
-          <w:rFonts w:hint="eastAsia"/>
-          <w:sz w:val="18"/>
-          <w:szCs w:val="18"/>
-        </w:rPr>
-        <w:t>の間で授業を評価する</w:t>
-      </w:r>
-      <w:r>
-        <w:rPr>
-          <w:rFonts w:hint="eastAsia"/>
-          <w:sz w:val="18"/>
-          <w:szCs w:val="18"/>
-        </w:rPr>
-        <w:t>．</w:t>
-      </w:r>
-      <w:r>
-        <w:rPr>
-          <w:rFonts w:hint="eastAsia"/>
-          <w:sz w:val="18"/>
-          <w:szCs w:val="18"/>
-        </w:rPr>
-        <w:t>全ての評価軸で授業を評価すると</w:t>
-      </w:r>
-      <w:r>
-        <w:rPr>
-          <w:rFonts w:hint="eastAsia"/>
-          <w:sz w:val="18"/>
-          <w:szCs w:val="18"/>
-        </w:rPr>
-        <w:t xml:space="preserve">Fig. </w:t>
-      </w:r>
-      <w:r>
-        <w:rPr>
-          <w:rFonts w:hint="eastAsia"/>
-          <w:sz w:val="18"/>
-          <w:szCs w:val="18"/>
-        </w:rPr>
-        <w:t>2</w:t>
-      </w:r>
-      <w:r>
-        <w:rPr>
-          <w:rFonts w:hint="eastAsia"/>
-          <w:sz w:val="18"/>
-          <w:szCs w:val="18"/>
-        </w:rPr>
-        <w:t>に示す「内容確認画面」に遷移する．ここで「確定」ボタンをクリックすることで，この授業の評価を確定させる．すべ</w:t>
-      </w:r>
-      <w:r>
-        <w:rPr>
-          <w:rFonts w:hint="eastAsia"/>
-          <w:sz w:val="18"/>
-          <w:szCs w:val="18"/>
-        </w:rPr>
-        <w:t>ての項目について評価するとアンケート</w:t>
-      </w:r>
-      <w:r>
-        <w:rPr>
-          <w:rFonts w:hint="eastAsia"/>
-          <w:sz w:val="18"/>
-          <w:szCs w:val="18"/>
-        </w:rPr>
-        <w:t>終了で</w:t>
-      </w:r>
-      <w:commentRangeStart w:id="0"/>
-      <w:r>
-        <w:rPr>
-          <w:rFonts w:hint="eastAsia"/>
-          <w:sz w:val="18"/>
-          <w:szCs w:val="18"/>
-        </w:rPr>
-        <w:t>ある</w:t>
-      </w:r>
-      <w:commentRangeEnd w:id="0"/>
-      <w:r>
-        <w:rPr>
-          <w:rStyle w:val="a8"/>
-        </w:rPr>
-        <w:commentReference w:id="0"/>
-      </w:r>
-      <w:r>
-        <w:rPr>
-          <w:rFonts w:hint="eastAsia"/>
-          <w:sz w:val="18"/>
-          <w:szCs w:val="18"/>
-        </w:rPr>
-        <w:t>．</w:t>
-      </w:r>
-    </w:p>
-    <w:p>
-      <w:pPr>
-        <w:rPr>
-          <w:rFonts w:hint="eastAsia"/>
-          <w:sz w:val="18"/>
-          <w:szCs w:val="18"/>
-        </w:rPr>
-      </w:pPr>
     </w:p>
     <w:p>
       <w:pPr>
@@ -1150,7 +1126,6 @@
       <w:pPr>
         <w:jc w:val="center"/>
         <w:rPr>
-          <w:rFonts w:hint="eastAsia"/>
           <w:sz w:val="18"/>
           <w:szCs w:val="18"/>
         </w:rPr>
@@ -1324,39 +1299,47 @@
           <w:sz w:val="18"/>
           <w:szCs w:val="18"/>
         </w:rPr>
-        <w:t xml:space="preserve">　本研究で作成したプログラムについて</w:t>
-      </w:r>
-      <w:r>
-        <w:rPr>
-          <w:rFonts w:hint="eastAsia"/>
-          <w:sz w:val="18"/>
-          <w:szCs w:val="18"/>
-        </w:rPr>
-        <w:t>経済性，利便性，労力削減，ユーザ体験の向上の</w:t>
-      </w:r>
-      <w:r>
-        <w:rPr>
-          <w:rFonts w:hint="eastAsia"/>
-          <w:sz w:val="18"/>
-          <w:szCs w:val="18"/>
-        </w:rPr>
-        <w:t>4</w:t>
-      </w:r>
-      <w:r>
-        <w:rPr>
-          <w:rFonts w:hint="eastAsia"/>
-          <w:sz w:val="18"/>
-          <w:szCs w:val="18"/>
-        </w:rPr>
-        <w:t>つの観点から</w:t>
-      </w:r>
-      <w:r>
-        <w:rPr>
-          <w:rFonts w:hint="eastAsia"/>
-          <w:sz w:val="18"/>
-          <w:szCs w:val="18"/>
-        </w:rPr>
-        <w:t>考察する</w:t>
+        <w:t xml:space="preserve">　</w:t>
+      </w:r>
+      <w:r>
+        <w:rPr>
+          <w:rFonts w:hint="eastAsia"/>
+          <w:sz w:val="18"/>
+          <w:szCs w:val="18"/>
+        </w:rPr>
+        <w:t>本研究で作成した</w:t>
+      </w:r>
+      <w:r>
+        <w:rPr>
+          <w:rFonts w:hint="eastAsia"/>
+          <w:sz w:val="18"/>
+          <w:szCs w:val="18"/>
+        </w:rPr>
+        <w:t>アンケート</w:t>
+      </w:r>
+      <w:r>
+        <w:rPr>
+          <w:rFonts w:hint="eastAsia"/>
+          <w:sz w:val="18"/>
+          <w:szCs w:val="18"/>
+        </w:rPr>
+        <w:t>はマークシート方式と比較して</w:t>
+      </w:r>
+      <w:r>
+        <w:rPr>
+          <w:rFonts w:hint="eastAsia"/>
+          <w:sz w:val="18"/>
+          <w:szCs w:val="18"/>
+        </w:rPr>
+        <w:t>3</w:t>
+      </w:r>
+      <w:r>
+        <w:rPr>
+          <w:rFonts w:hint="eastAsia"/>
+          <w:sz w:val="18"/>
+          <w:szCs w:val="18"/>
+        </w:rPr>
+        <w:t>つの長所がある</w:t>
       </w:r>
       <w:r>
         <w:rPr>
@@ -1372,7 +1355,87 @@
           <w:sz w:val="18"/>
           <w:szCs w:val="18"/>
         </w:rPr>
-        <w:t>経済性</w:t>
+        <w:t>1</w:t>
+      </w:r>
+      <w:r>
+        <w:rPr>
+          <w:rFonts w:hint="eastAsia"/>
+          <w:sz w:val="18"/>
+          <w:szCs w:val="18"/>
+        </w:rPr>
+        <w:t>つめは</w:t>
+      </w:r>
+      <w:r>
+        <w:rPr>
+          <w:rFonts w:hint="eastAsia"/>
+          <w:sz w:val="18"/>
+          <w:szCs w:val="18"/>
+        </w:rPr>
+        <w:t>web</w:t>
+      </w:r>
+      <w:r>
+        <w:rPr>
+          <w:rFonts w:hint="eastAsia"/>
+          <w:sz w:val="18"/>
+          <w:szCs w:val="18"/>
+        </w:rPr>
+        <w:t>上で実施するため紙資源</w:t>
+      </w:r>
+      <w:r>
+        <w:rPr>
+          <w:rFonts w:hint="eastAsia"/>
+          <w:sz w:val="18"/>
+          <w:szCs w:val="18"/>
+        </w:rPr>
+        <w:t>を消費せず</w:t>
+      </w:r>
+      <w:r>
+        <w:rPr>
+          <w:rFonts w:hint="eastAsia"/>
+          <w:sz w:val="18"/>
+          <w:szCs w:val="18"/>
+        </w:rPr>
+        <w:t>経済的である</w:t>
+      </w:r>
+      <w:r>
+        <w:rPr>
+          <w:rFonts w:hint="eastAsia"/>
+          <w:sz w:val="18"/>
+          <w:szCs w:val="18"/>
+        </w:rPr>
+        <w:t>という</w:t>
+      </w:r>
+      <w:r>
+        <w:rPr>
+          <w:rFonts w:hint="eastAsia"/>
+          <w:sz w:val="18"/>
+          <w:szCs w:val="18"/>
+        </w:rPr>
+        <w:t>点である</w:t>
+      </w:r>
+      <w:r>
+        <w:rPr>
+          <w:rFonts w:hint="eastAsia"/>
+          <w:sz w:val="18"/>
+          <w:szCs w:val="18"/>
+        </w:rPr>
+        <w:t>．</w:t>
+      </w:r>
+      <w:r>
+        <w:rPr>
+          <w:rFonts w:hint="eastAsia"/>
+          <w:sz w:val="18"/>
+          <w:szCs w:val="18"/>
+        </w:rPr>
+        <w:t>2</w:t>
+      </w:r>
+      <w:r>
+        <w:rPr>
+          <w:rFonts w:hint="eastAsia"/>
+          <w:sz w:val="18"/>
+          <w:szCs w:val="18"/>
+        </w:rPr>
+        <w:t>つ目は</w:t>
       </w:r>
       <w:r>
         <w:rPr>
@@ -1388,7 +1451,175 @@
           <w:sz w:val="18"/>
           <w:szCs w:val="18"/>
         </w:rPr>
-        <w:t>労力削減</w:t>
+        <w:t>マークシート方式</w:t>
+      </w:r>
+      <w:r>
+        <w:rPr>
+          <w:rFonts w:hint="eastAsia"/>
+          <w:sz w:val="18"/>
+          <w:szCs w:val="18"/>
+        </w:rPr>
+        <w:t>では必須であった</w:t>
+      </w:r>
+      <w:r>
+        <w:rPr>
+          <w:rFonts w:hint="eastAsia"/>
+          <w:sz w:val="18"/>
+          <w:szCs w:val="18"/>
+        </w:rPr>
+        <w:t>結果の読み取り作業が</w:t>
+      </w:r>
+      <w:r>
+        <w:rPr>
+          <w:rFonts w:hint="eastAsia"/>
+          <w:sz w:val="18"/>
+          <w:szCs w:val="18"/>
+        </w:rPr>
+        <w:t>不要になった点である</w:t>
+      </w:r>
+      <w:r>
+        <w:rPr>
+          <w:rFonts w:hint="eastAsia"/>
+          <w:sz w:val="18"/>
+          <w:szCs w:val="18"/>
+        </w:rPr>
+        <w:t>．</w:t>
+      </w:r>
+      <w:r>
+        <w:rPr>
+          <w:rFonts w:hint="eastAsia"/>
+          <w:sz w:val="18"/>
+          <w:szCs w:val="18"/>
+        </w:rPr>
+        <w:t>このことによりアンケート製作者の労力削減が期待できる</w:t>
+      </w:r>
+      <w:r>
+        <w:rPr>
+          <w:rFonts w:hint="eastAsia"/>
+          <w:sz w:val="18"/>
+          <w:szCs w:val="18"/>
+        </w:rPr>
+        <w:t>．</w:t>
+      </w:r>
+      <w:r>
+        <w:rPr>
+          <w:rFonts w:hint="eastAsia"/>
+          <w:sz w:val="18"/>
+          <w:szCs w:val="18"/>
+        </w:rPr>
+        <w:t>3</w:t>
+      </w:r>
+      <w:r>
+        <w:rPr>
+          <w:rFonts w:hint="eastAsia"/>
+          <w:sz w:val="18"/>
+          <w:szCs w:val="18"/>
+        </w:rPr>
+        <w:t>つ目は</w:t>
+      </w:r>
+      <w:r>
+        <w:rPr>
+          <w:rFonts w:hint="eastAsia"/>
+          <w:sz w:val="18"/>
+          <w:szCs w:val="18"/>
+        </w:rPr>
+        <w:t>質問形式に適したユーザインターフェース</w:t>
+      </w:r>
+      <w:r>
+        <w:rPr>
+          <w:rFonts w:hint="eastAsia"/>
+          <w:sz w:val="18"/>
+          <w:szCs w:val="18"/>
+        </w:rPr>
+        <w:t>を実装できた点である</w:t>
+      </w:r>
+      <w:r>
+        <w:rPr>
+          <w:rFonts w:hint="eastAsia"/>
+          <w:sz w:val="18"/>
+          <w:szCs w:val="18"/>
+        </w:rPr>
+        <w:t>．</w:t>
+      </w:r>
+      <w:r>
+        <w:rPr>
+          <w:rFonts w:hint="eastAsia"/>
+          <w:sz w:val="18"/>
+          <w:szCs w:val="18"/>
+        </w:rPr>
+        <w:t>これにより</w:t>
+      </w:r>
+      <w:r>
+        <w:rPr>
+          <w:rFonts w:hint="eastAsia"/>
+          <w:sz w:val="18"/>
+          <w:szCs w:val="18"/>
+        </w:rPr>
+        <w:t>ユーザ体験</w:t>
+      </w:r>
+      <w:r>
+        <w:rPr>
+          <w:rFonts w:hint="eastAsia"/>
+          <w:sz w:val="18"/>
+          <w:szCs w:val="18"/>
+        </w:rPr>
+        <w:t>が</w:t>
+      </w:r>
+      <w:r>
+        <w:rPr>
+          <w:rFonts w:hint="eastAsia"/>
+          <w:sz w:val="18"/>
+          <w:szCs w:val="18"/>
+        </w:rPr>
+        <w:t>向上</w:t>
+      </w:r>
+      <w:r>
+        <w:rPr>
+          <w:rFonts w:hint="eastAsia"/>
+          <w:sz w:val="18"/>
+          <w:szCs w:val="18"/>
+        </w:rPr>
+        <w:t>する</w:t>
+      </w:r>
+      <w:r>
+        <w:rPr>
+          <w:rFonts w:hint="eastAsia"/>
+          <w:sz w:val="18"/>
+          <w:szCs w:val="18"/>
+        </w:rPr>
+        <w:t>．</w:t>
+      </w:r>
+      <w:r>
+        <w:rPr>
+          <w:rFonts w:hint="eastAsia"/>
+          <w:sz w:val="18"/>
+          <w:szCs w:val="18"/>
+        </w:rPr>
+        <w:t>今後は結果の集計を自動化する機能</w:t>
+      </w:r>
+      <w:r>
+        <w:rPr>
+          <w:rFonts w:hint="eastAsia"/>
+          <w:sz w:val="18"/>
+          <w:szCs w:val="18"/>
+        </w:rPr>
+        <w:t>などを</w:t>
+      </w:r>
+      <w:r>
+        <w:rPr>
+          <w:rFonts w:hint="eastAsia"/>
+          <w:sz w:val="18"/>
+          <w:szCs w:val="18"/>
+        </w:rPr>
+        <w:t>実装して</w:t>
+      </w:r>
+      <w:r>
+        <w:rPr>
+          <w:rFonts w:hint="eastAsia"/>
+          <w:sz w:val="18"/>
+          <w:szCs w:val="18"/>
+        </w:rPr>
+        <w:t>いき</w:t>
       </w:r>
       <w:r>
         <w:rPr>
@@ -1404,23 +1635,15 @@
           <w:sz w:val="18"/>
           <w:szCs w:val="18"/>
         </w:rPr>
-        <w:t>ユーザ体験の向上の</w:t>
-      </w:r>
-      <w:r>
-        <w:rPr>
-          <w:rFonts w:hint="eastAsia"/>
-          <w:sz w:val="18"/>
-          <w:szCs w:val="18"/>
-        </w:rPr>
-        <w:t>3</w:t>
-      </w:r>
-      <w:r>
-        <w:rPr>
-          <w:rFonts w:hint="eastAsia"/>
-          <w:sz w:val="18"/>
-          <w:szCs w:val="18"/>
-        </w:rPr>
-        <w:t>つに関しては以前のシステムよりも改善されている</w:t>
+        <w:t>より利便性の高いアプリケーションにし</w:t>
+      </w:r>
+      <w:r>
+        <w:rPr>
+          <w:rFonts w:hint="eastAsia"/>
+          <w:sz w:val="18"/>
+          <w:szCs w:val="18"/>
+        </w:rPr>
+        <w:t>ていく</w:t>
       </w:r>
       <w:r>
         <w:rPr>
@@ -1430,13 +1653,87 @@
         </w:rPr>
         <w:t>．</w:t>
       </w:r>
-      <w:r>
-        <w:rPr>
-          <w:rFonts w:hint="eastAsia"/>
-          <w:sz w:val="18"/>
-          <w:szCs w:val="18"/>
-        </w:rPr>
-        <w:t>しかし</w:t>
+    </w:p>
+    <w:p>
+      <w:pPr>
+        <w:rPr>
+          <w:sz w:val="18"/>
+          <w:szCs w:val="18"/>
+        </w:rPr>
+      </w:pPr>
+    </w:p>
+    <w:p>
+      <w:pPr>
+        <w:rPr>
+          <w:rFonts w:asciiTheme="majorEastAsia" w:eastAsiaTheme="majorEastAsia" w:hAnsiTheme="majorEastAsia"/>
+          <w:sz w:val="18"/>
+          <w:szCs w:val="18"/>
+        </w:rPr>
+      </w:pPr>
+      <w:r>
+        <w:rPr>
+          <w:rFonts w:asciiTheme="majorEastAsia" w:eastAsiaTheme="majorEastAsia" w:hAnsiTheme="majorEastAsia" w:hint="eastAsia"/>
+          <w:sz w:val="18"/>
+          <w:szCs w:val="18"/>
+        </w:rPr>
+        <w:t>３．</w:t>
+      </w:r>
+      <w:r>
+        <w:rPr>
+          <w:rFonts w:asciiTheme="majorEastAsia" w:eastAsiaTheme="majorEastAsia" w:hAnsiTheme="majorEastAsia" w:hint="eastAsia"/>
+          <w:sz w:val="18"/>
+          <w:szCs w:val="18"/>
+        </w:rPr>
+        <w:t>まとめ</w:t>
+      </w:r>
+    </w:p>
+    <w:p>
+      <w:pPr>
+        <w:rPr>
+          <w:rFonts w:hint="eastAsia"/>
+          <w:sz w:val="18"/>
+          <w:szCs w:val="18"/>
+        </w:rPr>
+      </w:pPr>
+      <w:r>
+        <w:rPr>
+          <w:rFonts w:hint="eastAsia"/>
+          <w:sz w:val="18"/>
+          <w:szCs w:val="18"/>
+        </w:rPr>
+        <w:t xml:space="preserve">　本研究ではシングルページ</w:t>
+      </w:r>
+      <w:r>
+        <w:rPr>
+          <w:rFonts w:hint="eastAsia"/>
+          <w:sz w:val="18"/>
+          <w:szCs w:val="18"/>
+        </w:rPr>
+        <w:t>web</w:t>
+      </w:r>
+      <w:r>
+        <w:rPr>
+          <w:rFonts w:hint="eastAsia"/>
+          <w:sz w:val="18"/>
+          <w:szCs w:val="18"/>
+        </w:rPr>
+        <w:t>アプリケーションとして授業評価アンケートを作成した</w:t>
+      </w:r>
+      <w:r>
+        <w:rPr>
+          <w:rFonts w:hint="eastAsia"/>
+          <w:sz w:val="18"/>
+          <w:szCs w:val="18"/>
+        </w:rPr>
+        <w:t>．</w:t>
+      </w:r>
+      <w:r>
+        <w:rPr>
+          <w:rFonts w:hint="eastAsia"/>
+          <w:sz w:val="18"/>
+          <w:szCs w:val="18"/>
+        </w:rPr>
+        <w:t>その結果</w:t>
       </w:r>
       <w:r>
         <w:rPr>
@@ -1452,7 +1749,63 @@
           <w:sz w:val="18"/>
           <w:szCs w:val="18"/>
         </w:rPr>
-        <w:t>利便性については改善が確認されない</w:t>
+        <w:t>経済性，労力削減，ユーザ体験が向上し</w:t>
+      </w:r>
+      <w:r>
+        <w:rPr>
+          <w:rFonts w:hint="eastAsia"/>
+          <w:sz w:val="18"/>
+          <w:szCs w:val="18"/>
+        </w:rPr>
+        <w:t>た</w:t>
+      </w:r>
+      <w:r>
+        <w:rPr>
+          <w:rFonts w:hint="eastAsia"/>
+          <w:sz w:val="18"/>
+          <w:szCs w:val="18"/>
+        </w:rPr>
+        <w:t>．</w:t>
+      </w:r>
+      <w:r>
+        <w:rPr>
+          <w:rFonts w:hint="eastAsia"/>
+          <w:sz w:val="18"/>
+          <w:szCs w:val="18"/>
+        </w:rPr>
+        <w:t>今後の展望として</w:t>
+      </w:r>
+      <w:r>
+        <w:rPr>
+          <w:rFonts w:hint="eastAsia"/>
+          <w:sz w:val="18"/>
+          <w:szCs w:val="18"/>
+        </w:rPr>
+        <w:t>，</w:t>
+      </w:r>
+      <w:r>
+        <w:rPr>
+          <w:rFonts w:hint="eastAsia"/>
+          <w:sz w:val="18"/>
+          <w:szCs w:val="18"/>
+        </w:rPr>
+        <w:t>さらに</w:t>
+      </w:r>
+      <w:r>
+        <w:rPr>
+          <w:rFonts w:hint="eastAsia"/>
+          <w:sz w:val="18"/>
+          <w:szCs w:val="18"/>
+        </w:rPr>
+        <w:t>利便性</w:t>
+      </w:r>
+      <w:r>
+        <w:rPr>
+          <w:rFonts w:hint="eastAsia"/>
+          <w:sz w:val="18"/>
+          <w:szCs w:val="18"/>
+        </w:rPr>
+        <w:t>を高めより良いアンケートシステムにしていきたい</w:t>
       </w:r>
       <w:r>
         <w:rPr>
@@ -1464,216 +1817,6 @@
       </w:r>
       <w:bookmarkStart w:id="2" w:name="_GoBack"/>
       <w:bookmarkEnd w:id="2"/>
-    </w:p>
-    <w:p>
-      <w:pPr>
-        <w:rPr>
-          <w:rFonts w:hint="eastAsia"/>
-          <w:sz w:val="18"/>
-          <w:szCs w:val="18"/>
-        </w:rPr>
-      </w:pPr>
-    </w:p>
-    <w:p>
-      <w:pPr>
-        <w:rPr>
-          <w:rFonts w:asciiTheme="majorEastAsia" w:eastAsiaTheme="majorEastAsia" w:hAnsiTheme="majorEastAsia"/>
-          <w:sz w:val="18"/>
-          <w:szCs w:val="18"/>
-        </w:rPr>
-      </w:pPr>
-      <w:r>
-        <w:rPr>
-          <w:rFonts w:asciiTheme="majorEastAsia" w:eastAsiaTheme="majorEastAsia" w:hAnsiTheme="majorEastAsia" w:hint="eastAsia"/>
-          <w:sz w:val="18"/>
-          <w:szCs w:val="18"/>
-        </w:rPr>
-        <w:t>３．</w:t>
-      </w:r>
-      <w:r>
-        <w:rPr>
-          <w:rFonts w:asciiTheme="majorEastAsia" w:eastAsiaTheme="majorEastAsia" w:hAnsiTheme="majorEastAsia" w:hint="eastAsia"/>
-          <w:sz w:val="18"/>
-          <w:szCs w:val="18"/>
-        </w:rPr>
-        <w:t>まとめ</w:t>
-      </w:r>
-    </w:p>
-    <w:p>
-      <w:pPr>
-        <w:rPr>
-          <w:sz w:val="18"/>
-          <w:szCs w:val="18"/>
-        </w:rPr>
-      </w:pPr>
-      <w:r>
-        <w:rPr>
-          <w:rFonts w:hint="eastAsia"/>
-          <w:sz w:val="18"/>
-          <w:szCs w:val="18"/>
-        </w:rPr>
-        <w:t xml:space="preserve">　本研究ではシングルページ</w:t>
-      </w:r>
-      <w:r>
-        <w:rPr>
-          <w:rFonts w:hint="eastAsia"/>
-          <w:sz w:val="18"/>
-          <w:szCs w:val="18"/>
-        </w:rPr>
-        <w:t>web</w:t>
-      </w:r>
-      <w:r>
-        <w:rPr>
-          <w:rFonts w:hint="eastAsia"/>
-          <w:sz w:val="18"/>
-          <w:szCs w:val="18"/>
-        </w:rPr>
-        <w:t>アプリケーションとして授業評価アンケートを作成した</w:t>
-      </w:r>
-      <w:r>
-        <w:rPr>
-          <w:rFonts w:hint="eastAsia"/>
-          <w:sz w:val="18"/>
-          <w:szCs w:val="18"/>
-        </w:rPr>
-        <w:t>．</w:t>
-      </w:r>
-      <w:r>
-        <w:rPr>
-          <w:rFonts w:hint="eastAsia"/>
-          <w:sz w:val="18"/>
-          <w:szCs w:val="18"/>
-        </w:rPr>
-        <w:t>その結果</w:t>
-      </w:r>
-      <w:r>
-        <w:rPr>
-          <w:rFonts w:hint="eastAsia"/>
-          <w:sz w:val="18"/>
-          <w:szCs w:val="18"/>
-        </w:rPr>
-        <w:t>，</w:t>
-      </w:r>
-      <w:r>
-        <w:rPr>
-          <w:rFonts w:hint="eastAsia"/>
-          <w:sz w:val="18"/>
-          <w:szCs w:val="18"/>
-        </w:rPr>
-        <w:t>紙資源を消費せずに授業評価アンケートを実施することができた</w:t>
-      </w:r>
-      <w:r>
-        <w:rPr>
-          <w:rFonts w:hint="eastAsia"/>
-          <w:sz w:val="18"/>
-          <w:szCs w:val="18"/>
-        </w:rPr>
-        <w:t>．</w:t>
-      </w:r>
-      <w:r>
-        <w:rPr>
-          <w:rFonts w:hint="eastAsia"/>
-          <w:sz w:val="18"/>
-          <w:szCs w:val="18"/>
-        </w:rPr>
-        <w:t>また</w:t>
-      </w:r>
-      <w:r>
-        <w:rPr>
-          <w:rFonts w:hint="eastAsia"/>
-          <w:sz w:val="18"/>
-          <w:szCs w:val="18"/>
-        </w:rPr>
-        <w:t>，</w:t>
-      </w:r>
-      <w:r>
-        <w:rPr>
-          <w:rFonts w:hint="eastAsia"/>
-          <w:sz w:val="18"/>
-          <w:szCs w:val="18"/>
-        </w:rPr>
-        <w:t>web</w:t>
-      </w:r>
-      <w:r>
-        <w:rPr>
-          <w:rFonts w:hint="eastAsia"/>
-          <w:sz w:val="18"/>
-          <w:szCs w:val="18"/>
-        </w:rPr>
-        <w:t>上でアンケートを実施することで質問内容に適したユーザインターフェースを実装することができた</w:t>
-      </w:r>
-      <w:r>
-        <w:rPr>
-          <w:rFonts w:hint="eastAsia"/>
-          <w:sz w:val="18"/>
-          <w:szCs w:val="18"/>
-        </w:rPr>
-        <w:t>．</w:t>
-      </w:r>
-      <w:r>
-        <w:rPr>
-          <w:rFonts w:hint="eastAsia"/>
-          <w:sz w:val="18"/>
-          <w:szCs w:val="18"/>
-        </w:rPr>
-        <w:t>しかし</w:t>
-      </w:r>
-      <w:r>
-        <w:rPr>
-          <w:rFonts w:hint="eastAsia"/>
-          <w:sz w:val="18"/>
-          <w:szCs w:val="18"/>
-        </w:rPr>
-        <w:t>，</w:t>
-      </w:r>
-      <w:r>
-        <w:rPr>
-          <w:rFonts w:hint="eastAsia"/>
-          <w:sz w:val="18"/>
-          <w:szCs w:val="18"/>
-        </w:rPr>
-        <w:t>結果の集計を自動化することはできなかった</w:t>
-      </w:r>
-      <w:r>
-        <w:rPr>
-          <w:rFonts w:hint="eastAsia"/>
-          <w:sz w:val="18"/>
-          <w:szCs w:val="18"/>
-        </w:rPr>
-        <w:t>．</w:t>
-      </w:r>
-      <w:r>
-        <w:rPr>
-          <w:rFonts w:hint="eastAsia"/>
-          <w:sz w:val="18"/>
-          <w:szCs w:val="18"/>
-        </w:rPr>
-        <w:t>そのため</w:t>
-      </w:r>
-      <w:r>
-        <w:rPr>
-          <w:rFonts w:hint="eastAsia"/>
-          <w:sz w:val="18"/>
-          <w:szCs w:val="18"/>
-        </w:rPr>
-        <w:t>，</w:t>
-      </w:r>
-      <w:r>
-        <w:rPr>
-          <w:rFonts w:hint="eastAsia"/>
-          <w:sz w:val="18"/>
-          <w:szCs w:val="18"/>
-        </w:rPr>
-        <w:t>今後は結果の集計を自動化する機能を実装していきたい</w:t>
-      </w:r>
-      <w:r>
-        <w:rPr>
-          <w:rFonts w:hint="eastAsia"/>
-          <w:sz w:val="18"/>
-          <w:szCs w:val="18"/>
-        </w:rPr>
-        <w:t>．</w:t>
-      </w:r>
     </w:p>
     <w:sectPr>
       <w:footerReference w:type="default" r:id="rId10"/>
@@ -1687,7 +1830,7 @@
 </file>
 
 <file path=word/comments.xml><?xml version="1.0" encoding="utf-8"?>
-<w:comments xmlns:wpc="http://schemas.microsoft.com/office/word/2010/wordprocessingCanvas" xmlns:cx="http://schemas.microsoft.com/office/drawing/2014/chartex" xmlns:cx1="http://schemas.microsoft.com/office/drawing/2015/9/8/chartex" xmlns:cx2="http://schemas.microsoft.com/office/drawing/2015/10/21/chartex" xmlns:mc="http://schemas.openxmlformats.org/markup-compatibility/2006" xmlns:o="urn:schemas-microsoft-com:office:office" xmlns:r="http://schemas.openxmlformats.org/officeDocument/2006/relationships" xmlns:m="http://schemas.openxmlformats.org/officeDocument/2006/math" xmlns:v="urn:schemas-microsoft-com:vml" xmlns:wp14="http://schemas.microsoft.com/office/word/2010/wordprocessingDrawing" xmlns:wp="http://schemas.openxmlformats.org/drawingml/2006/wordprocessingDrawing" xmlns:w10="urn:schemas-microsoft-com:office:word" xmlns:w="http://schemas.openxmlformats.org/wordprocessingml/2006/main" xmlns:w14="http://schemas.microsoft.com/office/word/2010/wordml" xmlns:w15="http://schemas.microsoft.com/office/word/2012/wordml" xmlns:w16se="http://schemas.microsoft.com/office/word/2015/wordml/symex" xmlns:wpg="http://schemas.microsoft.com/office/word/2010/wordprocessingGroup" xmlns:wpi="http://schemas.microsoft.com/office/word/2010/wordprocessingInk" xmlns:wne="http://schemas.microsoft.com/office/word/2006/wordml" xmlns:wps="http://schemas.microsoft.com/office/word/2010/wordprocessingShape" mc:Ignorable="w14 w15 w16se wp14">
+<w:comments xmlns:wpc="http://schemas.microsoft.com/office/word/2010/wordprocessingCanvas" xmlns:mc="http://schemas.openxmlformats.org/markup-compatibility/2006" xmlns:o="urn:schemas-microsoft-com:office:office" xmlns:r="http://schemas.openxmlformats.org/officeDocument/2006/relationships" xmlns:m="http://schemas.openxmlformats.org/officeDocument/2006/math" xmlns:v="urn:schemas-microsoft-com:vml" xmlns:wp14="http://schemas.microsoft.com/office/word/2010/wordprocessingDrawing" xmlns:wp="http://schemas.openxmlformats.org/drawingml/2006/wordprocessingDrawing" xmlns:w10="urn:schemas-microsoft-com:office:word" xmlns:w="http://schemas.openxmlformats.org/wordprocessingml/2006/main" xmlns:w14="http://schemas.microsoft.com/office/word/2010/wordml" xmlns:w15="http://schemas.microsoft.com/office/word/2012/wordml" xmlns:wpg="http://schemas.microsoft.com/office/word/2010/wordprocessingGroup" xmlns:wpi="http://schemas.microsoft.com/office/word/2010/wordprocessingInk" xmlns:wne="http://schemas.microsoft.com/office/word/2006/wordml" xmlns:wps="http://schemas.microsoft.com/office/word/2010/wordprocessingShape" mc:Ignorable="w14 w15 wp14">
   <w:comment w:id="0" w:author="kishida" w:date="2017-02-14T19:58:00Z" w:initials="k">
     <w:p>
       <w:pPr>
@@ -1736,14 +1879,14 @@
 </file>
 
 <file path=word/commentsExtended.xml><?xml version="1.0" encoding="utf-8"?>
-<w15:commentsEx xmlns:wpc="http://schemas.microsoft.com/office/word/2010/wordprocessingCanvas" xmlns:cx="http://schemas.microsoft.com/office/drawing/2014/chartex" xmlns:cx1="http://schemas.microsoft.com/office/drawing/2015/9/8/chartex" xmlns:cx2="http://schemas.microsoft.com/office/drawing/2015/10/21/chartex" xmlns:mc="http://schemas.openxmlformats.org/markup-compatibility/2006" xmlns:o="urn:schemas-microsoft-com:office:office" xmlns:r="http://schemas.openxmlformats.org/officeDocument/2006/relationships" xmlns:m="http://schemas.openxmlformats.org/officeDocument/2006/math" xmlns:v="urn:schemas-microsoft-com:vml" xmlns:wp14="http://schemas.microsoft.com/office/word/2010/wordprocessingDrawing" xmlns:wp="http://schemas.openxmlformats.org/drawingml/2006/wordprocessingDrawing" xmlns:w10="urn:schemas-microsoft-com:office:word" xmlns:w="http://schemas.openxmlformats.org/wordprocessingml/2006/main" xmlns:w14="http://schemas.microsoft.com/office/word/2010/wordml" xmlns:w15="http://schemas.microsoft.com/office/word/2012/wordml" xmlns:w16se="http://schemas.microsoft.com/office/word/2015/wordml/symex" xmlns:wpg="http://schemas.microsoft.com/office/word/2010/wordprocessingGroup" xmlns:wpi="http://schemas.microsoft.com/office/word/2010/wordprocessingInk" xmlns:wne="http://schemas.microsoft.com/office/word/2006/wordml" xmlns:wps="http://schemas.microsoft.com/office/word/2010/wordprocessingShape" mc:Ignorable="w14 w15 w16se wp14">
+<w15:commentsEx xmlns:wpc="http://schemas.microsoft.com/office/word/2010/wordprocessingCanvas" xmlns:mc="http://schemas.openxmlformats.org/markup-compatibility/2006" xmlns:o="urn:schemas-microsoft-com:office:office" xmlns:r="http://schemas.openxmlformats.org/officeDocument/2006/relationships" xmlns:m="http://schemas.openxmlformats.org/officeDocument/2006/math" xmlns:v="urn:schemas-microsoft-com:vml" xmlns:wp14="http://schemas.microsoft.com/office/word/2010/wordprocessingDrawing" xmlns:wp="http://schemas.openxmlformats.org/drawingml/2006/wordprocessingDrawing" xmlns:w10="urn:schemas-microsoft-com:office:word" xmlns:w="http://schemas.openxmlformats.org/wordprocessingml/2006/main" xmlns:w14="http://schemas.microsoft.com/office/word/2010/wordml" xmlns:w15="http://schemas.microsoft.com/office/word/2012/wordml" xmlns:wpg="http://schemas.microsoft.com/office/word/2010/wordprocessingGroup" xmlns:wpi="http://schemas.microsoft.com/office/word/2010/wordprocessingInk" xmlns:wne="http://schemas.microsoft.com/office/word/2006/wordml" xmlns:wps="http://schemas.microsoft.com/office/word/2010/wordprocessingShape" mc:Ignorable="w14 w15 wp14">
   <w15:commentEx w15:paraId="3FC80E91" w15:done="0"/>
   <w15:commentEx w15:paraId="78E3AE09" w15:done="0"/>
 </w15:commentsEx>
 </file>
 
 <file path=word/endnotes.xml><?xml version="1.0" encoding="utf-8"?>
-<w:endnotes xmlns:wpc="http://schemas.microsoft.com/office/word/2010/wordprocessingCanvas" xmlns:cx="http://schemas.microsoft.com/office/drawing/2014/chartex" xmlns:cx1="http://schemas.microsoft.com/office/drawing/2015/9/8/chartex" xmlns:cx2="http://schemas.microsoft.com/office/drawing/2015/10/21/chartex" xmlns:mc="http://schemas.openxmlformats.org/markup-compatibility/2006" xmlns:o="urn:schemas-microsoft-com:office:office" xmlns:r="http://schemas.openxmlformats.org/officeDocument/2006/relationships" xmlns:m="http://schemas.openxmlformats.org/officeDocument/2006/math" xmlns:v="urn:schemas-microsoft-com:vml" xmlns:wp14="http://schemas.microsoft.com/office/word/2010/wordprocessingDrawing" xmlns:wp="http://schemas.openxmlformats.org/drawingml/2006/wordprocessingDrawing" xmlns:w10="urn:schemas-microsoft-com:office:word" xmlns:w="http://schemas.openxmlformats.org/wordprocessingml/2006/main" xmlns:w14="http://schemas.microsoft.com/office/word/2010/wordml" xmlns:w15="http://schemas.microsoft.com/office/word/2012/wordml" xmlns:w16se="http://schemas.microsoft.com/office/word/2015/wordml/symex" xmlns:wpg="http://schemas.microsoft.com/office/word/2010/wordprocessingGroup" xmlns:wpi="http://schemas.microsoft.com/office/word/2010/wordprocessingInk" xmlns:wne="http://schemas.microsoft.com/office/word/2006/wordml" xmlns:wps="http://schemas.microsoft.com/office/word/2010/wordprocessingShape" mc:Ignorable="w14 w15 w16se wp14">
+<w:endnotes xmlns:wpc="http://schemas.microsoft.com/office/word/2010/wordprocessingCanvas" xmlns:mc="http://schemas.openxmlformats.org/markup-compatibility/2006" xmlns:o="urn:schemas-microsoft-com:office:office" xmlns:r="http://schemas.openxmlformats.org/officeDocument/2006/relationships" xmlns:m="http://schemas.openxmlformats.org/officeDocument/2006/math" xmlns:v="urn:schemas-microsoft-com:vml" xmlns:wp14="http://schemas.microsoft.com/office/word/2010/wordprocessingDrawing" xmlns:wp="http://schemas.openxmlformats.org/drawingml/2006/wordprocessingDrawing" xmlns:w10="urn:schemas-microsoft-com:office:word" xmlns:w="http://schemas.openxmlformats.org/wordprocessingml/2006/main" xmlns:w14="http://schemas.microsoft.com/office/word/2010/wordml" xmlns:w15="http://schemas.microsoft.com/office/word/2012/wordml" xmlns:wpg="http://schemas.microsoft.com/office/word/2010/wordprocessingGroup" xmlns:wpi="http://schemas.microsoft.com/office/word/2010/wordprocessingInk" xmlns:wne="http://schemas.microsoft.com/office/word/2006/wordml" xmlns:wps="http://schemas.microsoft.com/office/word/2010/wordprocessingShape" mc:Ignorable="w14 w15 wp14">
   <w:endnote w:type="separator" w:id="-1">
     <w:p>
       <w:r>
@@ -1762,7 +1905,7 @@
 </file>
 
 <file path=word/footer1.xml><?xml version="1.0" encoding="utf-8"?>
-<w:ftr xmlns:wpc="http://schemas.microsoft.com/office/word/2010/wordprocessingCanvas" xmlns:cx="http://schemas.microsoft.com/office/drawing/2014/chartex" xmlns:cx1="http://schemas.microsoft.com/office/drawing/2015/9/8/chartex" xmlns:cx2="http://schemas.microsoft.com/office/drawing/2015/10/21/chartex" xmlns:mc="http://schemas.openxmlformats.org/markup-compatibility/2006" xmlns:o="urn:schemas-microsoft-com:office:office" xmlns:r="http://schemas.openxmlformats.org/officeDocument/2006/relationships" xmlns:m="http://schemas.openxmlformats.org/officeDocument/2006/math" xmlns:v="urn:schemas-microsoft-com:vml" xmlns:wp14="http://schemas.microsoft.com/office/word/2010/wordprocessingDrawing" xmlns:wp="http://schemas.openxmlformats.org/drawingml/2006/wordprocessingDrawing" xmlns:w10="urn:schemas-microsoft-com:office:word" xmlns:w="http://schemas.openxmlformats.org/wordprocessingml/2006/main" xmlns:w14="http://schemas.microsoft.com/office/word/2010/wordml" xmlns:w15="http://schemas.microsoft.com/office/word/2012/wordml" xmlns:w16se="http://schemas.microsoft.com/office/word/2015/wordml/symex" xmlns:wpg="http://schemas.microsoft.com/office/word/2010/wordprocessingGroup" xmlns:wpi="http://schemas.microsoft.com/office/word/2010/wordprocessingInk" xmlns:wne="http://schemas.microsoft.com/office/word/2006/wordml" xmlns:wps="http://schemas.microsoft.com/office/word/2010/wordprocessingShape" mc:Ignorable="w14 w15 w16se wp14">
+<w:ftr xmlns:wpc="http://schemas.microsoft.com/office/word/2010/wordprocessingCanvas" xmlns:mc="http://schemas.openxmlformats.org/markup-compatibility/2006" xmlns:o="urn:schemas-microsoft-com:office:office" xmlns:r="http://schemas.openxmlformats.org/officeDocument/2006/relationships" xmlns:m="http://schemas.openxmlformats.org/officeDocument/2006/math" xmlns:v="urn:schemas-microsoft-com:vml" xmlns:wp14="http://schemas.microsoft.com/office/word/2010/wordprocessingDrawing" xmlns:wp="http://schemas.openxmlformats.org/drawingml/2006/wordprocessingDrawing" xmlns:w10="urn:schemas-microsoft-com:office:word" xmlns:w="http://schemas.openxmlformats.org/wordprocessingml/2006/main" xmlns:w14="http://schemas.microsoft.com/office/word/2010/wordml" xmlns:w15="http://schemas.microsoft.com/office/word/2012/wordml" xmlns:wpg="http://schemas.microsoft.com/office/word/2010/wordprocessingGroup" xmlns:wpi="http://schemas.microsoft.com/office/word/2010/wordprocessingInk" xmlns:wne="http://schemas.microsoft.com/office/word/2006/wordml" xmlns:wps="http://schemas.microsoft.com/office/word/2010/wordprocessingShape" mc:Ignorable="w14 w15 wp14">
   <w:sdt>
     <w:sdtPr>
       <w:id w:val="1092206934"/>
@@ -1796,7 +1939,7 @@
 </file>
 
 <file path=word/footnotes.xml><?xml version="1.0" encoding="utf-8"?>
-<w:footnotes xmlns:wpc="http://schemas.microsoft.com/office/word/2010/wordprocessingCanvas" xmlns:cx="http://schemas.microsoft.com/office/drawing/2014/chartex" xmlns:cx1="http://schemas.microsoft.com/office/drawing/2015/9/8/chartex" xmlns:cx2="http://schemas.microsoft.com/office/drawing/2015/10/21/chartex" xmlns:mc="http://schemas.openxmlformats.org/markup-compatibility/2006" xmlns:o="urn:schemas-microsoft-com:office:office" xmlns:r="http://schemas.openxmlformats.org/officeDocument/2006/relationships" xmlns:m="http://schemas.openxmlformats.org/officeDocument/2006/math" xmlns:v="urn:schemas-microsoft-com:vml" xmlns:wp14="http://schemas.microsoft.com/office/word/2010/wordprocessingDrawing" xmlns:wp="http://schemas.openxmlformats.org/drawingml/2006/wordprocessingDrawing" xmlns:w10="urn:schemas-microsoft-com:office:word" xmlns:w="http://schemas.openxmlformats.org/wordprocessingml/2006/main" xmlns:w14="http://schemas.microsoft.com/office/word/2010/wordml" xmlns:w15="http://schemas.microsoft.com/office/word/2012/wordml" xmlns:w16se="http://schemas.microsoft.com/office/word/2015/wordml/symex" xmlns:wpg="http://schemas.microsoft.com/office/word/2010/wordprocessingGroup" xmlns:wpi="http://schemas.microsoft.com/office/word/2010/wordprocessingInk" xmlns:wne="http://schemas.microsoft.com/office/word/2006/wordml" xmlns:wps="http://schemas.microsoft.com/office/word/2010/wordprocessingShape" mc:Ignorable="w14 w15 w16se wp14">
+<w:footnotes xmlns:wpc="http://schemas.microsoft.com/office/word/2010/wordprocessingCanvas" xmlns:mc="http://schemas.openxmlformats.org/markup-compatibility/2006" xmlns:o="urn:schemas-microsoft-com:office:office" xmlns:r="http://schemas.openxmlformats.org/officeDocument/2006/relationships" xmlns:m="http://schemas.openxmlformats.org/officeDocument/2006/math" xmlns:v="urn:schemas-microsoft-com:vml" xmlns:wp14="http://schemas.microsoft.com/office/word/2010/wordprocessingDrawing" xmlns:wp="http://schemas.openxmlformats.org/drawingml/2006/wordprocessingDrawing" xmlns:w10="urn:schemas-microsoft-com:office:word" xmlns:w="http://schemas.openxmlformats.org/wordprocessingml/2006/main" xmlns:w14="http://schemas.microsoft.com/office/word/2010/wordml" xmlns:w15="http://schemas.microsoft.com/office/word/2012/wordml" xmlns:wpg="http://schemas.microsoft.com/office/word/2010/wordprocessingGroup" xmlns:wpi="http://schemas.microsoft.com/office/word/2010/wordprocessingInk" xmlns:wne="http://schemas.microsoft.com/office/word/2006/wordml" xmlns:wps="http://schemas.microsoft.com/office/word/2010/wordprocessingShape" mc:Ignorable="w14 w15 wp14">
   <w:footnote w:type="separator" w:id="-1">
     <w:p>
       <w:r>
@@ -1815,7 +1958,7 @@
 </file>
 
 <file path=word/people.xml><?xml version="1.0" encoding="utf-8"?>
-<w15:people xmlns:wpc="http://schemas.microsoft.com/office/word/2010/wordprocessingCanvas" xmlns:cx="http://schemas.microsoft.com/office/drawing/2014/chartex" xmlns:cx1="http://schemas.microsoft.com/office/drawing/2015/9/8/chartex" xmlns:cx2="http://schemas.microsoft.com/office/drawing/2015/10/21/chartex" xmlns:mc="http://schemas.openxmlformats.org/markup-compatibility/2006" xmlns:o="urn:schemas-microsoft-com:office:office" xmlns:r="http://schemas.openxmlformats.org/officeDocument/2006/relationships" xmlns:m="http://schemas.openxmlformats.org/officeDocument/2006/math" xmlns:v="urn:schemas-microsoft-com:vml" xmlns:wp14="http://schemas.microsoft.com/office/word/2010/wordprocessingDrawing" xmlns:wp="http://schemas.openxmlformats.org/drawingml/2006/wordprocessingDrawing" xmlns:w10="urn:schemas-microsoft-com:office:word" xmlns:w="http://schemas.openxmlformats.org/wordprocessingml/2006/main" xmlns:w14="http://schemas.microsoft.com/office/word/2010/wordml" xmlns:w15="http://schemas.microsoft.com/office/word/2012/wordml" xmlns:w16se="http://schemas.microsoft.com/office/word/2015/wordml/symex" xmlns:wpg="http://schemas.microsoft.com/office/word/2010/wordprocessingGroup" xmlns:wpi="http://schemas.microsoft.com/office/word/2010/wordprocessingInk" xmlns:wne="http://schemas.microsoft.com/office/word/2006/wordml" xmlns:wps="http://schemas.microsoft.com/office/word/2010/wordprocessingShape" mc:Ignorable="w14 w15 w16se wp14">
+<w15:people xmlns:wpc="http://schemas.microsoft.com/office/word/2010/wordprocessingCanvas" xmlns:mc="http://schemas.openxmlformats.org/markup-compatibility/2006" xmlns:o="urn:schemas-microsoft-com:office:office" xmlns:r="http://schemas.openxmlformats.org/officeDocument/2006/relationships" xmlns:m="http://schemas.openxmlformats.org/officeDocument/2006/math" xmlns:v="urn:schemas-microsoft-com:vml" xmlns:wp14="http://schemas.microsoft.com/office/word/2010/wordprocessingDrawing" xmlns:wp="http://schemas.openxmlformats.org/drawingml/2006/wordprocessingDrawing" xmlns:w10="urn:schemas-microsoft-com:office:word" xmlns:w="http://schemas.openxmlformats.org/wordprocessingml/2006/main" xmlns:w14="http://schemas.microsoft.com/office/word/2010/wordml" xmlns:w15="http://schemas.microsoft.com/office/word/2012/wordml" xmlns:wpg="http://schemas.microsoft.com/office/word/2010/wordprocessingGroup" xmlns:wpi="http://schemas.microsoft.com/office/word/2010/wordprocessingInk" xmlns:wne="http://schemas.microsoft.com/office/word/2006/wordml" xmlns:wps="http://schemas.microsoft.com/office/word/2010/wordprocessingShape" mc:Ignorable="w14 w15 wp14">
   <w15:person w15:author="kishida">
     <w15:presenceInfo w15:providerId="None" w15:userId="kishida"/>
   </w15:person>
@@ -1823,7 +1966,7 @@
 </file>
 
 <file path=word/styles.xml><?xml version="1.0" encoding="utf-8"?>
-<w:styles xmlns:mc="http://schemas.openxmlformats.org/markup-compatibility/2006" xmlns:r="http://schemas.openxmlformats.org/officeDocument/2006/relationships" xmlns:w="http://schemas.openxmlformats.org/wordprocessingml/2006/main" xmlns:w14="http://schemas.microsoft.com/office/word/2010/wordml" xmlns:w15="http://schemas.microsoft.com/office/word/2012/wordml" xmlns:w16se="http://schemas.microsoft.com/office/word/2015/wordml/symex" mc:Ignorable="w14 w15 w16se">
+<w:styles xmlns:mc="http://schemas.openxmlformats.org/markup-compatibility/2006" xmlns:r="http://schemas.openxmlformats.org/officeDocument/2006/relationships" xmlns:w="http://schemas.openxmlformats.org/wordprocessingml/2006/main" xmlns:w14="http://schemas.microsoft.com/office/word/2010/wordml" xmlns:w15="http://schemas.microsoft.com/office/word/2012/wordml" mc:Ignorable="w14 w15">
   <w:docDefaults>
     <w:rPrDefault>
       <w:rPr>
@@ -1836,7 +1979,7 @@
     </w:rPrDefault>
     <w:pPrDefault/>
   </w:docDefaults>
-  <w:latentStyles w:defLockedState="0" w:defUIPriority="99" w:defSemiHidden="0" w:defUnhideWhenUsed="0" w:defQFormat="0" w:count="372">
+  <w:latentStyles w:defLockedState="0" w:defUIPriority="99" w:defSemiHidden="0" w:defUnhideWhenUsed="0" w:defQFormat="0" w:count="371">
     <w:lsdException w:name="Normal" w:uiPriority="0" w:qFormat="1"/>
     <w:lsdException w:name="heading 1" w:uiPriority="9" w:qFormat="1"/>
     <w:lsdException w:name="heading 2" w:semiHidden="1" w:uiPriority="9" w:unhideWhenUsed="1" w:qFormat="1"/>
@@ -2208,7 +2351,6 @@
     <w:lsdException w:name="List Table 5 Dark Accent 6" w:uiPriority="50"/>
     <w:lsdException w:name="List Table 6 Colorful Accent 6" w:uiPriority="51"/>
     <w:lsdException w:name="List Table 7 Colorful Accent 6" w:uiPriority="52"/>
-    <w:lsdException w:name="Mention" w:semiHidden="1" w:unhideWhenUsed="1"/>
   </w:latentStyles>
   <w:style w:type="paragraph" w:default="1" w:styleId="a">
     <w:name w:val="Normal"/>

--- a/卒業研究論文予稿.docx
+++ b/卒業研究論文予稿.docx
@@ -812,7 +812,6 @@
       <w:pPr>
         <w:ind w:firstLine="180"/>
         <w:rPr>
-          <w:rFonts w:hint="eastAsia"/>
           <w:sz w:val="18"/>
           <w:szCs w:val="18"/>
         </w:rPr>
@@ -1083,11 +1082,26 @@
       </w:r>
       <w:r>
         <w:rPr>
-          <w:rFonts w:hint="eastAsia"/>
-          <w:sz w:val="18"/>
-          <w:szCs w:val="18"/>
-        </w:rPr>
-        <w:t xml:space="preserve">Course evaluation </w:t>
+          <w:sz w:val="18"/>
+          <w:szCs w:val="18"/>
+        </w:rPr>
+        <w:t xml:space="preserve">The </w:t>
+      </w:r>
+      <w:r>
+        <w:rPr>
+          <w:rFonts w:hint="eastAsia"/>
+          <w:sz w:val="18"/>
+          <w:szCs w:val="18"/>
+        </w:rPr>
+        <w:t>c</w:t>
+      </w:r>
+      <w:r>
+        <w:rPr>
+          <w:rFonts w:hint="eastAsia"/>
+          <w:sz w:val="18"/>
+          <w:szCs w:val="18"/>
+        </w:rPr>
+        <w:t xml:space="preserve">ourse evaluation </w:t>
       </w:r>
       <w:commentRangeStart w:id="1"/>
       <w:r>
@@ -1238,6 +1252,13 @@
       </w:r>
       <w:r>
         <w:rPr>
+          <w:sz w:val="18"/>
+          <w:szCs w:val="18"/>
+        </w:rPr>
+        <w:t xml:space="preserve"> The</w:t>
+      </w:r>
+      <w:r>
+        <w:rPr>
           <w:rFonts w:hint="eastAsia"/>
           <w:sz w:val="18"/>
           <w:szCs w:val="18"/>
@@ -1249,7 +1270,15 @@
           <w:sz w:val="18"/>
           <w:szCs w:val="18"/>
         </w:rPr>
-        <w:t>Screen of confirming contents</w:t>
+        <w:t xml:space="preserve">screen of confirming </w:t>
+      </w:r>
+      <w:r>
+        <w:rPr>
+          <w:rFonts w:hint="eastAsia"/>
+          <w:sz w:val="18"/>
+          <w:szCs w:val="18"/>
+        </w:rPr>
+        <w:t>answers</w:t>
       </w:r>
     </w:p>
     <w:p>
@@ -1288,7 +1317,6 @@
     <w:p>
       <w:pPr>
         <w:rPr>
-          <w:rFonts w:hint="eastAsia"/>
           <w:sz w:val="18"/>
           <w:szCs w:val="18"/>
         </w:rPr>
@@ -1595,228 +1623,235 @@
           <w:sz w:val="18"/>
           <w:szCs w:val="18"/>
         </w:rPr>
-        <w:t>今後は結果の集計を自動化する機能</w:t>
-      </w:r>
-      <w:r>
-        <w:rPr>
-          <w:rFonts w:hint="eastAsia"/>
-          <w:sz w:val="18"/>
-          <w:szCs w:val="18"/>
-        </w:rPr>
-        <w:t>などを</w:t>
-      </w:r>
-      <w:r>
-        <w:rPr>
-          <w:rFonts w:hint="eastAsia"/>
-          <w:sz w:val="18"/>
-          <w:szCs w:val="18"/>
-        </w:rPr>
-        <w:t>実装して</w:t>
-      </w:r>
-      <w:r>
-        <w:rPr>
-          <w:rFonts w:hint="eastAsia"/>
-          <w:sz w:val="18"/>
-          <w:szCs w:val="18"/>
-        </w:rPr>
-        <w:t>いき</w:t>
-      </w:r>
-      <w:r>
-        <w:rPr>
-          <w:rFonts w:hint="eastAsia"/>
-          <w:sz w:val="18"/>
-          <w:szCs w:val="18"/>
-        </w:rPr>
-        <w:t>，</w:t>
-      </w:r>
-      <w:r>
-        <w:rPr>
-          <w:rFonts w:hint="eastAsia"/>
-          <w:sz w:val="18"/>
-          <w:szCs w:val="18"/>
-        </w:rPr>
-        <w:t>より利便性の高いアプリケーションにし</w:t>
-      </w:r>
-      <w:r>
-        <w:rPr>
-          <w:rFonts w:hint="eastAsia"/>
-          <w:sz w:val="18"/>
-          <w:szCs w:val="18"/>
-        </w:rPr>
-        <w:t>ていく</w:t>
-      </w:r>
-      <w:r>
-        <w:rPr>
-          <w:rFonts w:hint="eastAsia"/>
-          <w:sz w:val="18"/>
-          <w:szCs w:val="18"/>
-        </w:rPr>
-        <w:t>．</w:t>
-      </w:r>
-    </w:p>
-    <w:p>
-      <w:pPr>
-        <w:rPr>
-          <w:sz w:val="18"/>
-          <w:szCs w:val="18"/>
-        </w:rPr>
-      </w:pPr>
-    </w:p>
-    <w:p>
-      <w:pPr>
-        <w:rPr>
-          <w:rFonts w:asciiTheme="majorEastAsia" w:eastAsiaTheme="majorEastAsia" w:hAnsiTheme="majorEastAsia"/>
-          <w:sz w:val="18"/>
-          <w:szCs w:val="18"/>
-        </w:rPr>
-      </w:pPr>
-      <w:r>
-        <w:rPr>
-          <w:rFonts w:asciiTheme="majorEastAsia" w:eastAsiaTheme="majorEastAsia" w:hAnsiTheme="majorEastAsia" w:hint="eastAsia"/>
-          <w:sz w:val="18"/>
-          <w:szCs w:val="18"/>
-        </w:rPr>
-        <w:t>３．</w:t>
-      </w:r>
-      <w:r>
-        <w:rPr>
-          <w:rFonts w:asciiTheme="majorEastAsia" w:eastAsiaTheme="majorEastAsia" w:hAnsiTheme="majorEastAsia" w:hint="eastAsia"/>
-          <w:sz w:val="18"/>
-          <w:szCs w:val="18"/>
-        </w:rPr>
-        <w:t>まとめ</w:t>
-      </w:r>
-    </w:p>
-    <w:p>
-      <w:pPr>
-        <w:rPr>
-          <w:rFonts w:hint="eastAsia"/>
-          <w:sz w:val="18"/>
-          <w:szCs w:val="18"/>
-        </w:rPr>
-      </w:pPr>
-      <w:r>
-        <w:rPr>
-          <w:rFonts w:hint="eastAsia"/>
-          <w:sz w:val="18"/>
-          <w:szCs w:val="18"/>
-        </w:rPr>
-        <w:t xml:space="preserve">　本研究ではシングルページ</w:t>
-      </w:r>
-      <w:r>
-        <w:rPr>
-          <w:rFonts w:hint="eastAsia"/>
-          <w:sz w:val="18"/>
-          <w:szCs w:val="18"/>
-        </w:rPr>
-        <w:t>web</w:t>
-      </w:r>
-      <w:r>
-        <w:rPr>
-          <w:rFonts w:hint="eastAsia"/>
-          <w:sz w:val="18"/>
-          <w:szCs w:val="18"/>
-        </w:rPr>
-        <w:t>アプリケーションとして授業評価アンケートを作成した</w:t>
-      </w:r>
-      <w:r>
-        <w:rPr>
-          <w:rFonts w:hint="eastAsia"/>
-          <w:sz w:val="18"/>
-          <w:szCs w:val="18"/>
-        </w:rPr>
-        <w:t>．</w:t>
-      </w:r>
-      <w:r>
-        <w:rPr>
-          <w:rFonts w:hint="eastAsia"/>
-          <w:sz w:val="18"/>
-          <w:szCs w:val="18"/>
-        </w:rPr>
-        <w:t>その結果</w:t>
-      </w:r>
-      <w:r>
-        <w:rPr>
-          <w:rFonts w:hint="eastAsia"/>
-          <w:sz w:val="18"/>
-          <w:szCs w:val="18"/>
-        </w:rPr>
-        <w:t>，</w:t>
-      </w:r>
-      <w:r>
-        <w:rPr>
-          <w:rFonts w:hint="eastAsia"/>
-          <w:sz w:val="18"/>
-          <w:szCs w:val="18"/>
-        </w:rPr>
-        <w:t>経済性，労力削減，ユーザ体験が向上し</w:t>
-      </w:r>
-      <w:r>
-        <w:rPr>
-          <w:rFonts w:hint="eastAsia"/>
-          <w:sz w:val="18"/>
-          <w:szCs w:val="18"/>
-        </w:rPr>
-        <w:t>た</w:t>
-      </w:r>
-      <w:r>
-        <w:rPr>
-          <w:rFonts w:hint="eastAsia"/>
-          <w:sz w:val="18"/>
-          <w:szCs w:val="18"/>
-        </w:rPr>
-        <w:t>．</w:t>
-      </w:r>
-      <w:r>
-        <w:rPr>
-          <w:rFonts w:hint="eastAsia"/>
-          <w:sz w:val="18"/>
-          <w:szCs w:val="18"/>
-        </w:rPr>
-        <w:t>今後の展望として</w:t>
-      </w:r>
-      <w:r>
-        <w:rPr>
-          <w:rFonts w:hint="eastAsia"/>
-          <w:sz w:val="18"/>
-          <w:szCs w:val="18"/>
-        </w:rPr>
-        <w:t>，</w:t>
-      </w:r>
-      <w:r>
-        <w:rPr>
-          <w:rFonts w:hint="eastAsia"/>
-          <w:sz w:val="18"/>
-          <w:szCs w:val="18"/>
-        </w:rPr>
-        <w:t>さらに</w:t>
-      </w:r>
-      <w:r>
-        <w:rPr>
-          <w:rFonts w:hint="eastAsia"/>
-          <w:sz w:val="18"/>
-          <w:szCs w:val="18"/>
-        </w:rPr>
-        <w:t>利便性</w:t>
-      </w:r>
-      <w:r>
-        <w:rPr>
-          <w:rFonts w:hint="eastAsia"/>
-          <w:sz w:val="18"/>
-          <w:szCs w:val="18"/>
-        </w:rPr>
-        <w:t>を高めより良いアンケートシステムにしていきたい</w:t>
-      </w:r>
-      <w:r>
-        <w:rPr>
-          <w:rFonts w:hint="eastAsia"/>
-          <w:sz w:val="18"/>
-          <w:szCs w:val="18"/>
-        </w:rPr>
-        <w:t>．</w:t>
+        <w:t>今後は結果の集計を自</w:t>
       </w:r>
       <w:bookmarkStart w:id="2" w:name="_GoBack"/>
       <w:bookmarkEnd w:id="2"/>
+      <w:r>
+        <w:rPr>
+          <w:rFonts w:hint="eastAsia"/>
+          <w:sz w:val="18"/>
+          <w:szCs w:val="18"/>
+        </w:rPr>
+        <w:t>動化する機能</w:t>
+      </w:r>
+      <w:r>
+        <w:rPr>
+          <w:rFonts w:hint="eastAsia"/>
+          <w:sz w:val="18"/>
+          <w:szCs w:val="18"/>
+        </w:rPr>
+        <w:t>などを</w:t>
+      </w:r>
+      <w:r>
+        <w:rPr>
+          <w:rFonts w:hint="eastAsia"/>
+          <w:sz w:val="18"/>
+          <w:szCs w:val="18"/>
+        </w:rPr>
+        <w:t>実装して</w:t>
+      </w:r>
+      <w:r>
+        <w:rPr>
+          <w:rFonts w:hint="eastAsia"/>
+          <w:sz w:val="18"/>
+          <w:szCs w:val="18"/>
+        </w:rPr>
+        <w:t>いき</w:t>
+      </w:r>
+      <w:r>
+        <w:rPr>
+          <w:rFonts w:hint="eastAsia"/>
+          <w:sz w:val="18"/>
+          <w:szCs w:val="18"/>
+        </w:rPr>
+        <w:t>，</w:t>
+      </w:r>
+      <w:r>
+        <w:rPr>
+          <w:rFonts w:hint="eastAsia"/>
+          <w:sz w:val="18"/>
+          <w:szCs w:val="18"/>
+        </w:rPr>
+        <w:t>より利便性の高いアプリケーションにし</w:t>
+      </w:r>
+      <w:r>
+        <w:rPr>
+          <w:rFonts w:hint="eastAsia"/>
+          <w:sz w:val="18"/>
+          <w:szCs w:val="18"/>
+        </w:rPr>
+        <w:t>ていく</w:t>
+      </w:r>
+      <w:r>
+        <w:rPr>
+          <w:rFonts w:hint="eastAsia"/>
+          <w:sz w:val="18"/>
+          <w:szCs w:val="18"/>
+        </w:rPr>
+        <w:t>．</w:t>
+      </w:r>
+    </w:p>
+    <w:p>
+      <w:pPr>
+        <w:rPr>
+          <w:sz w:val="18"/>
+          <w:szCs w:val="18"/>
+        </w:rPr>
+      </w:pPr>
+    </w:p>
+    <w:p>
+      <w:pPr>
+        <w:rPr>
+          <w:rFonts w:asciiTheme="majorEastAsia" w:eastAsiaTheme="majorEastAsia" w:hAnsiTheme="majorEastAsia"/>
+          <w:sz w:val="18"/>
+          <w:szCs w:val="18"/>
+        </w:rPr>
+      </w:pPr>
+      <w:r>
+        <w:rPr>
+          <w:rFonts w:asciiTheme="majorEastAsia" w:eastAsiaTheme="majorEastAsia" w:hAnsiTheme="majorEastAsia" w:hint="eastAsia"/>
+          <w:sz w:val="18"/>
+          <w:szCs w:val="18"/>
+        </w:rPr>
+        <w:t>３．</w:t>
+      </w:r>
+      <w:r>
+        <w:rPr>
+          <w:rFonts w:asciiTheme="majorEastAsia" w:eastAsiaTheme="majorEastAsia" w:hAnsiTheme="majorEastAsia" w:hint="eastAsia"/>
+          <w:sz w:val="18"/>
+          <w:szCs w:val="18"/>
+        </w:rPr>
+        <w:t>まとめ</w:t>
+      </w:r>
+    </w:p>
+    <w:p>
+      <w:pPr>
+        <w:rPr>
+          <w:sz w:val="18"/>
+          <w:szCs w:val="18"/>
+        </w:rPr>
+      </w:pPr>
+      <w:r>
+        <w:rPr>
+          <w:rFonts w:hint="eastAsia"/>
+          <w:sz w:val="18"/>
+          <w:szCs w:val="18"/>
+        </w:rPr>
+        <w:t xml:space="preserve">　本研究ではシングルページ</w:t>
+      </w:r>
+      <w:r>
+        <w:rPr>
+          <w:rFonts w:hint="eastAsia"/>
+          <w:sz w:val="18"/>
+          <w:szCs w:val="18"/>
+        </w:rPr>
+        <w:t>web</w:t>
+      </w:r>
+      <w:r>
+        <w:rPr>
+          <w:rFonts w:hint="eastAsia"/>
+          <w:sz w:val="18"/>
+          <w:szCs w:val="18"/>
+        </w:rPr>
+        <w:t>アプリケーションとして授業評価アンケートを作成した</w:t>
+      </w:r>
+      <w:r>
+        <w:rPr>
+          <w:rFonts w:hint="eastAsia"/>
+          <w:sz w:val="18"/>
+          <w:szCs w:val="18"/>
+        </w:rPr>
+        <w:t>．</w:t>
+      </w:r>
+      <w:r>
+        <w:rPr>
+          <w:rFonts w:hint="eastAsia"/>
+          <w:sz w:val="18"/>
+          <w:szCs w:val="18"/>
+        </w:rPr>
+        <w:t>その結果</w:t>
+      </w:r>
+      <w:r>
+        <w:rPr>
+          <w:rFonts w:hint="eastAsia"/>
+          <w:sz w:val="18"/>
+          <w:szCs w:val="18"/>
+        </w:rPr>
+        <w:t>，</w:t>
+      </w:r>
+      <w:r>
+        <w:rPr>
+          <w:rFonts w:hint="eastAsia"/>
+          <w:sz w:val="18"/>
+          <w:szCs w:val="18"/>
+        </w:rPr>
+        <w:t>経済性，労力削減，ユーザ体験が向上し</w:t>
+      </w:r>
+      <w:r>
+        <w:rPr>
+          <w:rFonts w:hint="eastAsia"/>
+          <w:sz w:val="18"/>
+          <w:szCs w:val="18"/>
+        </w:rPr>
+        <w:t>た</w:t>
+      </w:r>
+      <w:r>
+        <w:rPr>
+          <w:rFonts w:hint="eastAsia"/>
+          <w:sz w:val="18"/>
+          <w:szCs w:val="18"/>
+        </w:rPr>
+        <w:t>．</w:t>
+      </w:r>
+      <w:r>
+        <w:rPr>
+          <w:rFonts w:hint="eastAsia"/>
+          <w:sz w:val="18"/>
+          <w:szCs w:val="18"/>
+        </w:rPr>
+        <w:t>今後の展望として</w:t>
+      </w:r>
+      <w:r>
+        <w:rPr>
+          <w:rFonts w:hint="eastAsia"/>
+          <w:sz w:val="18"/>
+          <w:szCs w:val="18"/>
+        </w:rPr>
+        <w:t>，</w:t>
+      </w:r>
+      <w:r>
+        <w:rPr>
+          <w:rFonts w:hint="eastAsia"/>
+          <w:sz w:val="18"/>
+          <w:szCs w:val="18"/>
+        </w:rPr>
+        <w:t>さらに</w:t>
+      </w:r>
+      <w:r>
+        <w:rPr>
+          <w:rFonts w:hint="eastAsia"/>
+          <w:sz w:val="18"/>
+          <w:szCs w:val="18"/>
+        </w:rPr>
+        <w:t>利便性</w:t>
+      </w:r>
+      <w:r>
+        <w:rPr>
+          <w:rFonts w:hint="eastAsia"/>
+          <w:sz w:val="18"/>
+          <w:szCs w:val="18"/>
+        </w:rPr>
+        <w:t>を高めより良いアンケートシステムにしていきたい</w:t>
+      </w:r>
+      <w:r>
+        <w:rPr>
+          <w:rFonts w:hint="eastAsia"/>
+          <w:sz w:val="18"/>
+          <w:szCs w:val="18"/>
+        </w:rPr>
+        <w:t>．</w:t>
+      </w:r>
     </w:p>
     <w:sectPr>
       <w:footerReference w:type="default" r:id="rId10"/>
